--- a/Praktikumsbericht.docx
+++ b/Praktikumsbericht.docx
@@ -81,7 +81,7 @@
           </mc:Choice>
           <mc:Fallback>
             <w:pict>
-              <v:rect w14:anchorId="7FC14C9B" id="Rechteck 1" o:spid="_x0000_s1026" style="position:absolute;margin-left:0;margin-top:21.85pt;width:597pt;height:332.25pt;z-index:-251654144;visibility:visible;mso-wrap-style:square;mso-width-percent:0;mso-wrap-distance-left:9pt;mso-wrap-distance-top:0;mso-wrap-distance-right:9pt;mso-wrap-distance-bottom:0;mso-position-horizontal:center;mso-position-horizontal-relative:margin;mso-position-vertical:absolute;mso-position-vertical-relative:text;mso-width-percent:0;mso-width-relative:margin;v-text-anchor:middle" o:gfxdata="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" fillcolor="#ed1b29" stroked="f" strokeweight="1pt">
+              <v:rect w14:anchorId="42D3AD12" id="Rechteck 1" o:spid="_x0000_s1026" style="position:absolute;margin-left:0;margin-top:21.85pt;width:597pt;height:332.25pt;z-index:-251654144;visibility:visible;mso-wrap-style:square;mso-width-percent:0;mso-wrap-distance-left:9pt;mso-wrap-distance-top:0;mso-wrap-distance-right:9pt;mso-wrap-distance-bottom:0;mso-position-horizontal:center;mso-position-horizontal-relative:margin;mso-position-vertical:absolute;mso-position-vertical-relative:text;mso-width-percent:0;mso-width-relative:margin;v-text-anchor:middle" o:gfxdata="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" fillcolor="#ed1b29" stroked="f" strokeweight="1pt">
                 <w10:wrap anchorx="margin"/>
               </v:rect>
             </w:pict>
@@ -429,15 +429,7 @@
           <w:szCs w:val="21"/>
           <w:shd w:val="clear" w:color="auto" w:fill="FFFFFF"/>
         </w:rPr>
-        <w:br/>
-      </w:r>
-      <w:r>
-        <w:rPr>
-          <w:rFonts w:ascii="Times New Roman" w:hAnsi="Times New Roman" w:cs="Times New Roman"/>
-          <w:sz w:val="24"/>
-          <w:szCs w:val="24"/>
-        </w:rPr>
-        <w:t>Inhaltsverzeichnis</w:t>
+        <w:t xml:space="preserve">   </w:t>
       </w:r>
     </w:p>
     <w:p>
@@ -475,13 +467,308 @@
           <w:szCs w:val="24"/>
         </w:rPr>
       </w:pPr>
-      <w:r>
-        <w:rPr>
-          <w:rFonts w:ascii="Times New Roman" w:hAnsi="Times New Roman" w:cs="Times New Roman"/>
-          <w:sz w:val="24"/>
-          <w:szCs w:val="24"/>
-        </w:rPr>
-        <w:lastRenderedPageBreak/>
+    </w:p>
+    <w:p>
+      <w:pPr>
+        <w:rPr>
+          <w:rFonts w:ascii="Times New Roman" w:hAnsi="Times New Roman" w:cs="Times New Roman"/>
+          <w:sz w:val="24"/>
+          <w:szCs w:val="24"/>
+        </w:rPr>
+      </w:pPr>
+      <w:r>
+        <w:rPr>
+          <w:rFonts w:ascii="Times New Roman" w:hAnsi="Times New Roman" w:cs="Times New Roman"/>
+          <w:sz w:val="24"/>
+          <w:szCs w:val="24"/>
+        </w:rPr>
+        <w:t xml:space="preserve">Unternehmensporträt </w:t>
+      </w:r>
+    </w:p>
+    <w:p>
+      <w:pPr>
+        <w:rPr>
+          <w:rFonts w:ascii="Times New Roman" w:hAnsi="Times New Roman" w:cs="Times New Roman"/>
+          <w:sz w:val="24"/>
+          <w:szCs w:val="24"/>
+        </w:rPr>
+      </w:pPr>
+      <w:r>
+        <w:rPr>
+          <w:rFonts w:ascii="Times New Roman" w:hAnsi="Times New Roman" w:cs="Times New Roman"/>
+          <w:sz w:val="24"/>
+          <w:szCs w:val="24"/>
+        </w:rPr>
+        <w:t>D</w:t>
+      </w:r>
+      <w:r>
+        <w:rPr>
+          <w:rFonts w:ascii="Times New Roman" w:hAnsi="Times New Roman" w:cs="Times New Roman"/>
+          <w:sz w:val="24"/>
+          <w:szCs w:val="24"/>
+        </w:rPr>
+        <w:t>ie Klumpe GmbH aus Werlte, im Nordwesten Niedersachsens, kann auf eine 150-jährige Geschichte im Bereich der Kreislaufwirtschaft und Industriereinigung zurückblicken. Der Geschäftsbereich bezieht sich vor allem auf Niedersachsen.</w:t>
+      </w:r>
+    </w:p>
+    <w:p>
+      <w:pPr>
+        <w:rPr>
+          <w:rFonts w:ascii="Times New Roman" w:hAnsi="Times New Roman" w:cs="Times New Roman"/>
+          <w:sz w:val="24"/>
+          <w:szCs w:val="24"/>
+        </w:rPr>
+      </w:pPr>
+      <w:r>
+        <w:rPr>
+          <w:rFonts w:ascii="Times New Roman" w:hAnsi="Times New Roman" w:cs="Times New Roman"/>
+          <w:sz w:val="24"/>
+          <w:szCs w:val="24"/>
+        </w:rPr>
+        <w:t>Zum Portfolio gehören</w:t>
+      </w:r>
+      <w:r>
+        <w:rPr>
+          <w:rFonts w:ascii="Times New Roman" w:hAnsi="Times New Roman" w:cs="Times New Roman"/>
+          <w:sz w:val="24"/>
+          <w:szCs w:val="24"/>
+        </w:rPr>
+        <w:t xml:space="preserve"> das Sammeln und Verwerten gewerblichen Abfälle, Altholz, Bauschutt und Papier, hier mit in Verbindung steht der eigene Containerdienst. </w:t>
+      </w:r>
+    </w:p>
+    <w:p>
+      <w:pPr>
+        <w:rPr>
+          <w:rFonts w:ascii="Times New Roman" w:hAnsi="Times New Roman" w:cs="Times New Roman"/>
+          <w:sz w:val="24"/>
+          <w:szCs w:val="24"/>
+        </w:rPr>
+      </w:pPr>
+      <w:r>
+        <w:rPr>
+          <w:rFonts w:ascii="Times New Roman" w:hAnsi="Times New Roman" w:cs="Times New Roman"/>
+          <w:sz w:val="24"/>
+          <w:szCs w:val="24"/>
+        </w:rPr>
+        <w:t xml:space="preserve">Ein weiterer </w:t>
+      </w:r>
+      <w:r>
+        <w:rPr>
+          <w:rFonts w:ascii="Times New Roman" w:hAnsi="Times New Roman" w:cs="Times New Roman"/>
+          <w:sz w:val="24"/>
+          <w:szCs w:val="24"/>
+        </w:rPr>
+        <w:t>Geschäftsbereich</w:t>
+      </w:r>
+      <w:r>
+        <w:rPr>
+          <w:rFonts w:ascii="Times New Roman" w:hAnsi="Times New Roman" w:cs="Times New Roman"/>
+          <w:sz w:val="24"/>
+          <w:szCs w:val="24"/>
+        </w:rPr>
+        <w:t xml:space="preserve"> sind die sogenannten SAM-Trucks, diese Spezialfahrzeuge werden zum einen </w:t>
+      </w:r>
+      <w:r>
+        <w:rPr>
+          <w:rFonts w:ascii="Times New Roman" w:hAnsi="Times New Roman" w:cs="Times New Roman"/>
+          <w:sz w:val="24"/>
+          <w:szCs w:val="24"/>
+        </w:rPr>
+        <w:t>zur Be</w:t>
+      </w:r>
+      <w:r>
+        <w:rPr>
+          <w:rFonts w:ascii="Times New Roman" w:hAnsi="Times New Roman" w:cs="Times New Roman"/>
+          <w:sz w:val="24"/>
+          <w:szCs w:val="24"/>
+        </w:rPr>
+        <w:t xml:space="preserve">- und </w:t>
+      </w:r>
+      <w:proofErr w:type="spellStart"/>
+      <w:r>
+        <w:rPr>
+          <w:rFonts w:ascii="Times New Roman" w:hAnsi="Times New Roman" w:cs="Times New Roman"/>
+          <w:sz w:val="24"/>
+          <w:szCs w:val="24"/>
+        </w:rPr>
+        <w:t>Entkiesung</w:t>
+      </w:r>
+      <w:proofErr w:type="spellEnd"/>
+      <w:r>
+        <w:rPr>
+          <w:rFonts w:ascii="Times New Roman" w:hAnsi="Times New Roman" w:cs="Times New Roman"/>
+          <w:sz w:val="24"/>
+          <w:szCs w:val="24"/>
+        </w:rPr>
+        <w:t xml:space="preserve"> </w:t>
+      </w:r>
+      <w:r>
+        <w:rPr>
+          <w:rFonts w:ascii="Times New Roman" w:hAnsi="Times New Roman" w:cs="Times New Roman"/>
+          <w:sz w:val="24"/>
+          <w:szCs w:val="24"/>
+        </w:rPr>
+        <w:t xml:space="preserve">von Flachdächern und zum </w:t>
+      </w:r>
+      <w:r>
+        <w:rPr>
+          <w:rFonts w:ascii="Times New Roman" w:hAnsi="Times New Roman" w:cs="Times New Roman"/>
+          <w:sz w:val="24"/>
+          <w:szCs w:val="24"/>
+        </w:rPr>
+        <w:t>a</w:t>
+      </w:r>
+      <w:r>
+        <w:rPr>
+          <w:rFonts w:ascii="Times New Roman" w:hAnsi="Times New Roman" w:cs="Times New Roman"/>
+          <w:sz w:val="24"/>
+          <w:szCs w:val="24"/>
+        </w:rPr>
+        <w:t>nderen für das Verladen und Transportieren von Schüttgütern</w:t>
+      </w:r>
+      <w:r>
+        <w:rPr>
+          <w:rFonts w:ascii="Times New Roman" w:hAnsi="Times New Roman" w:cs="Times New Roman"/>
+          <w:sz w:val="24"/>
+          <w:szCs w:val="24"/>
+        </w:rPr>
+        <w:t xml:space="preserve"> mit einer Korngröße von bis zu 50 Millimetern verwendet</w:t>
+      </w:r>
+      <w:r>
+        <w:rPr>
+          <w:rFonts w:ascii="Times New Roman" w:hAnsi="Times New Roman" w:cs="Times New Roman"/>
+          <w:sz w:val="24"/>
+          <w:szCs w:val="24"/>
+        </w:rPr>
+        <w:t>.</w:t>
+      </w:r>
+      <w:r>
+        <w:rPr>
+          <w:rFonts w:ascii="Times New Roman" w:hAnsi="Times New Roman" w:cs="Times New Roman"/>
+          <w:sz w:val="24"/>
+          <w:szCs w:val="24"/>
+        </w:rPr>
+        <w:t xml:space="preserve"> Der Einsatz erfolgt deutschlandweit sowie im angrenzenden europäischen Ausland. </w:t>
+      </w:r>
+    </w:p>
+    <w:p>
+      <w:pPr>
+        <w:rPr>
+          <w:rFonts w:ascii="Times New Roman" w:hAnsi="Times New Roman" w:cs="Times New Roman"/>
+          <w:sz w:val="24"/>
+          <w:szCs w:val="24"/>
+        </w:rPr>
+      </w:pPr>
+      <w:r>
+        <w:rPr>
+          <w:rFonts w:ascii="Times New Roman" w:hAnsi="Times New Roman" w:cs="Times New Roman"/>
+          <w:sz w:val="24"/>
+          <w:szCs w:val="24"/>
+        </w:rPr>
+        <w:t xml:space="preserve">Der dritte </w:t>
+      </w:r>
+      <w:r>
+        <w:rPr>
+          <w:rFonts w:ascii="Times New Roman" w:hAnsi="Times New Roman" w:cs="Times New Roman"/>
+          <w:sz w:val="24"/>
+          <w:szCs w:val="24"/>
+        </w:rPr>
+        <w:t>Geschäftsbereich</w:t>
+      </w:r>
+      <w:r>
+        <w:rPr>
+          <w:rFonts w:ascii="Times New Roman" w:hAnsi="Times New Roman" w:cs="Times New Roman"/>
+          <w:sz w:val="24"/>
+          <w:szCs w:val="24"/>
+        </w:rPr>
+        <w:t xml:space="preserve"> besteht aus der Produktion und dem Vertrieb der „</w:t>
+      </w:r>
+      <w:r>
+        <w:rPr>
+          <w:rFonts w:ascii="Times New Roman" w:hAnsi="Times New Roman" w:cs="Times New Roman"/>
+          <w:sz w:val="24"/>
+          <w:szCs w:val="24"/>
+        </w:rPr>
+        <w:t>BIG STONES</w:t>
+      </w:r>
+      <w:r>
+        <w:rPr>
+          <w:rFonts w:ascii="Times New Roman" w:hAnsi="Times New Roman" w:cs="Times New Roman"/>
+          <w:sz w:val="24"/>
+          <w:szCs w:val="24"/>
+        </w:rPr>
+        <w:t>“</w:t>
+      </w:r>
+      <w:r>
+        <w:rPr>
+          <w:rFonts w:ascii="Times New Roman" w:hAnsi="Times New Roman" w:cs="Times New Roman"/>
+          <w:sz w:val="24"/>
+          <w:szCs w:val="24"/>
+        </w:rPr>
+        <w:t xml:space="preserve">. Hierbei handelt es sich um Blocksteine aus </w:t>
+      </w:r>
+      <w:r>
+        <w:rPr>
+          <w:rFonts w:ascii="Times New Roman" w:hAnsi="Times New Roman" w:cs="Times New Roman"/>
+          <w:sz w:val="24"/>
+          <w:szCs w:val="24"/>
+        </w:rPr>
+        <w:t xml:space="preserve">mineralischen </w:t>
+      </w:r>
+      <w:r>
+        <w:rPr>
+          <w:rFonts w:ascii="Times New Roman" w:hAnsi="Times New Roman" w:cs="Times New Roman"/>
+          <w:sz w:val="24"/>
+          <w:szCs w:val="24"/>
+        </w:rPr>
+        <w:t>Wertstoffen,</w:t>
+      </w:r>
+      <w:r>
+        <w:rPr>
+          <w:rFonts w:ascii="Times New Roman" w:hAnsi="Times New Roman" w:cs="Times New Roman"/>
+          <w:sz w:val="24"/>
+          <w:szCs w:val="24"/>
+        </w:rPr>
+        <w:t xml:space="preserve"> die im Zuge des </w:t>
+      </w:r>
+      <w:r>
+        <w:rPr>
+          <w:rFonts w:ascii="Times New Roman" w:hAnsi="Times New Roman" w:cs="Times New Roman"/>
+          <w:sz w:val="24"/>
+          <w:szCs w:val="24"/>
+        </w:rPr>
+        <w:t>Baustoffrecyclings aufbereiteten, gewaschenen und klassifiziert</w:t>
+      </w:r>
+      <w:r>
+        <w:rPr>
+          <w:rFonts w:ascii="Times New Roman" w:hAnsi="Times New Roman" w:cs="Times New Roman"/>
+          <w:sz w:val="24"/>
+          <w:szCs w:val="24"/>
+        </w:rPr>
+        <w:t xml:space="preserve"> wurden. Das Prinzip ähnelt Klemmbausteinen, mit ihnen können zum Beispiel Deponieräume oder Silos abgegrenzt werden. </w:t>
+      </w:r>
+    </w:p>
+    <w:p>
+      <w:pPr>
+        <w:rPr>
+          <w:rFonts w:ascii="Times New Roman" w:hAnsi="Times New Roman" w:cs="Times New Roman"/>
+          <w:sz w:val="24"/>
+          <w:szCs w:val="24"/>
+        </w:rPr>
+      </w:pPr>
+      <w:r>
+        <w:rPr>
+          <w:rFonts w:ascii="Times New Roman" w:hAnsi="Times New Roman" w:cs="Times New Roman"/>
+          <w:sz w:val="32"/>
+          <w:szCs w:val="32"/>
+        </w:rPr>
+        <w:t xml:space="preserve"> </w:t>
+      </w:r>
+      <w:r>
+        <w:rPr>
+          <w:rFonts w:ascii="Times New Roman" w:hAnsi="Times New Roman" w:cs="Times New Roman"/>
+          <w:sz w:val="24"/>
+          <w:szCs w:val="24"/>
+        </w:rPr>
         <w:br w:type="page"/>
       </w:r>
       <w:r>
@@ -541,16 +828,238 @@
           <w:sz w:val="24"/>
           <w:szCs w:val="24"/>
         </w:rPr>
-        <w:t>Herr…………………………………………………………</w:t>
-      </w:r>
-      <w:r>
-        <w:rPr>
-          <w:rFonts w:ascii="Times New Roman" w:hAnsi="Times New Roman" w:cs="Times New Roman"/>
-          <w:sz w:val="24"/>
-          <w:szCs w:val="24"/>
+        <w:t>Herr</w:t>
+      </w:r>
+      <w:r>
+        <w:rPr>
+          <w:rFonts w:ascii="Times New Roman" w:hAnsi="Times New Roman" w:cs="Times New Roman"/>
+          <w:sz w:val="24"/>
+          <w:szCs w:val="24"/>
+        </w:rPr>
+        <w:tab/>
+      </w:r>
+      <w:r>
+        <w:rPr>
+          <w:rFonts w:ascii="Times New Roman" w:hAnsi="Times New Roman" w:cs="Times New Roman"/>
+          <w:sz w:val="24"/>
+          <w:szCs w:val="24"/>
+          <w:u w:val="single"/>
+        </w:rPr>
+        <w:tab/>
+      </w:r>
+      <w:r>
+        <w:rPr>
+          <w:rFonts w:ascii="Times New Roman" w:hAnsi="Times New Roman" w:cs="Times New Roman"/>
+          <w:sz w:val="24"/>
+          <w:szCs w:val="24"/>
+          <w:u w:val="single"/>
+        </w:rPr>
+        <w:tab/>
+      </w:r>
+      <w:r>
+        <w:rPr>
+          <w:rFonts w:ascii="Times New Roman" w:hAnsi="Times New Roman" w:cs="Times New Roman"/>
+          <w:sz w:val="24"/>
+          <w:szCs w:val="24"/>
+          <w:u w:val="single"/>
+        </w:rPr>
+        <w:tab/>
+      </w:r>
+      <w:r>
+        <w:rPr>
+          <w:rFonts w:ascii="Times New Roman" w:hAnsi="Times New Roman" w:cs="Times New Roman"/>
+          <w:sz w:val="24"/>
+          <w:szCs w:val="24"/>
+          <w:u w:val="single"/>
+        </w:rPr>
+        <w:tab/>
+      </w:r>
+      <w:r>
+        <w:rPr>
+          <w:rFonts w:ascii="Times New Roman" w:hAnsi="Times New Roman" w:cs="Times New Roman"/>
+          <w:sz w:val="24"/>
+          <w:szCs w:val="24"/>
+          <w:u w:val="single"/>
+        </w:rPr>
+        <w:tab/>
+      </w:r>
+      <w:r>
+        <w:rPr>
+          <w:rFonts w:ascii="Times New Roman" w:hAnsi="Times New Roman" w:cs="Times New Roman"/>
+          <w:sz w:val="24"/>
+          <w:szCs w:val="24"/>
+          <w:u w:val="single"/>
+        </w:rPr>
+        <w:tab/>
+      </w:r>
+      <w:r>
+        <w:rPr>
+          <w:rFonts w:ascii="Times New Roman" w:hAnsi="Times New Roman" w:cs="Times New Roman"/>
+          <w:sz w:val="24"/>
+          <w:szCs w:val="24"/>
+          <w:u w:val="single"/>
+        </w:rPr>
+        <w:tab/>
+      </w:r>
+      <w:r>
+        <w:rPr>
+          <w:rFonts w:ascii="Times New Roman" w:hAnsi="Times New Roman" w:cs="Times New Roman"/>
+          <w:sz w:val="24"/>
+          <w:szCs w:val="24"/>
+          <w:u w:val="single"/>
+        </w:rPr>
+        <w:tab/>
+      </w:r>
+      <w:r>
+        <w:rPr>
+          <w:rFonts w:ascii="Times New Roman" w:hAnsi="Times New Roman" w:cs="Times New Roman"/>
+          <w:sz w:val="24"/>
+          <w:szCs w:val="24"/>
+          <w:u w:val="single"/>
+        </w:rPr>
+        <w:tab/>
+      </w:r>
+      <w:r>
+        <w:rPr>
+          <w:rFonts w:ascii="Times New Roman" w:hAnsi="Times New Roman" w:cs="Times New Roman"/>
+          <w:sz w:val="24"/>
+          <w:szCs w:val="24"/>
+          <w:u w:val="single"/>
+        </w:rPr>
+        <w:tab/>
+      </w:r>
+      <w:r>
+        <w:rPr>
+          <w:rFonts w:ascii="Times New Roman" w:hAnsi="Times New Roman" w:cs="Times New Roman"/>
+          <w:sz w:val="24"/>
+          <w:szCs w:val="24"/>
+          <w:u w:val="single"/>
+        </w:rPr>
+        <w:tab/>
+      </w:r>
+      <w:r>
+        <w:rPr>
+          <w:rFonts w:ascii="Times New Roman" w:hAnsi="Times New Roman" w:cs="Times New Roman"/>
+          <w:sz w:val="24"/>
+          <w:szCs w:val="24"/>
+          <w:u w:val="single"/>
         </w:rPr>
         <w:br/>
-        <w:t>geboren am ………………………… in ………………………...</w:t>
+      </w:r>
+      <w:r>
+        <w:rPr>
+          <w:rFonts w:ascii="Times New Roman" w:hAnsi="Times New Roman" w:cs="Times New Roman"/>
+          <w:sz w:val="24"/>
+          <w:szCs w:val="24"/>
+        </w:rPr>
+        <w:t xml:space="preserve">geboren am </w:t>
+      </w:r>
+      <w:r>
+        <w:rPr>
+          <w:rFonts w:ascii="Times New Roman" w:hAnsi="Times New Roman" w:cs="Times New Roman"/>
+          <w:sz w:val="24"/>
+          <w:szCs w:val="24"/>
+          <w:u w:val="single"/>
+        </w:rPr>
+        <w:tab/>
+      </w:r>
+      <w:r>
+        <w:rPr>
+          <w:rFonts w:ascii="Times New Roman" w:hAnsi="Times New Roman" w:cs="Times New Roman"/>
+          <w:sz w:val="24"/>
+          <w:szCs w:val="24"/>
+          <w:u w:val="single"/>
+        </w:rPr>
+        <w:tab/>
+      </w:r>
+      <w:r>
+        <w:rPr>
+          <w:rFonts w:ascii="Times New Roman" w:hAnsi="Times New Roman" w:cs="Times New Roman"/>
+          <w:sz w:val="24"/>
+          <w:szCs w:val="24"/>
+          <w:u w:val="single"/>
+        </w:rPr>
+        <w:tab/>
+      </w:r>
+      <w:r>
+        <w:rPr>
+          <w:rFonts w:ascii="Times New Roman" w:hAnsi="Times New Roman" w:cs="Times New Roman"/>
+          <w:sz w:val="24"/>
+          <w:szCs w:val="24"/>
+          <w:u w:val="single"/>
+        </w:rPr>
+        <w:tab/>
+      </w:r>
+      <w:r>
+        <w:rPr>
+          <w:rFonts w:ascii="Times New Roman" w:hAnsi="Times New Roman" w:cs="Times New Roman"/>
+          <w:sz w:val="24"/>
+          <w:szCs w:val="24"/>
+        </w:rPr>
+        <w:t xml:space="preserve"> in </w:t>
+      </w:r>
+      <w:r>
+        <w:rPr>
+          <w:rFonts w:ascii="Times New Roman" w:hAnsi="Times New Roman" w:cs="Times New Roman"/>
+          <w:sz w:val="24"/>
+          <w:szCs w:val="24"/>
+          <w:u w:val="single"/>
+        </w:rPr>
+        <w:tab/>
+      </w:r>
+      <w:r>
+        <w:rPr>
+          <w:rFonts w:ascii="Times New Roman" w:hAnsi="Times New Roman" w:cs="Times New Roman"/>
+          <w:sz w:val="24"/>
+          <w:szCs w:val="24"/>
+          <w:u w:val="single"/>
+        </w:rPr>
+        <w:tab/>
+      </w:r>
+      <w:r>
+        <w:rPr>
+          <w:rFonts w:ascii="Times New Roman" w:hAnsi="Times New Roman" w:cs="Times New Roman"/>
+          <w:sz w:val="24"/>
+          <w:szCs w:val="24"/>
+          <w:u w:val="single"/>
+        </w:rPr>
+        <w:tab/>
+      </w:r>
+      <w:r>
+        <w:rPr>
+          <w:rFonts w:ascii="Times New Roman" w:hAnsi="Times New Roman" w:cs="Times New Roman"/>
+          <w:sz w:val="24"/>
+          <w:szCs w:val="24"/>
+          <w:u w:val="single"/>
+        </w:rPr>
+        <w:tab/>
+      </w:r>
+      <w:r>
+        <w:rPr>
+          <w:rFonts w:ascii="Times New Roman" w:hAnsi="Times New Roman" w:cs="Times New Roman"/>
+          <w:sz w:val="24"/>
+          <w:szCs w:val="24"/>
+          <w:u w:val="single"/>
+        </w:rPr>
+        <w:tab/>
+      </w:r>
+      <w:r>
+        <w:rPr>
+          <w:rFonts w:ascii="Times New Roman" w:hAnsi="Times New Roman" w:cs="Times New Roman"/>
+          <w:sz w:val="24"/>
+          <w:szCs w:val="24"/>
+          <w:u w:val="single"/>
+        </w:rPr>
+        <w:tab/>
+      </w:r>
+      <w:r>
+        <w:rPr>
+          <w:rFonts w:ascii="Times New Roman" w:hAnsi="Times New Roman" w:cs="Times New Roman"/>
+          <w:sz w:val="24"/>
+          <w:szCs w:val="24"/>
+          <w:u w:val="single"/>
+        </w:rPr>
+        <w:tab/>
       </w:r>
       <w:r>
         <w:rPr>
@@ -559,7 +1068,106 @@
           <w:szCs w:val="24"/>
         </w:rPr>
         <w:br/>
-        <w:t>wohnhaft in ………………………………………………………</w:t>
+        <w:t xml:space="preserve">wohnhaft in </w:t>
+      </w:r>
+      <w:r>
+        <w:rPr>
+          <w:rFonts w:ascii="Times New Roman" w:hAnsi="Times New Roman" w:cs="Times New Roman"/>
+          <w:sz w:val="24"/>
+          <w:szCs w:val="24"/>
+          <w:u w:val="single"/>
+        </w:rPr>
+        <w:tab/>
+      </w:r>
+      <w:r>
+        <w:rPr>
+          <w:rFonts w:ascii="Times New Roman" w:hAnsi="Times New Roman" w:cs="Times New Roman"/>
+          <w:sz w:val="24"/>
+          <w:szCs w:val="24"/>
+          <w:u w:val="single"/>
+        </w:rPr>
+        <w:tab/>
+      </w:r>
+      <w:r>
+        <w:rPr>
+          <w:rFonts w:ascii="Times New Roman" w:hAnsi="Times New Roman" w:cs="Times New Roman"/>
+          <w:sz w:val="24"/>
+          <w:szCs w:val="24"/>
+          <w:u w:val="single"/>
+        </w:rPr>
+        <w:tab/>
+      </w:r>
+      <w:r>
+        <w:rPr>
+          <w:rFonts w:ascii="Times New Roman" w:hAnsi="Times New Roman" w:cs="Times New Roman"/>
+          <w:sz w:val="24"/>
+          <w:szCs w:val="24"/>
+          <w:u w:val="single"/>
+        </w:rPr>
+        <w:tab/>
+      </w:r>
+      <w:r>
+        <w:rPr>
+          <w:rFonts w:ascii="Times New Roman" w:hAnsi="Times New Roman" w:cs="Times New Roman"/>
+          <w:sz w:val="24"/>
+          <w:szCs w:val="24"/>
+          <w:u w:val="single"/>
+        </w:rPr>
+        <w:tab/>
+      </w:r>
+      <w:r>
+        <w:rPr>
+          <w:rFonts w:ascii="Times New Roman" w:hAnsi="Times New Roman" w:cs="Times New Roman"/>
+          <w:sz w:val="24"/>
+          <w:szCs w:val="24"/>
+          <w:u w:val="single"/>
+        </w:rPr>
+        <w:tab/>
+      </w:r>
+      <w:r>
+        <w:rPr>
+          <w:rFonts w:ascii="Times New Roman" w:hAnsi="Times New Roman" w:cs="Times New Roman"/>
+          <w:sz w:val="24"/>
+          <w:szCs w:val="24"/>
+          <w:u w:val="single"/>
+        </w:rPr>
+        <w:tab/>
+      </w:r>
+      <w:r>
+        <w:rPr>
+          <w:rFonts w:ascii="Times New Roman" w:hAnsi="Times New Roman" w:cs="Times New Roman"/>
+          <w:sz w:val="24"/>
+          <w:szCs w:val="24"/>
+          <w:u w:val="single"/>
+        </w:rPr>
+        <w:tab/>
+      </w:r>
+      <w:r>
+        <w:rPr>
+          <w:rFonts w:ascii="Times New Roman" w:hAnsi="Times New Roman" w:cs="Times New Roman"/>
+          <w:sz w:val="24"/>
+          <w:szCs w:val="24"/>
+          <w:u w:val="single"/>
+        </w:rPr>
+        <w:tab/>
+      </w:r>
+      <w:r>
+        <w:rPr>
+          <w:rFonts w:ascii="Times New Roman" w:hAnsi="Times New Roman" w:cs="Times New Roman"/>
+          <w:sz w:val="24"/>
+          <w:szCs w:val="24"/>
+          <w:u w:val="single"/>
+        </w:rPr>
+        <w:tab/>
+      </w:r>
+      <w:r>
+        <w:rPr>
+          <w:rFonts w:ascii="Times New Roman" w:hAnsi="Times New Roman" w:cs="Times New Roman"/>
+          <w:sz w:val="24"/>
+          <w:szCs w:val="24"/>
+          <w:u w:val="single"/>
+        </w:rPr>
+        <w:tab/>
       </w:r>
       <w:r>
         <w:rPr>
@@ -568,7 +1176,96 @@
           <w:szCs w:val="24"/>
         </w:rPr>
         <w:br/>
-        <w:t>hat vom ……………………</w:t>
+        <w:t xml:space="preserve">hat vom </w:t>
+      </w:r>
+      <w:r>
+        <w:rPr>
+          <w:rFonts w:ascii="Times New Roman" w:hAnsi="Times New Roman" w:cs="Times New Roman"/>
+          <w:sz w:val="24"/>
+          <w:szCs w:val="24"/>
+          <w:u w:val="single"/>
+        </w:rPr>
+        <w:tab/>
+      </w:r>
+      <w:r>
+        <w:rPr>
+          <w:rFonts w:ascii="Times New Roman" w:hAnsi="Times New Roman" w:cs="Times New Roman"/>
+          <w:sz w:val="24"/>
+          <w:szCs w:val="24"/>
+          <w:u w:val="single"/>
+        </w:rPr>
+        <w:tab/>
+      </w:r>
+      <w:r>
+        <w:rPr>
+          <w:rFonts w:ascii="Times New Roman" w:hAnsi="Times New Roman" w:cs="Times New Roman"/>
+          <w:sz w:val="24"/>
+          <w:szCs w:val="24"/>
+          <w:u w:val="single"/>
+        </w:rPr>
+        <w:tab/>
+      </w:r>
+      <w:r>
+        <w:rPr>
+          <w:rFonts w:ascii="Times New Roman" w:hAnsi="Times New Roman" w:cs="Times New Roman"/>
+          <w:sz w:val="24"/>
+          <w:szCs w:val="24"/>
+          <w:u w:val="single"/>
+        </w:rPr>
+        <w:tab/>
+      </w:r>
+      <w:r>
+        <w:rPr>
+          <w:rFonts w:ascii="Times New Roman" w:hAnsi="Times New Roman" w:cs="Times New Roman"/>
+          <w:sz w:val="24"/>
+          <w:szCs w:val="24"/>
+          <w:u w:val="single"/>
+        </w:rPr>
+        <w:tab/>
+      </w:r>
+      <w:r>
+        <w:rPr>
+          <w:rFonts w:ascii="Times New Roman" w:hAnsi="Times New Roman" w:cs="Times New Roman"/>
+          <w:sz w:val="24"/>
+          <w:szCs w:val="24"/>
+        </w:rPr>
+        <w:t>bis</w:t>
+      </w:r>
+      <w:r>
+        <w:rPr>
+          <w:rFonts w:ascii="Times New Roman" w:hAnsi="Times New Roman" w:cs="Times New Roman"/>
+          <w:sz w:val="24"/>
+          <w:szCs w:val="24"/>
+          <w:u w:val="single"/>
+        </w:rPr>
+        <w:tab/>
+      </w:r>
+      <w:r>
+        <w:rPr>
+          <w:rFonts w:ascii="Times New Roman" w:hAnsi="Times New Roman" w:cs="Times New Roman"/>
+          <w:sz w:val="24"/>
+          <w:szCs w:val="24"/>
+          <w:u w:val="single"/>
+        </w:rPr>
+        <w:tab/>
+      </w:r>
+      <w:r>
+        <w:rPr>
+          <w:rFonts w:ascii="Times New Roman" w:hAnsi="Times New Roman" w:cs="Times New Roman"/>
+          <w:sz w:val="24"/>
+          <w:szCs w:val="24"/>
+          <w:u w:val="single"/>
+        </w:rPr>
+        <w:tab/>
+      </w:r>
+      <w:r>
+        <w:rPr>
+          <w:rFonts w:ascii="Times New Roman" w:hAnsi="Times New Roman" w:cs="Times New Roman"/>
+          <w:sz w:val="24"/>
+          <w:szCs w:val="24"/>
+          <w:u w:val="single"/>
+        </w:rPr>
+        <w:t xml:space="preserve">     </w:t>
       </w:r>
       <w:proofErr w:type="gramStart"/>
       <w:r>
@@ -576,8 +1273,17 @@
           <w:rFonts w:ascii="Times New Roman" w:hAnsi="Times New Roman" w:cs="Times New Roman"/>
           <w:sz w:val="24"/>
           <w:szCs w:val="24"/>
-        </w:rPr>
-        <w:t>…….</w:t>
+          <w:u w:val="single"/>
+        </w:rPr>
+        <w:t xml:space="preserve">   </w:t>
+      </w:r>
+      <w:r>
+        <w:rPr>
+          <w:rFonts w:ascii="Times New Roman" w:hAnsi="Times New Roman" w:cs="Times New Roman"/>
+          <w:sz w:val="24"/>
+          <w:szCs w:val="24"/>
+        </w:rPr>
+        <w:t>(</w:t>
       </w:r>
       <w:proofErr w:type="gramEnd"/>
       <w:r>
@@ -586,15 +1292,24 @@
           <w:sz w:val="24"/>
           <w:szCs w:val="24"/>
         </w:rPr>
-        <w:t>.bis………………………</w:t>
-      </w:r>
-      <w:r>
-        <w:rPr>
-          <w:rFonts w:ascii="Times New Roman" w:hAnsi="Times New Roman" w:cs="Times New Roman"/>
-          <w:sz w:val="24"/>
-          <w:szCs w:val="24"/>
-        </w:rPr>
-        <w:t xml:space="preserve"> (…. Wochen)</w:t>
+        <w:t xml:space="preserve"> </w:t>
+      </w:r>
+      <w:r>
+        <w:rPr>
+          <w:rFonts w:ascii="Times New Roman" w:hAnsi="Times New Roman" w:cs="Times New Roman"/>
+          <w:sz w:val="24"/>
+          <w:szCs w:val="24"/>
+          <w:u w:val="single"/>
+        </w:rPr>
+        <w:t xml:space="preserve">        </w:t>
+      </w:r>
+      <w:r>
+        <w:rPr>
+          <w:rFonts w:ascii="Times New Roman" w:hAnsi="Times New Roman" w:cs="Times New Roman"/>
+          <w:sz w:val="24"/>
+          <w:szCs w:val="24"/>
+        </w:rPr>
+        <w:t xml:space="preserve"> Wochen)</w:t>
       </w:r>
       <w:r>
         <w:rPr>
@@ -619,25 +1334,99 @@
           <w:sz w:val="24"/>
           <w:szCs w:val="24"/>
         </w:rPr>
-        <w:t>raktikum in unserem Unternehmen …………………………………</w:t>
-      </w:r>
-      <w:r>
-        <w:rPr>
-          <w:rFonts w:ascii="Times New Roman" w:hAnsi="Times New Roman" w:cs="Times New Roman"/>
-          <w:sz w:val="24"/>
-          <w:szCs w:val="24"/>
+        <w:t xml:space="preserve">raktikum in unserem Unternehmen </w:t>
+      </w:r>
+      <w:r>
+        <w:rPr>
+          <w:rFonts w:ascii="Times New Roman" w:hAnsi="Times New Roman" w:cs="Times New Roman"/>
+          <w:sz w:val="24"/>
+          <w:szCs w:val="24"/>
+          <w:u w:val="single"/>
+        </w:rPr>
+        <w:tab/>
+      </w:r>
+      <w:r>
+        <w:rPr>
+          <w:rFonts w:ascii="Times New Roman" w:hAnsi="Times New Roman" w:cs="Times New Roman"/>
+          <w:sz w:val="24"/>
+          <w:szCs w:val="24"/>
+          <w:u w:val="single"/>
+        </w:rPr>
+        <w:tab/>
+      </w:r>
+      <w:r>
+        <w:rPr>
+          <w:rFonts w:ascii="Times New Roman" w:hAnsi="Times New Roman" w:cs="Times New Roman"/>
+          <w:sz w:val="24"/>
+          <w:szCs w:val="24"/>
+          <w:u w:val="single"/>
+        </w:rPr>
+        <w:tab/>
+      </w:r>
+      <w:r>
+        <w:rPr>
+          <w:rFonts w:ascii="Times New Roman" w:hAnsi="Times New Roman" w:cs="Times New Roman"/>
+          <w:sz w:val="24"/>
+          <w:szCs w:val="24"/>
+          <w:u w:val="single"/>
+        </w:rPr>
+        <w:tab/>
+      </w:r>
+      <w:r>
+        <w:rPr>
+          <w:rFonts w:ascii="Times New Roman" w:hAnsi="Times New Roman" w:cs="Times New Roman"/>
+          <w:sz w:val="24"/>
+          <w:szCs w:val="24"/>
+          <w:u w:val="single"/>
+        </w:rPr>
+        <w:tab/>
+      </w:r>
+      <w:r>
+        <w:rPr>
+          <w:rFonts w:ascii="Times New Roman" w:hAnsi="Times New Roman" w:cs="Times New Roman"/>
+          <w:sz w:val="24"/>
+          <w:szCs w:val="24"/>
+          <w:u w:val="single"/>
+        </w:rPr>
+        <w:tab/>
+      </w:r>
+      <w:r>
+        <w:rPr>
+          <w:rFonts w:ascii="Times New Roman" w:hAnsi="Times New Roman" w:cs="Times New Roman"/>
+          <w:sz w:val="24"/>
+          <w:szCs w:val="24"/>
+          <w:u w:val="single"/>
         </w:rPr>
         <w:br/>
+      </w:r>
+      <w:r>
+        <w:rPr>
+          <w:rFonts w:ascii="Times New Roman" w:hAnsi="Times New Roman" w:cs="Times New Roman"/>
+          <w:sz w:val="24"/>
+          <w:szCs w:val="24"/>
+        </w:rPr>
         <w:t>absolviert.</w:t>
       </w:r>
-      <w:r>
-        <w:rPr>
-          <w:rFonts w:ascii="Times New Roman" w:hAnsi="Times New Roman" w:cs="Times New Roman"/>
-          <w:sz w:val="24"/>
-          <w:szCs w:val="24"/>
-        </w:rPr>
-        <w:br/>
-      </w:r>
+    </w:p>
+    <w:p>
+      <w:pPr>
+        <w:spacing w:line="360" w:lineRule="auto"/>
+        <w:rPr>
+          <w:rFonts w:ascii="Times New Roman" w:hAnsi="Times New Roman" w:cs="Times New Roman"/>
+          <w:sz w:val="24"/>
+          <w:szCs w:val="24"/>
+        </w:rPr>
+      </w:pPr>
+    </w:p>
+    <w:p>
+      <w:pPr>
+        <w:spacing w:line="360" w:lineRule="auto"/>
+        <w:rPr>
+          <w:rFonts w:ascii="Times New Roman" w:hAnsi="Times New Roman" w:cs="Times New Roman"/>
+          <w:sz w:val="24"/>
+          <w:szCs w:val="24"/>
+        </w:rPr>
+      </w:pPr>
       <w:r>
         <w:rPr>
           <w:rFonts w:ascii="Times New Roman" w:hAnsi="Times New Roman" w:cs="Times New Roman"/>
@@ -647,41 +1436,55 @@
         <w:br/>
         <w:t>Der wöchentliche Arbeitsumfang betrog</w:t>
       </w:r>
-      <w:proofErr w:type="gramStart"/>
-      <w:r>
-        <w:rPr>
-          <w:rFonts w:ascii="Times New Roman" w:hAnsi="Times New Roman" w:cs="Times New Roman"/>
-          <w:sz w:val="24"/>
-          <w:szCs w:val="24"/>
-        </w:rPr>
-        <w:t xml:space="preserve"> ….</w:t>
-      </w:r>
-      <w:proofErr w:type="gramEnd"/>
-      <w:r>
-        <w:rPr>
-          <w:rFonts w:ascii="Times New Roman" w:hAnsi="Times New Roman" w:cs="Times New Roman"/>
-          <w:sz w:val="24"/>
-          <w:szCs w:val="24"/>
-        </w:rPr>
-        <w:t>. Stunden, von denen</w:t>
-      </w:r>
-      <w:proofErr w:type="gramStart"/>
-      <w:r>
-        <w:rPr>
-          <w:rFonts w:ascii="Times New Roman" w:hAnsi="Times New Roman" w:cs="Times New Roman"/>
-          <w:sz w:val="24"/>
-          <w:szCs w:val="24"/>
-        </w:rPr>
-        <w:t xml:space="preserve"> ….</w:t>
-      </w:r>
-      <w:proofErr w:type="gramEnd"/>
-      <w:r>
-        <w:rPr>
-          <w:rFonts w:ascii="Times New Roman" w:hAnsi="Times New Roman" w:cs="Times New Roman"/>
-          <w:sz w:val="24"/>
-          <w:szCs w:val="24"/>
-        </w:rPr>
-        <w:t>. Tage versäumt wurden.</w:t>
+      <w:r>
+        <w:rPr>
+          <w:rFonts w:ascii="Times New Roman" w:hAnsi="Times New Roman" w:cs="Times New Roman"/>
+          <w:sz w:val="24"/>
+          <w:szCs w:val="24"/>
+        </w:rPr>
+        <w:t xml:space="preserve"> </w:t>
+      </w:r>
+      <w:r>
+        <w:rPr>
+          <w:rFonts w:ascii="Times New Roman" w:hAnsi="Times New Roman" w:cs="Times New Roman"/>
+          <w:sz w:val="24"/>
+          <w:szCs w:val="24"/>
+          <w:u w:val="single"/>
+        </w:rPr>
+        <w:t xml:space="preserve">          </w:t>
+      </w:r>
+      <w:r>
+        <w:rPr>
+          <w:rFonts w:ascii="Times New Roman" w:hAnsi="Times New Roman" w:cs="Times New Roman"/>
+          <w:sz w:val="24"/>
+          <w:szCs w:val="24"/>
+        </w:rPr>
+        <w:t xml:space="preserve"> Stunden, von denen</w:t>
+      </w:r>
+      <w:r>
+        <w:rPr>
+          <w:rFonts w:ascii="Times New Roman" w:hAnsi="Times New Roman" w:cs="Times New Roman"/>
+          <w:sz w:val="24"/>
+          <w:szCs w:val="24"/>
+        </w:rPr>
+        <w:t xml:space="preserve"> </w:t>
+      </w:r>
+      <w:r>
+        <w:rPr>
+          <w:rFonts w:ascii="Times New Roman" w:hAnsi="Times New Roman" w:cs="Times New Roman"/>
+          <w:sz w:val="24"/>
+          <w:szCs w:val="24"/>
+          <w:u w:val="single"/>
+        </w:rPr>
+        <w:t xml:space="preserve">          </w:t>
+      </w:r>
+      <w:r>
+        <w:rPr>
+          <w:rFonts w:ascii="Times New Roman" w:hAnsi="Times New Roman" w:cs="Times New Roman"/>
+          <w:sz w:val="24"/>
+          <w:szCs w:val="24"/>
+        </w:rPr>
+        <w:t>Tage versäumt wurden.</w:t>
       </w:r>
       <w:r>
         <w:rPr>
@@ -697,50 +1500,71 @@
           <w:sz w:val="24"/>
           <w:szCs w:val="24"/>
         </w:rPr>
+        <w:tab/>
+      </w:r>
+      <w:r>
+        <w:rPr>
+          <w:rFonts w:ascii="Times New Roman" w:hAnsi="Times New Roman" w:cs="Times New Roman"/>
+          <w:sz w:val="24"/>
+          <w:szCs w:val="24"/>
+        </w:rPr>
+        <w:tab/>
+      </w:r>
+      <w:r>
+        <w:rPr>
+          <w:rFonts w:ascii="Times New Roman" w:hAnsi="Times New Roman" w:cs="Times New Roman"/>
+          <w:sz w:val="24"/>
+          <w:szCs w:val="24"/>
+        </w:rPr>
+        <w:tab/>
+      </w:r>
+      <w:r>
+        <w:rPr>
+          <w:rFonts w:ascii="Times New Roman" w:hAnsi="Times New Roman" w:cs="Times New Roman"/>
+          <w:sz w:val="24"/>
+          <w:szCs w:val="24"/>
+        </w:rPr>
+        <w:tab/>
+      </w:r>
+      <w:r>
+        <w:rPr>
+          <w:rFonts w:ascii="Times New Roman" w:hAnsi="Times New Roman" w:cs="Times New Roman"/>
+          <w:sz w:val="24"/>
+          <w:szCs w:val="24"/>
+        </w:rPr>
+        <w:tab/>
+      </w:r>
+      <w:r>
+        <w:rPr>
+          <w:rFonts w:ascii="Times New Roman" w:hAnsi="Times New Roman" w:cs="Times New Roman"/>
+          <w:sz w:val="24"/>
+          <w:szCs w:val="24"/>
+        </w:rPr>
+        <w:tab/>
+      </w:r>
+      <w:r>
+        <w:rPr>
+          <w:rFonts w:ascii="Times New Roman" w:hAnsi="Times New Roman" w:cs="Times New Roman"/>
+          <w:sz w:val="24"/>
+          <w:szCs w:val="24"/>
+        </w:rPr>
+        <w:tab/>
+      </w:r>
+      <w:r>
+        <w:rPr>
+          <w:rFonts w:ascii="Times New Roman" w:hAnsi="Times New Roman" w:cs="Times New Roman"/>
+          <w:sz w:val="24"/>
+          <w:szCs w:val="24"/>
+        </w:rPr>
+        <w:tab/>
+      </w:r>
+      <w:r>
+        <w:rPr>
+          <w:rFonts w:ascii="Times New Roman" w:hAnsi="Times New Roman" w:cs="Times New Roman"/>
+          <w:sz w:val="24"/>
+          <w:szCs w:val="24"/>
+        </w:rPr>
         <w:br/>
-        <w:t xml:space="preserve">Während dem Praktikum wurde </w:t>
-      </w:r>
-      <w:proofErr w:type="gramStart"/>
-      <w:r>
-        <w:rPr>
-          <w:rFonts w:ascii="Times New Roman" w:hAnsi="Times New Roman" w:cs="Times New Roman"/>
-          <w:sz w:val="24"/>
-          <w:szCs w:val="24"/>
-        </w:rPr>
-        <w:t>Herr</w:t>
-      </w:r>
-      <w:r>
-        <w:rPr>
-          <w:rFonts w:ascii="Times New Roman" w:hAnsi="Times New Roman" w:cs="Times New Roman"/>
-          <w:sz w:val="24"/>
-          <w:szCs w:val="24"/>
-        </w:rPr>
-        <w:t xml:space="preserve"> </w:t>
-      </w:r>
-      <w:r>
-        <w:rPr>
-          <w:rFonts w:ascii="Times New Roman" w:hAnsi="Times New Roman" w:cs="Times New Roman"/>
-          <w:sz w:val="24"/>
-          <w:szCs w:val="24"/>
-        </w:rPr>
-        <w:t xml:space="preserve"> …</w:t>
-      </w:r>
-      <w:proofErr w:type="gramEnd"/>
-      <w:r>
-        <w:rPr>
-          <w:rFonts w:ascii="Times New Roman" w:hAnsi="Times New Roman" w:cs="Times New Roman"/>
-          <w:sz w:val="24"/>
-          <w:szCs w:val="24"/>
-        </w:rPr>
-        <w:t>...</w:t>
-      </w:r>
-      <w:r>
-        <w:rPr>
-          <w:rFonts w:ascii="Times New Roman" w:hAnsi="Times New Roman" w:cs="Times New Roman"/>
-          <w:sz w:val="24"/>
-          <w:szCs w:val="24"/>
-        </w:rPr>
-        <w:t>…………………………………… in</w:t>
       </w:r>
       <w:r>
         <w:rPr>
@@ -749,24 +1573,23 @@
           <w:szCs w:val="24"/>
         </w:rPr>
         <w:br/>
-        <w:t>folgenden Bereichen eingesetzt: ………………………………………………………..</w:t>
-      </w:r>
-      <w:r>
-        <w:rPr>
-          <w:rFonts w:ascii="Times New Roman" w:hAnsi="Times New Roman" w:cs="Times New Roman"/>
-          <w:sz w:val="24"/>
-          <w:szCs w:val="24"/>
-        </w:rPr>
-        <w:br/>
-      </w:r>
-      <w:r>
-        <w:rPr>
-          <w:rFonts w:ascii="Times New Roman" w:hAnsi="Times New Roman" w:cs="Times New Roman"/>
-          <w:sz w:val="24"/>
-          <w:szCs w:val="24"/>
-        </w:rPr>
-        <w:br/>
-        <w:t>Im einzelnen wurden folgende Tätigkeiten ausgeführt:</w:t>
+        <w:t xml:space="preserve">Im </w:t>
+      </w:r>
+      <w:r>
+        <w:rPr>
+          <w:rFonts w:ascii="Times New Roman" w:hAnsi="Times New Roman" w:cs="Times New Roman"/>
+          <w:sz w:val="24"/>
+          <w:szCs w:val="24"/>
+        </w:rPr>
+        <w:t>Einzelnen</w:t>
+      </w:r>
+      <w:r>
+        <w:rPr>
+          <w:rFonts w:ascii="Times New Roman" w:hAnsi="Times New Roman" w:cs="Times New Roman"/>
+          <w:sz w:val="24"/>
+          <w:szCs w:val="24"/>
+        </w:rPr>
+        <w:t xml:space="preserve"> wurden folgende Tätigkeiten ausgeführt:</w:t>
       </w:r>
     </w:p>
     <w:p>
@@ -863,50 +1686,31 @@
           <w:sz w:val="24"/>
           <w:szCs w:val="24"/>
         </w:rPr>
-        <w:t>Wir bedanken uns für die Zusammenarbeit mit Herrn ………………………</w:t>
-      </w:r>
-      <w:proofErr w:type="gramStart"/>
-      <w:r>
-        <w:rPr>
-          <w:rFonts w:ascii="Times New Roman" w:hAnsi="Times New Roman" w:cs="Times New Roman"/>
-          <w:sz w:val="24"/>
-          <w:szCs w:val="24"/>
-        </w:rPr>
-        <w:t>…</w:t>
-      </w:r>
-      <w:r>
-        <w:rPr>
-          <w:rFonts w:ascii="Times New Roman" w:hAnsi="Times New Roman" w:cs="Times New Roman"/>
-          <w:sz w:val="24"/>
-          <w:szCs w:val="24"/>
-        </w:rPr>
-        <w:t>...</w:t>
-      </w:r>
-      <w:r>
-        <w:rPr>
-          <w:rFonts w:ascii="Times New Roman" w:hAnsi="Times New Roman" w:cs="Times New Roman"/>
-          <w:sz w:val="24"/>
-          <w:szCs w:val="24"/>
-        </w:rPr>
-        <w:t>.</w:t>
-      </w:r>
-      <w:proofErr w:type="gramEnd"/>
-      <w:r>
-        <w:rPr>
-          <w:rFonts w:ascii="Times New Roman" w:hAnsi="Times New Roman" w:cs="Times New Roman"/>
-          <w:sz w:val="24"/>
-          <w:szCs w:val="24"/>
-        </w:rPr>
-        <w:t>.</w:t>
-      </w:r>
-      <w:r>
-        <w:rPr>
-          <w:rFonts w:ascii="Times New Roman" w:hAnsi="Times New Roman" w:cs="Times New Roman"/>
-          <w:sz w:val="24"/>
-          <w:szCs w:val="24"/>
-        </w:rPr>
-        <w:br/>
-        <w:t>und wünschen ihm für seine</w:t>
+        <w:t>Wir bedanken uns für die Zusammenarbeit</w:t>
+      </w:r>
+      <w:r>
+        <w:rPr>
+          <w:rFonts w:ascii="Times New Roman" w:hAnsi="Times New Roman" w:cs="Times New Roman"/>
+          <w:sz w:val="24"/>
+          <w:szCs w:val="24"/>
+        </w:rPr>
+        <w:t xml:space="preserve"> </w:t>
+      </w:r>
+      <w:r>
+        <w:rPr>
+          <w:rFonts w:ascii="Times New Roman" w:hAnsi="Times New Roman" w:cs="Times New Roman"/>
+          <w:sz w:val="24"/>
+          <w:szCs w:val="24"/>
+        </w:rPr>
+        <w:t xml:space="preserve">und wünschen </w:t>
+      </w:r>
+      <w:r>
+        <w:rPr>
+          <w:rFonts w:ascii="Times New Roman" w:hAnsi="Times New Roman" w:cs="Times New Roman"/>
+          <w:sz w:val="24"/>
+          <w:szCs w:val="24"/>
+        </w:rPr>
+        <w:t>die</w:t>
       </w:r>
       <w:r>
         <w:rPr>
@@ -2521,15 +3325,8 @@
 <file path=customXml/itemProps3.xml><?xml version="1.0" encoding="utf-8"?>
 <ds:datastoreItem xmlns:ds="http://schemas.openxmlformats.org/officeDocument/2006/customXml" ds:itemID="{F54FD589-1333-4025-AB2A-9322D0241143}">
   <ds:schemaRefs>
-    <ds:schemaRef ds:uri="1c1638ab-c5c8-4118-a3e7-315d4cd40a4f"/>
-    <ds:schemaRef ds:uri="http://purl.org/dc/dcmitype/"/>
+    <ds:schemaRef ds:uri="http://schemas.microsoft.com/office/2006/metadata/properties"/>
     <ds:schemaRef ds:uri="http://schemas.microsoft.com/office/infopath/2007/PartnerControls"/>
-    <ds:schemaRef ds:uri="http://schemas.microsoft.com/office/2006/documentManagement/types"/>
-    <ds:schemaRef ds:uri="http://purl.org/dc/elements/1.1/"/>
-    <ds:schemaRef ds:uri="http://purl.org/dc/terms/"/>
-    <ds:schemaRef ds:uri="http://schemas.microsoft.com/office/2006/metadata/properties"/>
-    <ds:schemaRef ds:uri="http://www.w3.org/XML/1998/namespace"/>
-    <ds:schemaRef ds:uri="http://schemas.openxmlformats.org/package/2006/metadata/core-properties"/>
   </ds:schemaRefs>
 </ds:datastoreItem>
 </file>
--- a/Praktikumsbericht.docx
+++ b/Praktikumsbericht.docx
@@ -81,23 +81,16 @@
           </mc:Choice>
           <mc:Fallback>
             <w:pict>
-              <v:rect w14:anchorId="42D3AD12" id="Rechteck 1" o:spid="_x0000_s1026" style="position:absolute;margin-left:0;margin-top:21.85pt;width:597pt;height:332.25pt;z-index:-251654144;visibility:visible;mso-wrap-style:square;mso-width-percent:0;mso-wrap-distance-left:9pt;mso-wrap-distance-top:0;mso-wrap-distance-right:9pt;mso-wrap-distance-bottom:0;mso-position-horizontal:center;mso-position-horizontal-relative:margin;mso-position-vertical:absolute;mso-position-vertical-relative:text;mso-width-percent:0;mso-width-relative:margin;v-text-anchor:middle" o:gfxdata="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" fillcolor="#ed1b29" stroked="f" strokeweight="1pt">
+              <v:rect w14:anchorId="58D9A63D" id="Rechteck 1" o:spid="_x0000_s1026" style="position:absolute;margin-left:0;margin-top:21.85pt;width:597pt;height:332.25pt;z-index:-251654144;visibility:visible;mso-wrap-style:square;mso-width-percent:0;mso-wrap-distance-left:9pt;mso-wrap-distance-top:0;mso-wrap-distance-right:9pt;mso-wrap-distance-bottom:0;mso-position-horizontal:center;mso-position-horizontal-relative:margin;mso-position-vertical:absolute;mso-position-vertical-relative:text;mso-width-percent:0;mso-width-relative:margin;v-text-anchor:middle" o:gfxdata="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" fillcolor="#ed1b29" stroked="f" strokeweight="1pt">
                 <w10:wrap anchorx="margin"/>
               </v:rect>
             </w:pict>
           </mc:Fallback>
         </mc:AlternateContent>
       </w:r>
-      <w:proofErr w:type="spellStart"/>
-      <w:r>
-        <w:t>xx.</w:t>
-      </w:r>
-      <w:proofErr w:type="gramStart"/>
-      <w:r>
-        <w:t>xx.xxxx</w:t>
-      </w:r>
-      <w:proofErr w:type="spellEnd"/>
-      <w:proofErr w:type="gramEnd"/>
+      <w:r>
+        <w:t>xx.xx.xxxx</w:t>
+      </w:r>
     </w:p>
     <w:p/>
     <w:p/>
@@ -147,9 +140,8 @@
           <w:sz w:val="28"/>
           <w:szCs w:val="28"/>
         </w:rPr>
-        <w:t xml:space="preserve">Im Zeitraum vom </w:t>
-      </w:r>
-      <w:proofErr w:type="spellStart"/>
+        <w:t xml:space="preserve">Im Zeitraum vom xx.xx.xxxx bis zum </w:t>
+      </w:r>
       <w:r>
         <w:rPr>
           <w:rFonts w:ascii="Times New Roman" w:hAnsi="Times New Roman" w:cs="Times New Roman"/>
@@ -157,40 +149,8 @@
           <w:sz w:val="28"/>
           <w:szCs w:val="28"/>
         </w:rPr>
-        <w:t>xx.</w:t>
-      </w:r>
-      <w:proofErr w:type="gramStart"/>
-      <w:r>
-        <w:rPr>
-          <w:rFonts w:ascii="Times New Roman" w:hAnsi="Times New Roman" w:cs="Times New Roman"/>
-          <w:color w:val="FFFFFF" w:themeColor="background1"/>
-          <w:sz w:val="28"/>
-          <w:szCs w:val="28"/>
-        </w:rPr>
-        <w:t>xx.xxxx</w:t>
-      </w:r>
-      <w:proofErr w:type="spellEnd"/>
-      <w:proofErr w:type="gramEnd"/>
-      <w:r>
-        <w:rPr>
-          <w:rFonts w:ascii="Times New Roman" w:hAnsi="Times New Roman" w:cs="Times New Roman"/>
-          <w:color w:val="FFFFFF" w:themeColor="background1"/>
-          <w:sz w:val="28"/>
-          <w:szCs w:val="28"/>
-        </w:rPr>
-        <w:t xml:space="preserve"> bis zum </w:t>
-      </w:r>
-      <w:proofErr w:type="spellStart"/>
-      <w:r>
-        <w:rPr>
-          <w:rFonts w:ascii="Times New Roman" w:hAnsi="Times New Roman" w:cs="Times New Roman"/>
-          <w:color w:val="FFFFFF" w:themeColor="background1"/>
-          <w:sz w:val="28"/>
-          <w:szCs w:val="28"/>
-        </w:rPr>
         <w:t>xx.xx.xxxx</w:t>
       </w:r>
-      <w:proofErr w:type="spellEnd"/>
     </w:p>
     <w:p>
       <w:pPr>
@@ -343,50 +303,40 @@
           <w:szCs w:val="28"/>
         </w:rPr>
         <w:br/>
-      </w:r>
-      <w:proofErr w:type="spellStart"/>
+        <w:t>Rütscherstraße 155</w:t>
+      </w:r>
       <w:r>
         <w:rPr>
           <w:sz w:val="28"/>
           <w:szCs w:val="28"/>
         </w:rPr>
-        <w:t>Rütscherstraße</w:t>
-      </w:r>
-      <w:proofErr w:type="spellEnd"/>
+        <w:br/>
+        <w:t>52072 Aachen</w:t>
+      </w:r>
       <w:r>
         <w:rPr>
           <w:sz w:val="28"/>
           <w:szCs w:val="28"/>
         </w:rPr>
-        <w:t xml:space="preserve"> 155</w:t>
-      </w:r>
-      <w:r>
-        <w:rPr>
-          <w:sz w:val="28"/>
-          <w:szCs w:val="28"/>
-        </w:rPr>
-        <w:br/>
-        <w:t>52072 Aachen</w:t>
-      </w:r>
-      <w:r>
-        <w:rPr>
-          <w:sz w:val="28"/>
-          <w:szCs w:val="28"/>
-        </w:rPr>
         <w:br/>
         <w:t>jan-luca.kramer@rwth-aachen.de</w:t>
       </w:r>
     </w:p>
     <w:p>
       <w:r>
-        <w:br/>
-      </w:r>
-    </w:p>
-    <w:p>
-      <w:r>
         <w:br w:type="page"/>
       </w:r>
-    </w:p>
+      <w:r>
+        <w:lastRenderedPageBreak/>
+        <w:t>Inhaltsverzeichnis</w:t>
+      </w:r>
+    </w:p>
+    <w:p>
+      <w:r>
+        <w:t xml:space="preserve">Sperrvermerk </w:t>
+      </w:r>
+    </w:p>
+    <w:p/>
     <w:p>
       <w:pPr>
         <w:rPr>
@@ -405,88 +355,57 @@
     </w:p>
     <w:p>
       <w:pPr>
-        <w:spacing w:line="360" w:lineRule="auto"/>
-        <w:rPr>
-          <w:rFonts w:ascii="Times New Roman" w:hAnsi="Times New Roman" w:cs="Times New Roman"/>
-          <w:sz w:val="24"/>
-          <w:szCs w:val="24"/>
-        </w:rPr>
-      </w:pPr>
-      <w:r>
-        <w:rPr>
-          <w:rFonts w:ascii="Times New Roman" w:hAnsi="Times New Roman" w:cs="Times New Roman"/>
-          <w:sz w:val="24"/>
-          <w:szCs w:val="24"/>
-        </w:rPr>
-        <w:lastRenderedPageBreak/>
-        <w:br/>
-      </w:r>
-      <w:r>
-        <w:rPr>
-          <w:rFonts w:ascii="Open Sans" w:hAnsi="Open Sans" w:cs="Open Sans"/>
-          <w:color w:val="000000"/>
-          <w:sz w:val="21"/>
-          <w:szCs w:val="21"/>
-          <w:shd w:val="clear" w:color="auto" w:fill="FFFFFF"/>
-        </w:rPr>
-        <w:t xml:space="preserve">   </w:t>
-      </w:r>
-    </w:p>
-    <w:p>
-      <w:pPr>
-        <w:spacing w:line="360" w:lineRule="auto"/>
-        <w:rPr>
-          <w:rFonts w:ascii="Times New Roman" w:hAnsi="Times New Roman" w:cs="Times New Roman"/>
-          <w:sz w:val="24"/>
-          <w:szCs w:val="24"/>
-        </w:rPr>
-      </w:pPr>
-    </w:p>
-    <w:p>
-      <w:pPr>
-        <w:rPr>
-          <w:rFonts w:ascii="Times New Roman" w:hAnsi="Times New Roman" w:cs="Times New Roman"/>
-          <w:sz w:val="24"/>
-          <w:szCs w:val="24"/>
-        </w:rPr>
-      </w:pPr>
-      <w:r>
-        <w:rPr>
-          <w:rFonts w:ascii="Times New Roman" w:hAnsi="Times New Roman" w:cs="Times New Roman"/>
-          <w:sz w:val="24"/>
-          <w:szCs w:val="24"/>
-        </w:rPr>
-        <w:br w:type="page"/>
-      </w:r>
-    </w:p>
-    <w:p>
-      <w:pPr>
-        <w:rPr>
-          <w:rFonts w:ascii="Times New Roman" w:hAnsi="Times New Roman" w:cs="Times New Roman"/>
-          <w:sz w:val="24"/>
-          <w:szCs w:val="24"/>
-        </w:rPr>
-      </w:pPr>
-    </w:p>
-    <w:p>
-      <w:pPr>
-        <w:rPr>
-          <w:rFonts w:ascii="Times New Roman" w:hAnsi="Times New Roman" w:cs="Times New Roman"/>
-          <w:sz w:val="24"/>
-          <w:szCs w:val="24"/>
-        </w:rPr>
-      </w:pPr>
-      <w:r>
-        <w:rPr>
-          <w:rFonts w:ascii="Times New Roman" w:hAnsi="Times New Roman" w:cs="Times New Roman"/>
-          <w:sz w:val="24"/>
-          <w:szCs w:val="24"/>
-        </w:rPr>
-        <w:t xml:space="preserve">Unternehmensporträt </w:t>
-      </w:r>
-    </w:p>
-    <w:p>
-      <w:pPr>
+        <w:rPr>
+          <w:rFonts w:ascii="Times New Roman" w:hAnsi="Times New Roman" w:cs="Times New Roman"/>
+          <w:sz w:val="24"/>
+          <w:szCs w:val="24"/>
+        </w:rPr>
+      </w:pPr>
+    </w:p>
+    <w:p>
+      <w:pPr>
+        <w:rPr>
+          <w:rFonts w:ascii="Times New Roman" w:hAnsi="Times New Roman" w:cs="Times New Roman"/>
+          <w:b/>
+          <w:bCs/>
+          <w:sz w:val="28"/>
+          <w:szCs w:val="28"/>
+        </w:rPr>
+      </w:pPr>
+      <w:r>
+        <w:rPr>
+          <w:rFonts w:ascii="Times New Roman" w:hAnsi="Times New Roman" w:cs="Times New Roman"/>
+          <w:b/>
+          <w:bCs/>
+          <w:sz w:val="28"/>
+          <w:szCs w:val="28"/>
+        </w:rPr>
+        <w:t>Unternehmensportr</w:t>
+      </w:r>
+      <w:r>
+        <w:rPr>
+          <w:rFonts w:ascii="Times New Roman" w:hAnsi="Times New Roman" w:cs="Times New Roman"/>
+          <w:b/>
+          <w:bCs/>
+          <w:sz w:val="28"/>
+          <w:szCs w:val="28"/>
+        </w:rPr>
+        <w:t>ä</w:t>
+      </w:r>
+      <w:r>
+        <w:rPr>
+          <w:rFonts w:ascii="Times New Roman" w:hAnsi="Times New Roman" w:cs="Times New Roman"/>
+          <w:b/>
+          <w:bCs/>
+          <w:sz w:val="28"/>
+          <w:szCs w:val="28"/>
+        </w:rPr>
+        <w:t xml:space="preserve">t </w:t>
+      </w:r>
+    </w:p>
+    <w:p>
+      <w:pPr>
+        <w:jc w:val="both"/>
         <w:rPr>
           <w:rFonts w:ascii="Times New Roman" w:hAnsi="Times New Roman" w:cs="Times New Roman"/>
           <w:sz w:val="24"/>
@@ -512,6 +431,7 @@
     </w:p>
     <w:p>
       <w:pPr>
+        <w:jc w:val="both"/>
         <w:rPr>
           <w:rFonts w:ascii="Times New Roman" w:hAnsi="Times New Roman" w:cs="Times New Roman"/>
           <w:sz w:val="24"/>
@@ -537,6 +457,7 @@
     </w:p>
     <w:p>
       <w:pPr>
+        <w:jc w:val="both"/>
         <w:rPr>
           <w:rFonts w:ascii="Times New Roman" w:hAnsi="Times New Roman" w:cs="Times New Roman"/>
           <w:sz w:val="24"/>
@@ -581,18 +502,8 @@
           <w:sz w:val="24"/>
           <w:szCs w:val="24"/>
         </w:rPr>
-        <w:t xml:space="preserve">- und </w:t>
-      </w:r>
-      <w:proofErr w:type="spellStart"/>
-      <w:r>
-        <w:rPr>
-          <w:rFonts w:ascii="Times New Roman" w:hAnsi="Times New Roman" w:cs="Times New Roman"/>
-          <w:sz w:val="24"/>
-          <w:szCs w:val="24"/>
-        </w:rPr>
-        <w:t>Entkiesung</w:t>
-      </w:r>
-      <w:proofErr w:type="spellEnd"/>
+        <w:t>- und Entkiesung</w:t>
+      </w:r>
       <w:r>
         <w:rPr>
           <w:rFonts w:ascii="Times New Roman" w:hAnsi="Times New Roman" w:cs="Times New Roman"/>
@@ -652,6 +563,7 @@
     </w:p>
     <w:p>
       <w:pPr>
+        <w:jc w:val="both"/>
         <w:rPr>
           <w:rFonts w:ascii="Times New Roman" w:hAnsi="Times New Roman" w:cs="Times New Roman"/>
           <w:sz w:val="24"/>
@@ -744,9 +656,182 @@
           <w:sz w:val="24"/>
           <w:szCs w:val="24"/>
         </w:rPr>
-        <w:t xml:space="preserve"> wurden. Das Prinzip ähnelt Klemmbausteinen, mit ihnen können zum Beispiel Deponieräume oder Silos abgegrenzt werden. </w:t>
-      </w:r>
-    </w:p>
+        <w:t xml:space="preserve"> wurden. Das Prinzip ähnelt Klemmbausteinen, mit ihnen können zum Beispiel </w:t>
+      </w:r>
+      <w:r>
+        <w:rPr>
+          <w:rFonts w:ascii="Times New Roman" w:hAnsi="Times New Roman" w:cs="Times New Roman"/>
+          <w:sz w:val="24"/>
+          <w:szCs w:val="24"/>
+        </w:rPr>
+        <w:t>Schuttgutboxen im Deponie- oder Silobereich gebaut werden</w:t>
+      </w:r>
+    </w:p>
+    <w:p>
+      <w:pPr>
+        <w:jc w:val="both"/>
+        <w:rPr>
+          <w:rFonts w:ascii="Times New Roman" w:hAnsi="Times New Roman" w:cs="Times New Roman"/>
+          <w:sz w:val="24"/>
+          <w:szCs w:val="24"/>
+        </w:rPr>
+      </w:pPr>
+      <w:r>
+        <w:rPr>
+          <w:rFonts w:ascii="Times New Roman" w:hAnsi="Times New Roman" w:cs="Times New Roman"/>
+          <w:sz w:val="24"/>
+          <w:szCs w:val="24"/>
+        </w:rPr>
+        <w:t>Im Jahr 2019 waren insgesamt</w:t>
+      </w:r>
+      <w:r>
+        <w:rPr>
+          <w:rFonts w:ascii="Times New Roman" w:hAnsi="Times New Roman" w:cs="Times New Roman"/>
+          <w:sz w:val="24"/>
+          <w:szCs w:val="24"/>
+        </w:rPr>
+        <w:t xml:space="preserve"> 108</w:t>
+      </w:r>
+      <w:r>
+        <w:rPr>
+          <w:rFonts w:ascii="Times New Roman" w:hAnsi="Times New Roman" w:cs="Times New Roman"/>
+          <w:sz w:val="24"/>
+          <w:szCs w:val="24"/>
+        </w:rPr>
+        <w:t xml:space="preserve"> </w:t>
+      </w:r>
+      <w:r>
+        <w:rPr>
+          <w:rFonts w:ascii="Times New Roman" w:hAnsi="Times New Roman" w:cs="Times New Roman"/>
+          <w:sz w:val="24"/>
+          <w:szCs w:val="24"/>
+        </w:rPr>
+        <w:t>Mitarbeiter bei der Klumpe GmbH beschäftigt</w:t>
+      </w:r>
+      <w:r>
+        <w:rPr>
+          <w:rFonts w:ascii="Times New Roman" w:hAnsi="Times New Roman" w:cs="Times New Roman"/>
+          <w:sz w:val="24"/>
+          <w:szCs w:val="24"/>
+        </w:rPr>
+        <w:t>, darunter 2 Auszubildene</w:t>
+      </w:r>
+      <w:r>
+        <w:rPr>
+          <w:rFonts w:ascii="Times New Roman" w:hAnsi="Times New Roman" w:cs="Times New Roman"/>
+          <w:sz w:val="24"/>
+          <w:szCs w:val="24"/>
+        </w:rPr>
+        <w:t xml:space="preserve">. Der </w:t>
+      </w:r>
+      <w:r>
+        <w:rPr>
+          <w:rFonts w:ascii="Times New Roman" w:hAnsi="Times New Roman" w:cs="Times New Roman"/>
+          <w:sz w:val="24"/>
+          <w:szCs w:val="24"/>
+        </w:rPr>
+        <w:t>U</w:t>
+      </w:r>
+      <w:r>
+        <w:rPr>
+          <w:rFonts w:ascii="Times New Roman" w:hAnsi="Times New Roman" w:cs="Times New Roman"/>
+          <w:sz w:val="24"/>
+          <w:szCs w:val="24"/>
+        </w:rPr>
+        <w:t>msatz betrug</w:t>
+      </w:r>
+      <w:r>
+        <w:rPr>
+          <w:rFonts w:ascii="Times New Roman" w:hAnsi="Times New Roman" w:cs="Times New Roman"/>
+          <w:sz w:val="24"/>
+          <w:szCs w:val="24"/>
+        </w:rPr>
+        <w:t xml:space="preserve"> </w:t>
+      </w:r>
+      <w:r>
+        <w:rPr>
+          <w:rFonts w:ascii="Times New Roman" w:hAnsi="Times New Roman" w:cs="Times New Roman"/>
+          <w:sz w:val="24"/>
+          <w:szCs w:val="24"/>
+        </w:rPr>
+        <w:t>laut Jahresabschluss 10.037 T€.</w:t>
+      </w:r>
+    </w:p>
+    <w:p>
+      <w:pPr>
+        <w:jc w:val="both"/>
+        <w:rPr>
+          <w:rFonts w:ascii="Times New Roman" w:hAnsi="Times New Roman" w:cs="Times New Roman"/>
+          <w:sz w:val="24"/>
+          <w:szCs w:val="24"/>
+        </w:rPr>
+      </w:pPr>
+      <w:r>
+        <w:rPr>
+          <w:rFonts w:ascii="Times New Roman" w:hAnsi="Times New Roman" w:cs="Times New Roman"/>
+          <w:sz w:val="24"/>
+          <w:szCs w:val="24"/>
+        </w:rPr>
+        <w:t xml:space="preserve">Seit </w:t>
+      </w:r>
+      <w:r>
+        <w:rPr>
+          <w:rFonts w:ascii="Times New Roman" w:hAnsi="Times New Roman" w:cs="Times New Roman"/>
+          <w:color w:val="ED1B29"/>
+          <w:sz w:val="24"/>
+          <w:szCs w:val="24"/>
+        </w:rPr>
+        <w:t xml:space="preserve">xxx </w:t>
+      </w:r>
+      <w:r>
+        <w:rPr>
+          <w:rFonts w:ascii="Times New Roman" w:hAnsi="Times New Roman" w:cs="Times New Roman"/>
+          <w:sz w:val="24"/>
+          <w:szCs w:val="24"/>
+        </w:rPr>
+        <w:t xml:space="preserve">gehört die Klumpe GmbH zur </w:t>
+      </w:r>
+      <w:r>
+        <w:rPr>
+          <w:rFonts w:ascii="Times New Roman" w:hAnsi="Times New Roman" w:cs="Times New Roman"/>
+          <w:sz w:val="24"/>
+          <w:szCs w:val="24"/>
+        </w:rPr>
+        <w:t>weltweit tätigen REMONDIS-Gruppe und dient als Entwicklungsstandort.</w:t>
+      </w:r>
+    </w:p>
+    <w:p>
+      <w:pPr>
+        <w:jc w:val="both"/>
+        <w:rPr>
+          <w:rFonts w:ascii="Times New Roman" w:hAnsi="Times New Roman" w:cs="Times New Roman"/>
+          <w:sz w:val="24"/>
+          <w:szCs w:val="24"/>
+        </w:rPr>
+      </w:pPr>
+    </w:p>
+    <w:p>
+      <w:pPr>
+        <w:rPr>
+          <w:rFonts w:ascii="Times New Roman" w:hAnsi="Times New Roman" w:cs="Times New Roman"/>
+          <w:b/>
+          <w:bCs/>
+          <w:sz w:val="28"/>
+          <w:szCs w:val="28"/>
+        </w:rPr>
+      </w:pPr>
+      <w:r>
+        <w:rPr>
+          <w:rFonts w:ascii="Times New Roman" w:hAnsi="Times New Roman" w:cs="Times New Roman"/>
+          <w:b/>
+          <w:bCs/>
+          <w:sz w:val="28"/>
+          <w:szCs w:val="28"/>
+        </w:rPr>
+        <w:t>Tätigkeitsbeschreibung</w:t>
+      </w:r>
+    </w:p>
+    <w:p/>
     <w:p>
       <w:pPr>
         <w:rPr>
@@ -780,16 +865,6 @@
         <w:lastRenderedPageBreak/>
         <w:br w:type="page"/>
       </w:r>
-    </w:p>
-    <w:p>
-      <w:pPr>
-        <w:spacing w:line="360" w:lineRule="auto"/>
-        <w:rPr>
-          <w:rFonts w:ascii="Times New Roman" w:hAnsi="Times New Roman" w:cs="Times New Roman"/>
-          <w:sz w:val="24"/>
-          <w:szCs w:val="24"/>
-        </w:rPr>
-      </w:pPr>
     </w:p>
     <w:p>
       <w:pPr>
@@ -802,7 +877,9 @@
           <w:szCs w:val="32"/>
         </w:rPr>
       </w:pPr>
-      <w:r>
+    </w:p>
+    <w:p>
+      <w:pPr>
         <w:rPr>
           <w:rFonts w:ascii="Times New Roman" w:hAnsi="Times New Roman" w:cs="Times New Roman"/>
           <w:b/>
@@ -810,6 +887,49 @@
           <w:sz w:val="32"/>
           <w:szCs w:val="32"/>
         </w:rPr>
+      </w:pPr>
+      <w:r>
+        <w:rPr>
+          <w:rFonts w:ascii="Times New Roman" w:hAnsi="Times New Roman" w:cs="Times New Roman"/>
+          <w:b/>
+          <w:bCs/>
+          <w:sz w:val="32"/>
+          <w:szCs w:val="32"/>
+        </w:rPr>
+        <w:br w:type="page"/>
+      </w:r>
+    </w:p>
+    <w:p>
+      <w:pPr>
+        <w:spacing w:line="360" w:lineRule="auto"/>
+        <w:rPr>
+          <w:rFonts w:ascii="Times New Roman" w:hAnsi="Times New Roman" w:cs="Times New Roman"/>
+          <w:b/>
+          <w:bCs/>
+          <w:sz w:val="32"/>
+          <w:szCs w:val="32"/>
+        </w:rPr>
+      </w:pPr>
+    </w:p>
+    <w:p>
+      <w:pPr>
+        <w:spacing w:line="360" w:lineRule="auto"/>
+        <w:rPr>
+          <w:rFonts w:ascii="Times New Roman" w:hAnsi="Times New Roman" w:cs="Times New Roman"/>
+          <w:b/>
+          <w:bCs/>
+          <w:sz w:val="32"/>
+          <w:szCs w:val="32"/>
+        </w:rPr>
+      </w:pPr>
+      <w:r>
+        <w:rPr>
+          <w:rFonts w:ascii="Times New Roman" w:hAnsi="Times New Roman" w:cs="Times New Roman"/>
+          <w:b/>
+          <w:bCs/>
+          <w:sz w:val="32"/>
+          <w:szCs w:val="32"/>
+        </w:rPr>
         <w:t>Praktikumsbescheinigung</w:t>
       </w:r>
     </w:p>
@@ -1265,34 +1385,15 @@
           <w:szCs w:val="24"/>
           <w:u w:val="single"/>
         </w:rPr>
-        <w:t xml:space="preserve">     </w:t>
-      </w:r>
-      <w:proofErr w:type="gramStart"/>
-      <w:r>
-        <w:rPr>
-          <w:rFonts w:ascii="Times New Roman" w:hAnsi="Times New Roman" w:cs="Times New Roman"/>
-          <w:sz w:val="24"/>
-          <w:szCs w:val="24"/>
-          <w:u w:val="single"/>
-        </w:rPr>
-        <w:t xml:space="preserve">   </w:t>
-      </w:r>
-      <w:r>
-        <w:rPr>
-          <w:rFonts w:ascii="Times New Roman" w:hAnsi="Times New Roman" w:cs="Times New Roman"/>
-          <w:sz w:val="24"/>
-          <w:szCs w:val="24"/>
-        </w:rPr>
-        <w:t>(</w:t>
-      </w:r>
-      <w:proofErr w:type="gramEnd"/>
-      <w:r>
-        <w:rPr>
-          <w:rFonts w:ascii="Times New Roman" w:hAnsi="Times New Roman" w:cs="Times New Roman"/>
-          <w:sz w:val="24"/>
-          <w:szCs w:val="24"/>
-        </w:rPr>
-        <w:t xml:space="preserve"> </w:t>
+        <w:t xml:space="preserve">        </w:t>
+      </w:r>
+      <w:r>
+        <w:rPr>
+          <w:rFonts w:ascii="Times New Roman" w:hAnsi="Times New Roman" w:cs="Times New Roman"/>
+          <w:sz w:val="24"/>
+          <w:szCs w:val="24"/>
+        </w:rPr>
+        <w:t xml:space="preserve">( </w:t>
       </w:r>
       <w:r>
         <w:rPr>
@@ -1493,70 +1594,6 @@
           <w:szCs w:val="24"/>
         </w:rPr>
         <w:br/>
-      </w:r>
-      <w:r>
-        <w:rPr>
-          <w:rFonts w:ascii="Times New Roman" w:hAnsi="Times New Roman" w:cs="Times New Roman"/>
-          <w:sz w:val="24"/>
-          <w:szCs w:val="24"/>
-        </w:rPr>
-        <w:tab/>
-      </w:r>
-      <w:r>
-        <w:rPr>
-          <w:rFonts w:ascii="Times New Roman" w:hAnsi="Times New Roman" w:cs="Times New Roman"/>
-          <w:sz w:val="24"/>
-          <w:szCs w:val="24"/>
-        </w:rPr>
-        <w:tab/>
-      </w:r>
-      <w:r>
-        <w:rPr>
-          <w:rFonts w:ascii="Times New Roman" w:hAnsi="Times New Roman" w:cs="Times New Roman"/>
-          <w:sz w:val="24"/>
-          <w:szCs w:val="24"/>
-        </w:rPr>
-        <w:tab/>
-      </w:r>
-      <w:r>
-        <w:rPr>
-          <w:rFonts w:ascii="Times New Roman" w:hAnsi="Times New Roman" w:cs="Times New Roman"/>
-          <w:sz w:val="24"/>
-          <w:szCs w:val="24"/>
-        </w:rPr>
-        <w:tab/>
-      </w:r>
-      <w:r>
-        <w:rPr>
-          <w:rFonts w:ascii="Times New Roman" w:hAnsi="Times New Roman" w:cs="Times New Roman"/>
-          <w:sz w:val="24"/>
-          <w:szCs w:val="24"/>
-        </w:rPr>
-        <w:tab/>
-      </w:r>
-      <w:r>
-        <w:rPr>
-          <w:rFonts w:ascii="Times New Roman" w:hAnsi="Times New Roman" w:cs="Times New Roman"/>
-          <w:sz w:val="24"/>
-          <w:szCs w:val="24"/>
-        </w:rPr>
-        <w:tab/>
-      </w:r>
-      <w:r>
-        <w:rPr>
-          <w:rFonts w:ascii="Times New Roman" w:hAnsi="Times New Roman" w:cs="Times New Roman"/>
-          <w:sz w:val="24"/>
-          <w:szCs w:val="24"/>
-        </w:rPr>
-        <w:tab/>
-      </w:r>
-      <w:r>
-        <w:rPr>
-          <w:rFonts w:ascii="Times New Roman" w:hAnsi="Times New Roman" w:cs="Times New Roman"/>
-          <w:sz w:val="24"/>
-          <w:szCs w:val="24"/>
-        </w:rPr>
-        <w:tab/>
       </w:r>
       <w:r>
         <w:rPr>
@@ -1703,6 +1740,14 @@
           <w:szCs w:val="24"/>
         </w:rPr>
         <w:t xml:space="preserve">und wünschen </w:t>
+      </w:r>
+      <w:r>
+        <w:rPr>
+          <w:rFonts w:ascii="Times New Roman" w:hAnsi="Times New Roman" w:cs="Times New Roman"/>
+          <w:sz w:val="24"/>
+          <w:szCs w:val="24"/>
+        </w:rPr>
+        <w:t xml:space="preserve">für </w:t>
       </w:r>
       <w:r>
         <w:rPr>

--- a/Praktikumsbericht.docx
+++ b/Praktikumsbericht.docx
@@ -16,7 +16,7 @@
         <mc:AlternateContent>
           <mc:Choice Requires="wps">
             <w:drawing>
-              <wp:anchor distT="0" distB="0" distL="114300" distR="114300" simplePos="0" relativeHeight="251662336" behindDoc="1" locked="0" layoutInCell="1" allowOverlap="1" wp14:anchorId="780FC040" wp14:editId="3871D135">
+              <wp:anchor distT="0" distB="0" distL="114300" distR="114300" simplePos="0" relativeHeight="251661312" behindDoc="1" locked="0" layoutInCell="1" allowOverlap="1" wp14:anchorId="780FC040" wp14:editId="3871D135">
                 <wp:simplePos x="0" y="0"/>
                 <wp:positionH relativeFrom="margin">
                   <wp:align>center</wp:align>
@@ -81,16 +81,23 @@
           </mc:Choice>
           <mc:Fallback>
             <w:pict>
-              <v:rect w14:anchorId="58D9A63D" id="Rechteck 1" o:spid="_x0000_s1026" style="position:absolute;margin-left:0;margin-top:21.85pt;width:597pt;height:332.25pt;z-index:-251654144;visibility:visible;mso-wrap-style:square;mso-width-percent:0;mso-wrap-distance-left:9pt;mso-wrap-distance-top:0;mso-wrap-distance-right:9pt;mso-wrap-distance-bottom:0;mso-position-horizontal:center;mso-position-horizontal-relative:margin;mso-position-vertical:absolute;mso-position-vertical-relative:text;mso-width-percent:0;mso-width-relative:margin;v-text-anchor:middle" o:gfxdata="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" fillcolor="#ed1b29" stroked="f" strokeweight="1pt">
+              <v:rect w14:anchorId="6B70FAFD" id="Rechteck 1" o:spid="_x0000_s1026" style="position:absolute;margin-left:0;margin-top:21.85pt;width:597pt;height:332.25pt;z-index:-251655168;visibility:visible;mso-wrap-style:square;mso-width-percent:0;mso-wrap-distance-left:9pt;mso-wrap-distance-top:0;mso-wrap-distance-right:9pt;mso-wrap-distance-bottom:0;mso-position-horizontal:center;mso-position-horizontal-relative:margin;mso-position-vertical:absolute;mso-position-vertical-relative:text;mso-width-percent:0;mso-width-relative:margin;v-text-anchor:middle" o:gfxdata="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" fillcolor="#ed1b29" stroked="f" strokeweight="1pt">
                 <w10:wrap anchorx="margin"/>
               </v:rect>
             </w:pict>
           </mc:Fallback>
         </mc:AlternateContent>
       </w:r>
-      <w:r>
-        <w:t>xx.xx.xxxx</w:t>
-      </w:r>
+      <w:proofErr w:type="spellStart"/>
+      <w:r>
+        <w:t>xx.</w:t>
+      </w:r>
+      <w:proofErr w:type="gramStart"/>
+      <w:r>
+        <w:t>xx.xxxx</w:t>
+      </w:r>
+      <w:proofErr w:type="spellEnd"/>
+      <w:proofErr w:type="gramEnd"/>
     </w:p>
     <w:p/>
     <w:p/>
@@ -140,8 +147,9 @@
           <w:sz w:val="28"/>
           <w:szCs w:val="28"/>
         </w:rPr>
-        <w:t xml:space="preserve">Im Zeitraum vom xx.xx.xxxx bis zum </w:t>
-      </w:r>
+        <w:t xml:space="preserve">Im Zeitraum vom </w:t>
+      </w:r>
+      <w:proofErr w:type="spellStart"/>
       <w:r>
         <w:rPr>
           <w:rFonts w:ascii="Times New Roman" w:hAnsi="Times New Roman" w:cs="Times New Roman"/>
@@ -149,8 +157,40 @@
           <w:sz w:val="28"/>
           <w:szCs w:val="28"/>
         </w:rPr>
+        <w:t>xx.</w:t>
+      </w:r>
+      <w:proofErr w:type="gramStart"/>
+      <w:r>
+        <w:rPr>
+          <w:rFonts w:ascii="Times New Roman" w:hAnsi="Times New Roman" w:cs="Times New Roman"/>
+          <w:color w:val="FFFFFF" w:themeColor="background1"/>
+          <w:sz w:val="28"/>
+          <w:szCs w:val="28"/>
+        </w:rPr>
+        <w:t>xx.xxxx</w:t>
+      </w:r>
+      <w:proofErr w:type="spellEnd"/>
+      <w:proofErr w:type="gramEnd"/>
+      <w:r>
+        <w:rPr>
+          <w:rFonts w:ascii="Times New Roman" w:hAnsi="Times New Roman" w:cs="Times New Roman"/>
+          <w:color w:val="FFFFFF" w:themeColor="background1"/>
+          <w:sz w:val="28"/>
+          <w:szCs w:val="28"/>
+        </w:rPr>
+        <w:t xml:space="preserve"> bis zum </w:t>
+      </w:r>
+      <w:proofErr w:type="spellStart"/>
+      <w:r>
+        <w:rPr>
+          <w:rFonts w:ascii="Times New Roman" w:hAnsi="Times New Roman" w:cs="Times New Roman"/>
+          <w:color w:val="FFFFFF" w:themeColor="background1"/>
+          <w:sz w:val="28"/>
+          <w:szCs w:val="28"/>
+        </w:rPr>
         <w:t>xx.xx.xxxx</w:t>
       </w:r>
+      <w:proofErr w:type="spellEnd"/>
     </w:p>
     <w:p>
       <w:pPr>
@@ -303,13 +343,28 @@
           <w:szCs w:val="28"/>
         </w:rPr>
         <w:br/>
-        <w:t>Rütscherstraße 155</w:t>
-      </w:r>
+      </w:r>
+      <w:proofErr w:type="spellStart"/>
       <w:r>
         <w:rPr>
           <w:sz w:val="28"/>
           <w:szCs w:val="28"/>
         </w:rPr>
+        <w:t>Rütscherstraße</w:t>
+      </w:r>
+      <w:proofErr w:type="spellEnd"/>
+      <w:r>
+        <w:rPr>
+          <w:sz w:val="28"/>
+          <w:szCs w:val="28"/>
+        </w:rPr>
+        <w:t xml:space="preserve"> 155</w:t>
+      </w:r>
+      <w:r>
+        <w:rPr>
+          <w:sz w:val="28"/>
+          <w:szCs w:val="28"/>
+        </w:rPr>
         <w:br/>
         <w:t>52072 Aachen</w:t>
       </w:r>
@@ -336,7 +391,16 @@
         <w:t xml:space="preserve">Sperrvermerk </w:t>
       </w:r>
     </w:p>
-    <w:p/>
+    <w:p>
+      <w:pPr>
+        <w:jc w:val="both"/>
+        <w:rPr>
+          <w:rFonts w:ascii="Times New Roman" w:hAnsi="Times New Roman" w:cs="Times New Roman"/>
+          <w:sz w:val="24"/>
+          <w:szCs w:val="24"/>
+        </w:rPr>
+      </w:pPr>
+    </w:p>
     <w:p>
       <w:pPr>
         <w:rPr>
@@ -502,8 +566,18 @@
           <w:sz w:val="24"/>
           <w:szCs w:val="24"/>
         </w:rPr>
-        <w:t>- und Entkiesung</w:t>
-      </w:r>
+        <w:t xml:space="preserve">- und </w:t>
+      </w:r>
+      <w:proofErr w:type="spellStart"/>
+      <w:r>
+        <w:rPr>
+          <w:rFonts w:ascii="Times New Roman" w:hAnsi="Times New Roman" w:cs="Times New Roman"/>
+          <w:sz w:val="24"/>
+          <w:szCs w:val="24"/>
+        </w:rPr>
+        <w:t>Entkiesung</w:t>
+      </w:r>
+      <w:proofErr w:type="spellEnd"/>
       <w:r>
         <w:rPr>
           <w:rFonts w:ascii="Times New Roman" w:hAnsi="Times New Roman" w:cs="Times New Roman"/>
@@ -831,7 +905,6 @@
         <w:t>Tätigkeitsbeschreibung</w:t>
       </w:r>
     </w:p>
-    <w:p/>
     <w:p>
       <w:pPr>
         <w:rPr>
@@ -843,8 +916,16 @@
       <w:r>
         <w:rPr>
           <w:rFonts w:ascii="Times New Roman" w:hAnsi="Times New Roman" w:cs="Times New Roman"/>
-          <w:sz w:val="32"/>
-          <w:szCs w:val="32"/>
+          <w:sz w:val="24"/>
+          <w:szCs w:val="24"/>
+        </w:rPr>
+        <w:t>Im Betrieb gibt es zahlreiche</w:t>
+      </w:r>
+      <w:r>
+        <w:rPr>
+          <w:rFonts w:ascii="Times New Roman" w:hAnsi="Times New Roman" w:cs="Times New Roman"/>
+          <w:sz w:val="24"/>
+          <w:szCs w:val="24"/>
         </w:rPr>
         <w:t xml:space="preserve"> </w:t>
       </w:r>
@@ -854,15 +935,2614 @@
           <w:sz w:val="24"/>
           <w:szCs w:val="24"/>
         </w:rPr>
+        <w:t>Planungsaufgabe</w:t>
+      </w:r>
+      <w:r>
+        <w:rPr>
+          <w:rFonts w:ascii="Times New Roman" w:hAnsi="Times New Roman" w:cs="Times New Roman"/>
+          <w:sz w:val="24"/>
+          <w:szCs w:val="24"/>
+        </w:rPr>
+        <w:t>n, die sich grob in die Kategorie de</w:t>
+      </w:r>
+      <w:r>
+        <w:rPr>
+          <w:rFonts w:ascii="Times New Roman" w:hAnsi="Times New Roman" w:cs="Times New Roman"/>
+          <w:sz w:val="24"/>
+          <w:szCs w:val="24"/>
+        </w:rPr>
+        <w:t xml:space="preserve">r </w:t>
+      </w:r>
+      <w:r>
+        <w:rPr>
+          <w:rFonts w:ascii="Times New Roman" w:hAnsi="Times New Roman" w:cs="Times New Roman"/>
+          <w:sz w:val="24"/>
+          <w:szCs w:val="24"/>
+        </w:rPr>
+        <w:t>„</w:t>
+      </w:r>
+      <w:r>
+        <w:rPr>
+          <w:rFonts w:ascii="Times New Roman" w:hAnsi="Times New Roman" w:cs="Times New Roman"/>
+          <w:sz w:val="24"/>
+          <w:szCs w:val="24"/>
+        </w:rPr>
+        <w:t>Vehicle</w:t>
+      </w:r>
+      <w:r>
+        <w:rPr>
+          <w:rFonts w:ascii="Times New Roman" w:hAnsi="Times New Roman" w:cs="Times New Roman"/>
+          <w:sz w:val="24"/>
+          <w:szCs w:val="24"/>
+        </w:rPr>
+        <w:t>-</w:t>
+      </w:r>
+      <w:r>
+        <w:rPr>
+          <w:rFonts w:ascii="Times New Roman" w:hAnsi="Times New Roman" w:cs="Times New Roman"/>
+          <w:sz w:val="24"/>
+          <w:szCs w:val="24"/>
+        </w:rPr>
+        <w:t>Routing Probleme</w:t>
+      </w:r>
+      <w:r>
+        <w:rPr>
+          <w:rFonts w:ascii="Times New Roman" w:hAnsi="Times New Roman" w:cs="Times New Roman"/>
+          <w:sz w:val="24"/>
+          <w:szCs w:val="24"/>
+        </w:rPr>
+        <w:t>“</w:t>
+      </w:r>
+      <w:r>
+        <w:rPr>
+          <w:rFonts w:ascii="Times New Roman" w:hAnsi="Times New Roman" w:cs="Times New Roman"/>
+          <w:sz w:val="24"/>
+          <w:szCs w:val="24"/>
+        </w:rPr>
+        <w:t xml:space="preserve"> einordnen lassen. </w:t>
+      </w:r>
+      <w:r>
+        <w:rPr>
+          <w:rFonts w:ascii="Times New Roman" w:hAnsi="Times New Roman" w:cs="Times New Roman"/>
+          <w:sz w:val="24"/>
+          <w:szCs w:val="24"/>
+        </w:rPr>
+        <w:t>Es</w:t>
+      </w:r>
+      <w:r>
+        <w:rPr>
+          <w:rFonts w:ascii="Times New Roman" w:hAnsi="Times New Roman" w:cs="Times New Roman"/>
+          <w:sz w:val="24"/>
+          <w:szCs w:val="24"/>
+        </w:rPr>
+        <w:t xml:space="preserve"> gibt Aufträge, sei es einen </w:t>
+      </w:r>
+      <w:r>
+        <w:rPr>
+          <w:rFonts w:ascii="Times New Roman" w:hAnsi="Times New Roman" w:cs="Times New Roman"/>
+          <w:sz w:val="24"/>
+          <w:szCs w:val="24"/>
+        </w:rPr>
+        <w:t>Container</w:t>
+      </w:r>
+      <w:r>
+        <w:rPr>
+          <w:rFonts w:ascii="Times New Roman" w:hAnsi="Times New Roman" w:cs="Times New Roman"/>
+          <w:sz w:val="24"/>
+          <w:szCs w:val="24"/>
+        </w:rPr>
+        <w:t xml:space="preserve"> beim </w:t>
+      </w:r>
+      <w:r>
+        <w:rPr>
+          <w:rFonts w:ascii="Times New Roman" w:hAnsi="Times New Roman" w:cs="Times New Roman"/>
+          <w:sz w:val="24"/>
+          <w:szCs w:val="24"/>
+        </w:rPr>
+        <w:t>Kunden oder</w:t>
+      </w:r>
+      <w:r>
+        <w:rPr>
+          <w:rFonts w:ascii="Times New Roman" w:hAnsi="Times New Roman" w:cs="Times New Roman"/>
+          <w:sz w:val="24"/>
+          <w:szCs w:val="24"/>
+        </w:rPr>
+        <w:t xml:space="preserve"> </w:t>
+      </w:r>
+      <w:r>
+        <w:rPr>
+          <w:rFonts w:ascii="Times New Roman" w:hAnsi="Times New Roman" w:cs="Times New Roman"/>
+          <w:sz w:val="24"/>
+          <w:szCs w:val="24"/>
+        </w:rPr>
+        <w:t xml:space="preserve">in einem Straßenzug die Mülltonnen zu </w:t>
+      </w:r>
+      <w:r>
+        <w:rPr>
+          <w:rFonts w:ascii="Times New Roman" w:hAnsi="Times New Roman" w:cs="Times New Roman"/>
+          <w:sz w:val="24"/>
+          <w:szCs w:val="24"/>
+        </w:rPr>
+        <w:t>ent</w:t>
+      </w:r>
+      <w:r>
+        <w:rPr>
+          <w:rFonts w:ascii="Times New Roman" w:hAnsi="Times New Roman" w:cs="Times New Roman"/>
+          <w:sz w:val="24"/>
+          <w:szCs w:val="24"/>
+        </w:rPr>
+        <w:t xml:space="preserve">leeren, die von einem Fahrzeug ausgeführt werden. Dabei </w:t>
+      </w:r>
+      <w:r>
+        <w:rPr>
+          <w:rFonts w:ascii="Times New Roman" w:hAnsi="Times New Roman" w:cs="Times New Roman"/>
+          <w:sz w:val="24"/>
+          <w:szCs w:val="24"/>
+        </w:rPr>
+        <w:t>ist</w:t>
+      </w:r>
+      <w:r>
+        <w:rPr>
+          <w:rFonts w:ascii="Times New Roman" w:hAnsi="Times New Roman" w:cs="Times New Roman"/>
+          <w:sz w:val="24"/>
+          <w:szCs w:val="24"/>
+        </w:rPr>
+        <w:t xml:space="preserve"> die Reihenfolge</w:t>
+      </w:r>
+      <w:r>
+        <w:rPr>
+          <w:rFonts w:ascii="Times New Roman" w:hAnsi="Times New Roman" w:cs="Times New Roman"/>
+          <w:sz w:val="24"/>
+          <w:szCs w:val="24"/>
+        </w:rPr>
+        <w:t xml:space="preserve"> der Aufträge</w:t>
+      </w:r>
+      <w:r>
+        <w:rPr>
+          <w:rFonts w:ascii="Times New Roman" w:hAnsi="Times New Roman" w:cs="Times New Roman"/>
+          <w:sz w:val="24"/>
+          <w:szCs w:val="24"/>
+        </w:rPr>
+        <w:t xml:space="preserve"> und die Route</w:t>
+      </w:r>
+      <w:r>
+        <w:rPr>
+          <w:rFonts w:ascii="Times New Roman" w:hAnsi="Times New Roman" w:cs="Times New Roman"/>
+          <w:sz w:val="24"/>
+          <w:szCs w:val="24"/>
+        </w:rPr>
+        <w:t>,</w:t>
+      </w:r>
+      <w:r>
+        <w:rPr>
+          <w:rFonts w:ascii="Times New Roman" w:hAnsi="Times New Roman" w:cs="Times New Roman"/>
+          <w:sz w:val="24"/>
+          <w:szCs w:val="24"/>
+        </w:rPr>
+        <w:t xml:space="preserve"> </w:t>
+      </w:r>
+      <w:r>
+        <w:rPr>
+          <w:rFonts w:ascii="Times New Roman" w:hAnsi="Times New Roman" w:cs="Times New Roman"/>
+          <w:sz w:val="24"/>
+          <w:szCs w:val="24"/>
+        </w:rPr>
+        <w:t xml:space="preserve">welche </w:t>
+      </w:r>
+      <w:r>
+        <w:rPr>
+          <w:rFonts w:ascii="Times New Roman" w:hAnsi="Times New Roman" w:cs="Times New Roman"/>
+          <w:sz w:val="24"/>
+          <w:szCs w:val="24"/>
+        </w:rPr>
+        <w:t>abgefahren</w:t>
+      </w:r>
+      <w:r>
+        <w:rPr>
+          <w:rFonts w:ascii="Times New Roman" w:hAnsi="Times New Roman" w:cs="Times New Roman"/>
+          <w:sz w:val="24"/>
+          <w:szCs w:val="24"/>
+        </w:rPr>
+        <w:t xml:space="preserve"> wird,</w:t>
+      </w:r>
+      <w:r>
+        <w:rPr>
+          <w:rFonts w:ascii="Times New Roman" w:hAnsi="Times New Roman" w:cs="Times New Roman"/>
+          <w:sz w:val="24"/>
+          <w:szCs w:val="24"/>
+        </w:rPr>
+        <w:t xml:space="preserve"> </w:t>
+      </w:r>
+      <w:r>
+        <w:rPr>
+          <w:rFonts w:ascii="Times New Roman" w:hAnsi="Times New Roman" w:cs="Times New Roman"/>
+          <w:sz w:val="24"/>
+          <w:szCs w:val="24"/>
+        </w:rPr>
+        <w:t>zentraler Teil des Entscheidungsproblems</w:t>
+      </w:r>
+      <w:r>
+        <w:rPr>
+          <w:rFonts w:ascii="Times New Roman" w:hAnsi="Times New Roman" w:cs="Times New Roman"/>
+          <w:sz w:val="24"/>
+          <w:szCs w:val="24"/>
+        </w:rPr>
+        <w:t xml:space="preserve">. </w:t>
+      </w:r>
+      <w:r>
+        <w:rPr>
+          <w:rFonts w:ascii="Times New Roman" w:hAnsi="Times New Roman" w:cs="Times New Roman"/>
+          <w:sz w:val="24"/>
+          <w:szCs w:val="24"/>
+        </w:rPr>
+        <w:t xml:space="preserve">In den letzten Jahren </w:t>
+      </w:r>
+      <w:r>
+        <w:rPr>
+          <w:rFonts w:ascii="Times New Roman" w:hAnsi="Times New Roman" w:cs="Times New Roman"/>
+          <w:sz w:val="24"/>
+          <w:szCs w:val="24"/>
+        </w:rPr>
+        <w:t>ist</w:t>
+      </w:r>
+      <w:r>
+        <w:rPr>
+          <w:rFonts w:ascii="Times New Roman" w:hAnsi="Times New Roman" w:cs="Times New Roman"/>
+          <w:sz w:val="24"/>
+          <w:szCs w:val="24"/>
+        </w:rPr>
+        <w:t xml:space="preserve"> </w:t>
+      </w:r>
+      <w:r>
+        <w:rPr>
+          <w:rFonts w:ascii="Times New Roman" w:hAnsi="Times New Roman" w:cs="Times New Roman"/>
+          <w:sz w:val="24"/>
+          <w:szCs w:val="24"/>
+        </w:rPr>
+        <w:t xml:space="preserve">durch neue </w:t>
+      </w:r>
+      <w:r>
+        <w:rPr>
+          <w:rFonts w:ascii="Times New Roman" w:hAnsi="Times New Roman" w:cs="Times New Roman"/>
+          <w:sz w:val="24"/>
+          <w:szCs w:val="24"/>
+        </w:rPr>
+        <w:t>Algorithmen</w:t>
+      </w:r>
+      <w:r>
+        <w:rPr>
+          <w:rFonts w:ascii="Times New Roman" w:hAnsi="Times New Roman" w:cs="Times New Roman"/>
+          <w:sz w:val="24"/>
+          <w:szCs w:val="24"/>
+        </w:rPr>
+        <w:t xml:space="preserve"> und Modelle </w:t>
+      </w:r>
+      <w:r>
+        <w:rPr>
+          <w:rFonts w:ascii="Times New Roman" w:hAnsi="Times New Roman" w:cs="Times New Roman"/>
+          <w:sz w:val="24"/>
+          <w:szCs w:val="24"/>
+        </w:rPr>
+        <w:t>die Möglichkeit zur Lösung dieser Probl</w:t>
+      </w:r>
+      <w:r>
+        <w:rPr>
+          <w:rFonts w:ascii="Times New Roman" w:hAnsi="Times New Roman" w:cs="Times New Roman"/>
+          <w:sz w:val="24"/>
+          <w:szCs w:val="24"/>
+        </w:rPr>
+        <w:t>eme durch Optimierung und Heuristiken</w:t>
+      </w:r>
+      <w:r>
+        <w:rPr>
+          <w:rFonts w:ascii="Times New Roman" w:hAnsi="Times New Roman" w:cs="Times New Roman"/>
+          <w:sz w:val="24"/>
+          <w:szCs w:val="24"/>
+        </w:rPr>
+        <w:t>, stark gewachsen</w:t>
+      </w:r>
+      <w:r>
+        <w:rPr>
+          <w:rFonts w:ascii="Times New Roman" w:hAnsi="Times New Roman" w:cs="Times New Roman"/>
+          <w:sz w:val="24"/>
+          <w:szCs w:val="24"/>
+        </w:rPr>
+        <w:t xml:space="preserve">. </w:t>
+      </w:r>
+    </w:p>
+    <w:p>
+      <w:pPr>
+        <w:rPr>
+          <w:rFonts w:ascii="Times New Roman" w:hAnsi="Times New Roman" w:cs="Times New Roman"/>
+          <w:sz w:val="24"/>
+          <w:szCs w:val="24"/>
+        </w:rPr>
+      </w:pPr>
+      <w:r>
+        <w:rPr>
+          <w:rFonts w:ascii="Times New Roman" w:hAnsi="Times New Roman" w:cs="Times New Roman"/>
+          <w:sz w:val="24"/>
+          <w:szCs w:val="24"/>
+        </w:rPr>
+        <w:t xml:space="preserve">In einer </w:t>
+      </w:r>
+      <w:r>
+        <w:rPr>
+          <w:rFonts w:ascii="Times New Roman" w:hAnsi="Times New Roman" w:cs="Times New Roman"/>
+          <w:sz w:val="24"/>
+          <w:szCs w:val="24"/>
+        </w:rPr>
+        <w:t xml:space="preserve">Machbarkeitsanalyse </w:t>
+      </w:r>
+      <w:r>
+        <w:rPr>
+          <w:rFonts w:ascii="Times New Roman" w:hAnsi="Times New Roman" w:cs="Times New Roman"/>
+          <w:sz w:val="24"/>
+          <w:szCs w:val="24"/>
+        </w:rPr>
+        <w:t>sollte</w:t>
+      </w:r>
+      <w:r>
+        <w:rPr>
+          <w:rFonts w:ascii="Times New Roman" w:hAnsi="Times New Roman" w:cs="Times New Roman"/>
+          <w:sz w:val="24"/>
+          <w:szCs w:val="24"/>
+        </w:rPr>
+        <w:t xml:space="preserve"> analysiert </w:t>
+      </w:r>
+      <w:r>
+        <w:rPr>
+          <w:rFonts w:ascii="Times New Roman" w:hAnsi="Times New Roman" w:cs="Times New Roman"/>
+          <w:sz w:val="24"/>
+          <w:szCs w:val="24"/>
+        </w:rPr>
+        <w:t>werden,</w:t>
+      </w:r>
+      <w:r>
+        <w:rPr>
+          <w:rFonts w:ascii="Times New Roman" w:hAnsi="Times New Roman" w:cs="Times New Roman"/>
+          <w:sz w:val="24"/>
+          <w:szCs w:val="24"/>
+        </w:rPr>
+        <w:t xml:space="preserve"> ob dies</w:t>
+      </w:r>
+      <w:r>
+        <w:rPr>
+          <w:rFonts w:ascii="Times New Roman" w:hAnsi="Times New Roman" w:cs="Times New Roman"/>
+          <w:sz w:val="24"/>
+          <w:szCs w:val="24"/>
+        </w:rPr>
+        <w:t>e</w:t>
+      </w:r>
+      <w:r>
+        <w:rPr>
+          <w:rFonts w:ascii="Times New Roman" w:hAnsi="Times New Roman" w:cs="Times New Roman"/>
+          <w:sz w:val="24"/>
+          <w:szCs w:val="24"/>
+        </w:rPr>
+        <w:t xml:space="preserve"> auch auf </w:t>
+      </w:r>
+      <w:r>
+        <w:rPr>
+          <w:rFonts w:ascii="Times New Roman" w:hAnsi="Times New Roman" w:cs="Times New Roman"/>
+          <w:sz w:val="24"/>
+          <w:szCs w:val="24"/>
+        </w:rPr>
+        <w:t>die vorliegenden Problemstellungen im Betrieb angewendet werden k</w:t>
+      </w:r>
+      <w:r>
+        <w:rPr>
+          <w:rFonts w:ascii="Times New Roman" w:hAnsi="Times New Roman" w:cs="Times New Roman"/>
+          <w:sz w:val="24"/>
+          <w:szCs w:val="24"/>
+        </w:rPr>
+        <w:t>önnen.</w:t>
+      </w:r>
+    </w:p>
+    <w:p>
+      <w:pPr>
+        <w:rPr>
+          <w:rFonts w:ascii="Times New Roman" w:hAnsi="Times New Roman" w:cs="Times New Roman"/>
+          <w:sz w:val="24"/>
+          <w:szCs w:val="24"/>
+        </w:rPr>
+      </w:pPr>
+      <w:r>
+        <w:rPr>
+          <w:rFonts w:ascii="Times New Roman" w:hAnsi="Times New Roman" w:cs="Times New Roman"/>
+          <w:sz w:val="24"/>
+          <w:szCs w:val="24"/>
+        </w:rPr>
+        <w:t>Ausgangspunkt hierzu bildet</w:t>
+      </w:r>
+      <w:r>
+        <w:rPr>
+          <w:rFonts w:ascii="Times New Roman" w:hAnsi="Times New Roman" w:cs="Times New Roman"/>
+          <w:sz w:val="24"/>
+          <w:szCs w:val="24"/>
+        </w:rPr>
+        <w:t>e</w:t>
+      </w:r>
+      <w:r>
+        <w:rPr>
+          <w:rFonts w:ascii="Times New Roman" w:hAnsi="Times New Roman" w:cs="Times New Roman"/>
+          <w:sz w:val="24"/>
+          <w:szCs w:val="24"/>
+        </w:rPr>
+        <w:t xml:space="preserve"> eine ausgiebige Literaturrecherche</w:t>
+      </w:r>
+      <w:r>
+        <w:rPr>
+          <w:rFonts w:ascii="Times New Roman" w:hAnsi="Times New Roman" w:cs="Times New Roman"/>
+          <w:sz w:val="24"/>
+          <w:szCs w:val="24"/>
+        </w:rPr>
+        <w:t>.</w:t>
+      </w:r>
+      <w:r>
+        <w:rPr>
+          <w:rFonts w:ascii="Times New Roman" w:hAnsi="Times New Roman" w:cs="Times New Roman"/>
+          <w:sz w:val="24"/>
+          <w:szCs w:val="24"/>
+        </w:rPr>
+        <w:t xml:space="preserve"> Dabei </w:t>
+      </w:r>
+      <w:r>
+        <w:rPr>
+          <w:rFonts w:ascii="Times New Roman" w:hAnsi="Times New Roman" w:cs="Times New Roman"/>
+          <w:sz w:val="24"/>
+          <w:szCs w:val="24"/>
+        </w:rPr>
+        <w:t>wurden Modelle und mögliche Lösungsverfahren gesammelt</w:t>
+      </w:r>
+      <w:r>
+        <w:rPr>
+          <w:rFonts w:ascii="Times New Roman" w:hAnsi="Times New Roman" w:cs="Times New Roman"/>
+          <w:sz w:val="24"/>
+          <w:szCs w:val="24"/>
+        </w:rPr>
+        <w:t xml:space="preserve"> und anschließend vorgestellt.</w:t>
+      </w:r>
+      <w:r>
+        <w:rPr>
+          <w:rFonts w:ascii="Times New Roman" w:hAnsi="Times New Roman" w:cs="Times New Roman"/>
+          <w:sz w:val="24"/>
+          <w:szCs w:val="24"/>
+        </w:rPr>
+        <w:t xml:space="preserve"> </w:t>
+      </w:r>
+    </w:p>
+    <w:p>
+      <w:pPr>
+        <w:rPr>
+          <w:rFonts w:ascii="Times New Roman" w:hAnsi="Times New Roman" w:cs="Times New Roman"/>
+          <w:sz w:val="24"/>
+          <w:szCs w:val="24"/>
+        </w:rPr>
+      </w:pPr>
+      <w:r>
+        <w:rPr>
+          <w:rFonts w:ascii="Times New Roman" w:hAnsi="Times New Roman" w:cs="Times New Roman"/>
+          <w:sz w:val="24"/>
+          <w:szCs w:val="24"/>
+        </w:rPr>
+        <w:t xml:space="preserve">Hierbei wurde die Problemstellung in zwei Teilbereiche unterteilt. Zum einen die </w:t>
+      </w:r>
+      <w:r>
+        <w:rPr>
+          <w:rFonts w:ascii="Times New Roman" w:hAnsi="Times New Roman" w:cs="Times New Roman"/>
+          <w:sz w:val="24"/>
+          <w:szCs w:val="24"/>
+        </w:rPr>
+        <w:t>„</w:t>
+      </w:r>
+      <w:proofErr w:type="spellStart"/>
+      <w:r>
+        <w:rPr>
+          <w:rFonts w:ascii="Times New Roman" w:hAnsi="Times New Roman" w:cs="Times New Roman"/>
+          <w:sz w:val="24"/>
+          <w:szCs w:val="24"/>
+        </w:rPr>
+        <w:t>Node</w:t>
+      </w:r>
+      <w:proofErr w:type="spellEnd"/>
+      <w:r>
+        <w:rPr>
+          <w:rFonts w:ascii="Times New Roman" w:hAnsi="Times New Roman" w:cs="Times New Roman"/>
+          <w:sz w:val="24"/>
+          <w:szCs w:val="24"/>
+        </w:rPr>
+        <w:t>-R</w:t>
+      </w:r>
+      <w:r>
+        <w:rPr>
+          <w:rFonts w:ascii="Times New Roman" w:hAnsi="Times New Roman" w:cs="Times New Roman"/>
+          <w:sz w:val="24"/>
+          <w:szCs w:val="24"/>
+        </w:rPr>
+        <w:t>outing Probleme</w:t>
+      </w:r>
+      <w:r>
+        <w:rPr>
+          <w:rFonts w:ascii="Times New Roman" w:hAnsi="Times New Roman" w:cs="Times New Roman"/>
+          <w:sz w:val="24"/>
+          <w:szCs w:val="24"/>
+        </w:rPr>
+        <w:t>“</w:t>
+      </w:r>
+      <w:r>
+        <w:rPr>
+          <w:rFonts w:ascii="Times New Roman" w:hAnsi="Times New Roman" w:cs="Times New Roman"/>
+          <w:sz w:val="24"/>
+          <w:szCs w:val="24"/>
+        </w:rPr>
+        <w:t xml:space="preserve"> und zum anderen die </w:t>
+      </w:r>
+      <w:r>
+        <w:rPr>
+          <w:rFonts w:ascii="Times New Roman" w:hAnsi="Times New Roman" w:cs="Times New Roman"/>
+          <w:sz w:val="24"/>
+          <w:szCs w:val="24"/>
+        </w:rPr>
+        <w:t>„A</w:t>
+      </w:r>
+      <w:r>
+        <w:rPr>
+          <w:rFonts w:ascii="Times New Roman" w:hAnsi="Times New Roman" w:cs="Times New Roman"/>
+          <w:sz w:val="24"/>
+          <w:szCs w:val="24"/>
+        </w:rPr>
+        <w:t>rc</w:t>
+      </w:r>
+      <w:r>
+        <w:rPr>
+          <w:rFonts w:ascii="Times New Roman" w:hAnsi="Times New Roman" w:cs="Times New Roman"/>
+          <w:sz w:val="24"/>
+          <w:szCs w:val="24"/>
+        </w:rPr>
+        <w:t>-R</w:t>
+      </w:r>
+      <w:r>
+        <w:rPr>
+          <w:rFonts w:ascii="Times New Roman" w:hAnsi="Times New Roman" w:cs="Times New Roman"/>
+          <w:sz w:val="24"/>
+          <w:szCs w:val="24"/>
+        </w:rPr>
+        <w:t>outing Pr</w:t>
+      </w:r>
+      <w:r>
+        <w:rPr>
+          <w:rFonts w:ascii="Times New Roman" w:hAnsi="Times New Roman" w:cs="Times New Roman"/>
+          <w:sz w:val="24"/>
+          <w:szCs w:val="24"/>
+        </w:rPr>
+        <w:t>obleme</w:t>
+      </w:r>
+      <w:r>
+        <w:rPr>
+          <w:rFonts w:ascii="Times New Roman" w:hAnsi="Times New Roman" w:cs="Times New Roman"/>
+          <w:sz w:val="24"/>
+          <w:szCs w:val="24"/>
+        </w:rPr>
+        <w:t>“</w:t>
+      </w:r>
+      <w:r>
+        <w:rPr>
+          <w:rFonts w:ascii="Times New Roman" w:hAnsi="Times New Roman" w:cs="Times New Roman"/>
+          <w:sz w:val="24"/>
+          <w:szCs w:val="24"/>
+        </w:rPr>
+        <w:t xml:space="preserve">. Beim </w:t>
+      </w:r>
+      <w:r>
+        <w:rPr>
+          <w:rFonts w:ascii="Times New Roman" w:hAnsi="Times New Roman" w:cs="Times New Roman"/>
+          <w:sz w:val="24"/>
+          <w:szCs w:val="24"/>
+        </w:rPr>
+        <w:t>„</w:t>
+      </w:r>
+      <w:proofErr w:type="spellStart"/>
+      <w:r>
+        <w:rPr>
+          <w:rFonts w:ascii="Times New Roman" w:hAnsi="Times New Roman" w:cs="Times New Roman"/>
+          <w:sz w:val="24"/>
+          <w:szCs w:val="24"/>
+        </w:rPr>
+        <w:t>Node</w:t>
+      </w:r>
+      <w:proofErr w:type="spellEnd"/>
+      <w:r>
+        <w:rPr>
+          <w:rFonts w:ascii="Times New Roman" w:hAnsi="Times New Roman" w:cs="Times New Roman"/>
+          <w:sz w:val="24"/>
+          <w:szCs w:val="24"/>
+        </w:rPr>
+        <w:t>-Routing</w:t>
+      </w:r>
+      <w:r>
+        <w:rPr>
+          <w:rFonts w:ascii="Times New Roman" w:hAnsi="Times New Roman" w:cs="Times New Roman"/>
+          <w:sz w:val="24"/>
+          <w:szCs w:val="24"/>
+        </w:rPr>
+        <w:t xml:space="preserve">“ </w:t>
+      </w:r>
+      <w:r>
+        <w:rPr>
+          <w:rFonts w:ascii="Times New Roman" w:hAnsi="Times New Roman" w:cs="Times New Roman"/>
+          <w:sz w:val="24"/>
+          <w:szCs w:val="24"/>
+        </w:rPr>
+        <w:t>wird der Bedarf</w:t>
+      </w:r>
+      <w:r>
+        <w:rPr>
+          <w:rFonts w:ascii="Times New Roman" w:hAnsi="Times New Roman" w:cs="Times New Roman"/>
+          <w:sz w:val="24"/>
+          <w:szCs w:val="24"/>
+        </w:rPr>
+        <w:t xml:space="preserve">, </w:t>
+      </w:r>
+      <w:r>
+        <w:rPr>
+          <w:rFonts w:ascii="Times New Roman" w:hAnsi="Times New Roman" w:cs="Times New Roman"/>
+          <w:sz w:val="24"/>
+          <w:szCs w:val="24"/>
+        </w:rPr>
+        <w:t>wie zum Beispiel ein Kundenauftrag</w:t>
+      </w:r>
+      <w:r>
+        <w:rPr>
+          <w:rFonts w:ascii="Times New Roman" w:hAnsi="Times New Roman" w:cs="Times New Roman"/>
+          <w:sz w:val="24"/>
+          <w:szCs w:val="24"/>
+        </w:rPr>
+        <w:t>,</w:t>
+      </w:r>
+      <w:r>
+        <w:rPr>
+          <w:rFonts w:ascii="Times New Roman" w:hAnsi="Times New Roman" w:cs="Times New Roman"/>
+          <w:sz w:val="24"/>
+          <w:szCs w:val="24"/>
+        </w:rPr>
+        <w:t xml:space="preserve"> </w:t>
+      </w:r>
+      <w:r>
+        <w:rPr>
+          <w:rFonts w:ascii="Times New Roman" w:hAnsi="Times New Roman" w:cs="Times New Roman"/>
+          <w:sz w:val="24"/>
+          <w:szCs w:val="24"/>
+        </w:rPr>
+        <w:t>einem Knoten des Graphen</w:t>
+      </w:r>
+      <w:r>
+        <w:rPr>
+          <w:rFonts w:ascii="Times New Roman" w:hAnsi="Times New Roman" w:cs="Times New Roman"/>
+          <w:sz w:val="24"/>
+          <w:szCs w:val="24"/>
+        </w:rPr>
+        <w:t xml:space="preserve"> </w:t>
+      </w:r>
+      <w:r>
+        <w:rPr>
+          <w:rFonts w:ascii="Times New Roman" w:hAnsi="Times New Roman" w:cs="Times New Roman"/>
+          <w:sz w:val="24"/>
+          <w:szCs w:val="24"/>
+        </w:rPr>
+        <w:t>zugeordnet</w:t>
+      </w:r>
+      <w:r>
+        <w:rPr>
+          <w:rFonts w:ascii="Times New Roman" w:hAnsi="Times New Roman" w:cs="Times New Roman"/>
+          <w:sz w:val="24"/>
+          <w:szCs w:val="24"/>
+        </w:rPr>
+        <w:t xml:space="preserve">. </w:t>
+      </w:r>
+      <w:r>
+        <w:rPr>
+          <w:rFonts w:ascii="Times New Roman" w:hAnsi="Times New Roman" w:cs="Times New Roman"/>
+          <w:sz w:val="24"/>
+          <w:szCs w:val="24"/>
+        </w:rPr>
+        <w:t xml:space="preserve">Hingegen treten die Bedarfe beim </w:t>
+      </w:r>
+      <w:r>
+        <w:rPr>
+          <w:rFonts w:ascii="Times New Roman" w:hAnsi="Times New Roman" w:cs="Times New Roman"/>
+          <w:sz w:val="24"/>
+          <w:szCs w:val="24"/>
+        </w:rPr>
+        <w:t>„A</w:t>
+      </w:r>
+      <w:r>
+        <w:rPr>
+          <w:rFonts w:ascii="Times New Roman" w:hAnsi="Times New Roman" w:cs="Times New Roman"/>
+          <w:sz w:val="24"/>
+          <w:szCs w:val="24"/>
+        </w:rPr>
+        <w:t>rc</w:t>
+      </w:r>
+      <w:r>
+        <w:rPr>
+          <w:rFonts w:ascii="Times New Roman" w:hAnsi="Times New Roman" w:cs="Times New Roman"/>
+          <w:sz w:val="24"/>
+          <w:szCs w:val="24"/>
+        </w:rPr>
+        <w:t>-R</w:t>
+      </w:r>
+      <w:r>
+        <w:rPr>
+          <w:rFonts w:ascii="Times New Roman" w:hAnsi="Times New Roman" w:cs="Times New Roman"/>
+          <w:sz w:val="24"/>
+          <w:szCs w:val="24"/>
+        </w:rPr>
+        <w:t>outing</w:t>
+      </w:r>
+      <w:r>
+        <w:rPr>
+          <w:rFonts w:ascii="Times New Roman" w:hAnsi="Times New Roman" w:cs="Times New Roman"/>
+          <w:sz w:val="24"/>
+          <w:szCs w:val="24"/>
+        </w:rPr>
+        <w:t>“</w:t>
+      </w:r>
+      <w:r>
+        <w:rPr>
+          <w:rFonts w:ascii="Times New Roman" w:hAnsi="Times New Roman" w:cs="Times New Roman"/>
+          <w:sz w:val="24"/>
+          <w:szCs w:val="24"/>
+        </w:rPr>
+        <w:t xml:space="preserve"> auf den Kanten des Graphen auf. Diese beiden Teilbereiche lassen sich unterschiedlichen Geschäftsfeldern im Betrieb zuordnen.</w:t>
+      </w:r>
+      <w:r>
+        <w:rPr>
+          <w:rFonts w:ascii="Times New Roman" w:hAnsi="Times New Roman" w:cs="Times New Roman"/>
+          <w:sz w:val="24"/>
+          <w:szCs w:val="24"/>
+        </w:rPr>
+        <w:t xml:space="preserve"> </w:t>
+      </w:r>
+    </w:p>
+    <w:p>
+      <w:pPr>
+        <w:rPr>
+          <w:rFonts w:ascii="Times New Roman" w:hAnsi="Times New Roman" w:cs="Times New Roman"/>
+          <w:sz w:val="24"/>
+          <w:szCs w:val="24"/>
+        </w:rPr>
+      </w:pPr>
+    </w:p>
+    <w:p>
+      <w:pPr>
+        <w:rPr>
+          <w:rFonts w:ascii="Times New Roman" w:hAnsi="Times New Roman" w:cs="Times New Roman"/>
+          <w:sz w:val="24"/>
+          <w:szCs w:val="24"/>
+        </w:rPr>
+      </w:pPr>
+      <w:r>
+        <w:rPr>
+          <w:rFonts w:ascii="Times New Roman" w:hAnsi="Times New Roman" w:cs="Times New Roman"/>
+          <w:sz w:val="24"/>
+          <w:szCs w:val="24"/>
+        </w:rPr>
+        <w:t>Dabei fällt die</w:t>
+      </w:r>
+      <w:r>
+        <w:rPr>
+          <w:rFonts w:ascii="Times New Roman" w:hAnsi="Times New Roman" w:cs="Times New Roman"/>
+          <w:sz w:val="24"/>
+          <w:szCs w:val="24"/>
+        </w:rPr>
+        <w:t xml:space="preserve"> Betretung der </w:t>
+      </w:r>
+      <w:r>
+        <w:rPr>
+          <w:rFonts w:ascii="Times New Roman" w:hAnsi="Times New Roman" w:cs="Times New Roman"/>
+          <w:sz w:val="24"/>
+          <w:szCs w:val="24"/>
+        </w:rPr>
+        <w:t>Gewerbe</w:t>
+      </w:r>
+      <w:r>
+        <w:rPr>
+          <w:rFonts w:ascii="Times New Roman" w:hAnsi="Times New Roman" w:cs="Times New Roman"/>
+          <w:sz w:val="24"/>
+          <w:szCs w:val="24"/>
+        </w:rPr>
+        <w:t xml:space="preserve">kunden </w:t>
+      </w:r>
+      <w:r>
+        <w:rPr>
+          <w:rFonts w:ascii="Times New Roman" w:hAnsi="Times New Roman" w:cs="Times New Roman"/>
+          <w:sz w:val="24"/>
+          <w:szCs w:val="24"/>
+        </w:rPr>
+        <w:t>in den Bereich des</w:t>
+      </w:r>
+      <w:r>
+        <w:rPr>
+          <w:rFonts w:ascii="Times New Roman" w:hAnsi="Times New Roman" w:cs="Times New Roman"/>
+          <w:sz w:val="24"/>
+          <w:szCs w:val="24"/>
+        </w:rPr>
+        <w:t xml:space="preserve"> </w:t>
+      </w:r>
+      <w:r>
+        <w:rPr>
+          <w:rFonts w:ascii="Times New Roman" w:hAnsi="Times New Roman" w:cs="Times New Roman"/>
+          <w:sz w:val="24"/>
+          <w:szCs w:val="24"/>
+        </w:rPr>
+        <w:t>„</w:t>
+      </w:r>
+      <w:proofErr w:type="spellStart"/>
+      <w:r>
+        <w:rPr>
+          <w:rFonts w:ascii="Times New Roman" w:hAnsi="Times New Roman" w:cs="Times New Roman"/>
+          <w:sz w:val="24"/>
+          <w:szCs w:val="24"/>
+        </w:rPr>
+        <w:t>N</w:t>
+      </w:r>
+      <w:r>
+        <w:rPr>
+          <w:rFonts w:ascii="Times New Roman" w:hAnsi="Times New Roman" w:cs="Times New Roman"/>
+          <w:sz w:val="24"/>
+          <w:szCs w:val="24"/>
+        </w:rPr>
+        <w:t>ode</w:t>
+      </w:r>
+      <w:proofErr w:type="spellEnd"/>
+      <w:r>
+        <w:rPr>
+          <w:rFonts w:ascii="Times New Roman" w:hAnsi="Times New Roman" w:cs="Times New Roman"/>
+          <w:sz w:val="24"/>
+          <w:szCs w:val="24"/>
+        </w:rPr>
+        <w:t>-</w:t>
+      </w:r>
+      <w:r>
+        <w:rPr>
+          <w:rFonts w:ascii="Times New Roman" w:hAnsi="Times New Roman" w:cs="Times New Roman"/>
+          <w:sz w:val="24"/>
+          <w:szCs w:val="24"/>
+        </w:rPr>
+        <w:t>Routing</w:t>
+      </w:r>
+      <w:r>
+        <w:rPr>
+          <w:rFonts w:ascii="Times New Roman" w:hAnsi="Times New Roman" w:cs="Times New Roman"/>
+          <w:sz w:val="24"/>
+          <w:szCs w:val="24"/>
+        </w:rPr>
+        <w:t>s“</w:t>
+      </w:r>
+      <w:r>
+        <w:rPr>
+          <w:rFonts w:ascii="Times New Roman" w:hAnsi="Times New Roman" w:cs="Times New Roman"/>
+          <w:sz w:val="24"/>
+          <w:szCs w:val="24"/>
+        </w:rPr>
+        <w:t>. Jedem Kunden wird hierbei ein Knoten im Graphen zugewiesen</w:t>
+      </w:r>
+      <w:r>
+        <w:rPr>
+          <w:rFonts w:ascii="Times New Roman" w:hAnsi="Times New Roman" w:cs="Times New Roman"/>
+          <w:sz w:val="24"/>
+          <w:szCs w:val="24"/>
+        </w:rPr>
+        <w:t xml:space="preserve"> und die </w:t>
+      </w:r>
+      <w:r>
+        <w:rPr>
+          <w:rFonts w:ascii="Times New Roman" w:hAnsi="Times New Roman" w:cs="Times New Roman"/>
+          <w:sz w:val="24"/>
+          <w:szCs w:val="24"/>
+        </w:rPr>
+        <w:t>Fahrzeit zwischen Kunden und Depot bestimmt</w:t>
+      </w:r>
+      <w:r>
+        <w:rPr>
+          <w:rFonts w:ascii="Times New Roman" w:hAnsi="Times New Roman" w:cs="Times New Roman"/>
+          <w:sz w:val="24"/>
+          <w:szCs w:val="24"/>
+        </w:rPr>
+        <w:t>.</w:t>
+      </w:r>
+      <w:r>
+        <w:rPr>
+          <w:rFonts w:ascii="Times New Roman" w:hAnsi="Times New Roman" w:cs="Times New Roman"/>
+          <w:sz w:val="24"/>
+          <w:szCs w:val="24"/>
+        </w:rPr>
+        <w:t xml:space="preserve"> </w:t>
+      </w:r>
+      <w:r>
+        <w:rPr>
+          <w:rFonts w:ascii="Times New Roman" w:hAnsi="Times New Roman" w:cs="Times New Roman"/>
+          <w:sz w:val="24"/>
+          <w:szCs w:val="24"/>
+        </w:rPr>
+        <w:t xml:space="preserve">Die kommunale Sammlung der gelben Säcke ist ein </w:t>
+      </w:r>
+      <w:r>
+        <w:rPr>
+          <w:rFonts w:ascii="Times New Roman" w:hAnsi="Times New Roman" w:cs="Times New Roman"/>
+          <w:sz w:val="24"/>
+          <w:szCs w:val="24"/>
+        </w:rPr>
+        <w:t>Beispiel für das „Arc-Routing“</w:t>
+      </w:r>
+      <w:r>
+        <w:rPr>
+          <w:rFonts w:ascii="Times New Roman" w:hAnsi="Times New Roman" w:cs="Times New Roman"/>
+          <w:sz w:val="24"/>
+          <w:szCs w:val="24"/>
+        </w:rPr>
+        <w:t xml:space="preserve">. Hierbei wird das Straßennetz als Graph modelliert und die Wertstoffmenge </w:t>
+      </w:r>
+      <w:r>
+        <w:rPr>
+          <w:rFonts w:ascii="Times New Roman" w:hAnsi="Times New Roman" w:cs="Times New Roman"/>
+          <w:sz w:val="24"/>
+          <w:szCs w:val="24"/>
+        </w:rPr>
+        <w:t xml:space="preserve">der </w:t>
+      </w:r>
+      <w:r>
+        <w:rPr>
+          <w:rFonts w:ascii="Times New Roman" w:hAnsi="Times New Roman" w:cs="Times New Roman"/>
+          <w:sz w:val="24"/>
+          <w:szCs w:val="24"/>
+        </w:rPr>
+        <w:t>Haushalte</w:t>
+      </w:r>
+      <w:r>
+        <w:rPr>
+          <w:rFonts w:ascii="Times New Roman" w:hAnsi="Times New Roman" w:cs="Times New Roman"/>
+          <w:sz w:val="24"/>
+          <w:szCs w:val="24"/>
+        </w:rPr>
+        <w:t xml:space="preserve"> w</w:t>
+      </w:r>
+      <w:r>
+        <w:rPr>
+          <w:rFonts w:ascii="Times New Roman" w:hAnsi="Times New Roman" w:cs="Times New Roman"/>
+          <w:sz w:val="24"/>
+          <w:szCs w:val="24"/>
+        </w:rPr>
+        <w:t>erden</w:t>
+      </w:r>
+      <w:r>
+        <w:rPr>
+          <w:rFonts w:ascii="Times New Roman" w:hAnsi="Times New Roman" w:cs="Times New Roman"/>
+          <w:sz w:val="24"/>
+          <w:szCs w:val="24"/>
+        </w:rPr>
+        <w:t xml:space="preserve"> als Bedarf der Kanten </w:t>
+      </w:r>
+      <w:r>
+        <w:rPr>
+          <w:rFonts w:ascii="Times New Roman" w:hAnsi="Times New Roman" w:cs="Times New Roman"/>
+          <w:sz w:val="24"/>
+          <w:szCs w:val="24"/>
+        </w:rPr>
+        <w:t>dargestellt</w:t>
+      </w:r>
+      <w:r>
+        <w:rPr>
+          <w:rFonts w:ascii="Times New Roman" w:hAnsi="Times New Roman" w:cs="Times New Roman"/>
+          <w:sz w:val="24"/>
+          <w:szCs w:val="24"/>
+        </w:rPr>
+        <w:t>.</w:t>
+      </w:r>
+    </w:p>
+    <w:p>
+      <w:pPr>
+        <w:rPr>
+          <w:rFonts w:ascii="Times New Roman" w:hAnsi="Times New Roman" w:cs="Times New Roman"/>
+          <w:sz w:val="24"/>
+          <w:szCs w:val="24"/>
+        </w:rPr>
+      </w:pPr>
+      <w:r>
+        <w:rPr>
+          <w:rFonts w:ascii="Times New Roman" w:hAnsi="Times New Roman" w:cs="Times New Roman"/>
+          <w:sz w:val="24"/>
+          <w:szCs w:val="24"/>
+        </w:rPr>
+        <w:t>I</w:t>
+      </w:r>
+      <w:r>
+        <w:rPr>
+          <w:rFonts w:ascii="Times New Roman" w:hAnsi="Times New Roman" w:cs="Times New Roman"/>
+          <w:sz w:val="24"/>
+          <w:szCs w:val="24"/>
+        </w:rPr>
+        <w:t xml:space="preserve">m </w:t>
+      </w:r>
+      <w:r>
+        <w:rPr>
+          <w:rFonts w:ascii="Times New Roman" w:hAnsi="Times New Roman" w:cs="Times New Roman"/>
+          <w:sz w:val="24"/>
+          <w:szCs w:val="24"/>
+        </w:rPr>
+        <w:t xml:space="preserve">Landkreis </w:t>
+      </w:r>
+      <w:r>
+        <w:rPr>
+          <w:rFonts w:ascii="Times New Roman" w:hAnsi="Times New Roman" w:cs="Times New Roman"/>
+          <w:sz w:val="24"/>
+          <w:szCs w:val="24"/>
+        </w:rPr>
+        <w:t>Emsland</w:t>
+      </w:r>
+      <w:r>
+        <w:rPr>
+          <w:rFonts w:ascii="Times New Roman" w:hAnsi="Times New Roman" w:cs="Times New Roman"/>
+          <w:sz w:val="24"/>
+          <w:szCs w:val="24"/>
+        </w:rPr>
+        <w:t xml:space="preserve"> wird </w:t>
+      </w:r>
+      <w:r>
+        <w:rPr>
+          <w:rFonts w:ascii="Times New Roman" w:hAnsi="Times New Roman" w:cs="Times New Roman"/>
+          <w:sz w:val="24"/>
+          <w:szCs w:val="24"/>
+        </w:rPr>
+        <w:t xml:space="preserve">zum Anfang des Jahres </w:t>
+      </w:r>
+      <w:r>
+        <w:rPr>
+          <w:rFonts w:ascii="Times New Roman" w:hAnsi="Times New Roman" w:cs="Times New Roman"/>
+          <w:sz w:val="24"/>
+          <w:szCs w:val="24"/>
+        </w:rPr>
+        <w:t xml:space="preserve">2022 </w:t>
+      </w:r>
+      <w:r>
+        <w:rPr>
+          <w:rFonts w:ascii="Times New Roman" w:hAnsi="Times New Roman" w:cs="Times New Roman"/>
+          <w:sz w:val="24"/>
+          <w:szCs w:val="24"/>
+        </w:rPr>
+        <w:t>d</w:t>
+      </w:r>
+      <w:r>
+        <w:rPr>
+          <w:rFonts w:ascii="Times New Roman" w:hAnsi="Times New Roman" w:cs="Times New Roman"/>
+          <w:sz w:val="24"/>
+          <w:szCs w:val="24"/>
+        </w:rPr>
+        <w:t>as Abhol</w:t>
+      </w:r>
+      <w:r>
+        <w:rPr>
+          <w:rFonts w:ascii="Times New Roman" w:hAnsi="Times New Roman" w:cs="Times New Roman"/>
+          <w:sz w:val="24"/>
+          <w:szCs w:val="24"/>
+        </w:rPr>
+        <w:t xml:space="preserve">system der </w:t>
+      </w:r>
+      <w:r>
+        <w:rPr>
+          <w:rFonts w:ascii="Times New Roman" w:hAnsi="Times New Roman" w:cs="Times New Roman"/>
+          <w:sz w:val="24"/>
+          <w:szCs w:val="24"/>
+        </w:rPr>
+        <w:t xml:space="preserve">Verpackung </w:t>
+      </w:r>
+      <w:r>
+        <w:rPr>
+          <w:rFonts w:ascii="Times New Roman" w:hAnsi="Times New Roman" w:cs="Times New Roman"/>
+          <w:sz w:val="24"/>
+          <w:szCs w:val="24"/>
+        </w:rPr>
+        <w:t xml:space="preserve">von Säcken </w:t>
+      </w:r>
+      <w:r>
+        <w:rPr>
+          <w:rFonts w:ascii="Times New Roman" w:hAnsi="Times New Roman" w:cs="Times New Roman"/>
+          <w:sz w:val="24"/>
+          <w:szCs w:val="24"/>
+        </w:rPr>
+        <w:t xml:space="preserve">auf Tonnen umgestellt. In diesem Zusammenhang </w:t>
+      </w:r>
+      <w:r>
+        <w:rPr>
+          <w:rFonts w:ascii="Times New Roman" w:hAnsi="Times New Roman" w:cs="Times New Roman"/>
+          <w:sz w:val="24"/>
+          <w:szCs w:val="24"/>
+        </w:rPr>
+        <w:t xml:space="preserve">werden auch die Fahrzeugrouten überarbeitet. </w:t>
+      </w:r>
+      <w:r>
+        <w:rPr>
+          <w:rFonts w:ascii="Times New Roman" w:hAnsi="Times New Roman" w:cs="Times New Roman"/>
+          <w:sz w:val="24"/>
+          <w:szCs w:val="24"/>
+        </w:rPr>
+        <w:br/>
+        <w:t>Aus diesem Grund wurde hierauf der weitere Fokus gelegt.</w:t>
+      </w:r>
+    </w:p>
+    <w:p>
+      <w:pPr>
+        <w:rPr>
+          <w:rFonts w:ascii="Times New Roman" w:hAnsi="Times New Roman" w:cs="Times New Roman"/>
+          <w:color w:val="ED1B29"/>
+          <w:sz w:val="24"/>
+          <w:szCs w:val="24"/>
+        </w:rPr>
+      </w:pPr>
+      <w:r>
+        <w:rPr>
+          <w:rFonts w:ascii="Times New Roman" w:hAnsi="Times New Roman" w:cs="Times New Roman"/>
+          <w:color w:val="ED1B29"/>
+          <w:sz w:val="24"/>
+          <w:szCs w:val="24"/>
+        </w:rPr>
+        <w:t>****Mit fahren</w:t>
+      </w:r>
+      <w:r>
+        <w:rPr>
+          <w:rFonts w:ascii="Times New Roman" w:hAnsi="Times New Roman" w:cs="Times New Roman"/>
+          <w:color w:val="ED1B29"/>
+          <w:sz w:val="24"/>
+          <w:szCs w:val="24"/>
+        </w:rPr>
+        <w:t xml:space="preserve"> beim gelben Sack</w:t>
+      </w:r>
+      <w:r>
+        <w:rPr>
+          <w:rFonts w:ascii="Times New Roman" w:hAnsi="Times New Roman" w:cs="Times New Roman"/>
+          <w:color w:val="ED1B29"/>
+          <w:sz w:val="24"/>
+          <w:szCs w:val="24"/>
+        </w:rPr>
+        <w:t>****</w:t>
+      </w:r>
+    </w:p>
+    <w:p>
+      <w:pPr>
+        <w:rPr>
+          <w:rFonts w:ascii="Times New Roman" w:hAnsi="Times New Roman" w:cs="Times New Roman"/>
+          <w:color w:val="ED1B29"/>
+          <w:sz w:val="24"/>
+          <w:szCs w:val="24"/>
+        </w:rPr>
+      </w:pPr>
+    </w:p>
+    <w:p>
+      <w:pPr>
+        <w:rPr>
+          <w:rFonts w:ascii="Times New Roman" w:hAnsi="Times New Roman" w:cs="Times New Roman"/>
+          <w:sz w:val="24"/>
+          <w:szCs w:val="24"/>
+        </w:rPr>
+      </w:pPr>
+      <w:r>
+        <w:rPr>
+          <w:rFonts w:ascii="Times New Roman" w:hAnsi="Times New Roman" w:cs="Times New Roman"/>
+          <w:sz w:val="24"/>
+          <w:szCs w:val="24"/>
+        </w:rPr>
+        <w:t xml:space="preserve">Anschließend </w:t>
+      </w:r>
+      <w:r>
+        <w:rPr>
+          <w:rFonts w:ascii="Times New Roman" w:hAnsi="Times New Roman" w:cs="Times New Roman"/>
+          <w:sz w:val="24"/>
+          <w:szCs w:val="24"/>
+        </w:rPr>
+        <w:t xml:space="preserve">wurde </w:t>
+      </w:r>
+      <w:r>
+        <w:rPr>
+          <w:rFonts w:ascii="Times New Roman" w:hAnsi="Times New Roman" w:cs="Times New Roman"/>
+          <w:sz w:val="24"/>
+          <w:szCs w:val="24"/>
+        </w:rPr>
+        <w:t>ein erstes Modell</w:t>
+      </w:r>
+      <w:r>
+        <w:rPr>
+          <w:rFonts w:ascii="Times New Roman" w:hAnsi="Times New Roman" w:cs="Times New Roman"/>
+          <w:sz w:val="24"/>
+          <w:szCs w:val="24"/>
+        </w:rPr>
+        <w:t xml:space="preserve"> gebaut. </w:t>
+      </w:r>
+      <w:r>
+        <w:rPr>
+          <w:rFonts w:ascii="Times New Roman" w:hAnsi="Times New Roman" w:cs="Times New Roman"/>
+          <w:sz w:val="24"/>
+          <w:szCs w:val="24"/>
+        </w:rPr>
+        <w:t>Hierzu wurde</w:t>
+      </w:r>
+      <w:r>
+        <w:rPr>
+          <w:rFonts w:ascii="Times New Roman" w:hAnsi="Times New Roman" w:cs="Times New Roman"/>
+          <w:sz w:val="24"/>
+          <w:szCs w:val="24"/>
+        </w:rPr>
+        <w:t xml:space="preserve"> ein </w:t>
+      </w:r>
+      <w:r>
+        <w:rPr>
+          <w:rFonts w:ascii="Times New Roman" w:hAnsi="Times New Roman" w:cs="Times New Roman"/>
+          <w:sz w:val="24"/>
+          <w:szCs w:val="24"/>
+        </w:rPr>
+        <w:t>binäres</w:t>
+      </w:r>
+      <w:r>
+        <w:rPr>
+          <w:rFonts w:ascii="Times New Roman" w:hAnsi="Times New Roman" w:cs="Times New Roman"/>
+          <w:sz w:val="24"/>
+          <w:szCs w:val="24"/>
+        </w:rPr>
+        <w:t>,</w:t>
+      </w:r>
+      <w:r>
+        <w:rPr>
+          <w:rFonts w:ascii="Times New Roman" w:hAnsi="Times New Roman" w:cs="Times New Roman"/>
+          <w:sz w:val="24"/>
+          <w:szCs w:val="24"/>
+        </w:rPr>
+        <w:t xml:space="preserve"> lineares Optimierungsproblem</w:t>
+      </w:r>
+      <w:r>
+        <w:rPr>
+          <w:rFonts w:ascii="Times New Roman" w:hAnsi="Times New Roman" w:cs="Times New Roman"/>
+          <w:sz w:val="24"/>
+          <w:szCs w:val="24"/>
+        </w:rPr>
+        <w:t xml:space="preserve"> gewählt.</w:t>
+      </w:r>
+      <w:r>
+        <w:rPr>
+          <w:rFonts w:ascii="Times New Roman" w:hAnsi="Times New Roman" w:cs="Times New Roman"/>
+          <w:sz w:val="24"/>
+          <w:szCs w:val="24"/>
+        </w:rPr>
+        <w:t xml:space="preserve"> </w:t>
+      </w:r>
+      <w:r>
+        <w:rPr>
+          <w:rFonts w:ascii="Times New Roman" w:hAnsi="Times New Roman" w:cs="Times New Roman"/>
+          <w:sz w:val="24"/>
+          <w:szCs w:val="24"/>
+        </w:rPr>
+        <w:t xml:space="preserve">Dieses besteht </w:t>
+      </w:r>
+      <w:r>
+        <w:rPr>
+          <w:rFonts w:ascii="Times New Roman" w:hAnsi="Times New Roman" w:cs="Times New Roman"/>
+          <w:sz w:val="24"/>
+          <w:szCs w:val="24"/>
+        </w:rPr>
+        <w:t xml:space="preserve">aus </w:t>
+      </w:r>
+      <w:r>
+        <w:rPr>
+          <w:rFonts w:ascii="Times New Roman" w:hAnsi="Times New Roman" w:cs="Times New Roman"/>
+          <w:sz w:val="24"/>
+          <w:szCs w:val="24"/>
+        </w:rPr>
+        <w:t>Entscheidungsvariablen</w:t>
+      </w:r>
+      <w:r>
+        <w:rPr>
+          <w:rFonts w:ascii="Times New Roman" w:hAnsi="Times New Roman" w:cs="Times New Roman"/>
+          <w:sz w:val="24"/>
+          <w:szCs w:val="24"/>
+        </w:rPr>
+        <w:t xml:space="preserve">, Nebenbedingungen und </w:t>
+      </w:r>
+      <w:r>
+        <w:rPr>
+          <w:rFonts w:ascii="Times New Roman" w:hAnsi="Times New Roman" w:cs="Times New Roman"/>
+          <w:sz w:val="24"/>
+          <w:szCs w:val="24"/>
+        </w:rPr>
+        <w:t>einer Zielfunktion</w:t>
+      </w:r>
+      <w:r>
+        <w:rPr>
+          <w:rFonts w:ascii="Times New Roman" w:hAnsi="Times New Roman" w:cs="Times New Roman"/>
+          <w:sz w:val="24"/>
+          <w:szCs w:val="24"/>
+        </w:rPr>
+        <w:t>.</w:t>
+      </w:r>
+      <w:r>
+        <w:rPr>
+          <w:rFonts w:ascii="Times New Roman" w:hAnsi="Times New Roman" w:cs="Times New Roman"/>
+          <w:sz w:val="24"/>
+          <w:szCs w:val="24"/>
+        </w:rPr>
+        <w:br/>
+        <w:t>Die</w:t>
+      </w:r>
+      <w:r>
+        <w:rPr>
+          <w:rFonts w:ascii="Times New Roman" w:hAnsi="Times New Roman" w:cs="Times New Roman"/>
+          <w:sz w:val="24"/>
+          <w:szCs w:val="24"/>
+        </w:rPr>
+        <w:t xml:space="preserve"> </w:t>
+      </w:r>
+      <w:r>
+        <w:rPr>
+          <w:rFonts w:ascii="Times New Roman" w:hAnsi="Times New Roman" w:cs="Times New Roman"/>
+          <w:sz w:val="24"/>
+          <w:szCs w:val="24"/>
+        </w:rPr>
+        <w:t xml:space="preserve">Entscheidungsvariablen </w:t>
+      </w:r>
+      <w:r>
+        <w:rPr>
+          <w:rFonts w:ascii="Times New Roman" w:hAnsi="Times New Roman" w:cs="Times New Roman"/>
+          <w:sz w:val="24"/>
+          <w:szCs w:val="24"/>
+        </w:rPr>
+        <w:t>können Werte von 0 und 1 annehmen und stellen dar, ob eine Straße für die Route genutzt wird (</w:t>
+      </w:r>
+      <w:r>
+        <w:rPr>
+          <w:rFonts w:ascii="Times New Roman" w:hAnsi="Times New Roman" w:cs="Times New Roman"/>
+          <w:sz w:val="24"/>
+          <w:szCs w:val="24"/>
+        </w:rPr>
+        <w:t>zur Straße zugehörige V</w:t>
+      </w:r>
+      <w:r>
+        <w:rPr>
+          <w:rFonts w:ascii="Times New Roman" w:hAnsi="Times New Roman" w:cs="Times New Roman"/>
+          <w:sz w:val="24"/>
+          <w:szCs w:val="24"/>
+        </w:rPr>
+        <w:t xml:space="preserve">ariable </w:t>
+      </w:r>
+      <w:r>
+        <w:rPr>
+          <w:rFonts w:ascii="Times New Roman" w:hAnsi="Times New Roman" w:cs="Times New Roman"/>
+          <w:sz w:val="24"/>
+          <w:szCs w:val="24"/>
+        </w:rPr>
+        <w:t>gleich</w:t>
+      </w:r>
+      <w:r>
+        <w:rPr>
+          <w:rFonts w:ascii="Times New Roman" w:hAnsi="Times New Roman" w:cs="Times New Roman"/>
+          <w:sz w:val="24"/>
+          <w:szCs w:val="24"/>
+        </w:rPr>
+        <w:t xml:space="preserve"> </w:t>
+      </w:r>
+      <w:r>
+        <w:rPr>
+          <w:rFonts w:ascii="Times New Roman" w:hAnsi="Times New Roman" w:cs="Times New Roman"/>
+          <w:sz w:val="24"/>
+          <w:szCs w:val="24"/>
+        </w:rPr>
+        <w:t>eins</w:t>
+      </w:r>
+      <w:r>
+        <w:rPr>
+          <w:rFonts w:ascii="Times New Roman" w:hAnsi="Times New Roman" w:cs="Times New Roman"/>
+          <w:sz w:val="24"/>
+          <w:szCs w:val="24"/>
+        </w:rPr>
+        <w:t>) oder nicht (</w:t>
+      </w:r>
+      <w:r>
+        <w:rPr>
+          <w:rFonts w:ascii="Times New Roman" w:hAnsi="Times New Roman" w:cs="Times New Roman"/>
+          <w:sz w:val="24"/>
+          <w:szCs w:val="24"/>
+        </w:rPr>
+        <w:t>zur Straße zugehörige Variable</w:t>
+      </w:r>
+      <w:r>
+        <w:rPr>
+          <w:rFonts w:ascii="Times New Roman" w:hAnsi="Times New Roman" w:cs="Times New Roman"/>
+          <w:sz w:val="24"/>
+          <w:szCs w:val="24"/>
+        </w:rPr>
+        <w:t xml:space="preserve"> </w:t>
+      </w:r>
+      <w:r>
+        <w:rPr>
+          <w:rFonts w:ascii="Times New Roman" w:hAnsi="Times New Roman" w:cs="Times New Roman"/>
+          <w:sz w:val="24"/>
+          <w:szCs w:val="24"/>
+        </w:rPr>
+        <w:t>gleich null</w:t>
+      </w:r>
+      <w:r>
+        <w:rPr>
+          <w:rFonts w:ascii="Times New Roman" w:hAnsi="Times New Roman" w:cs="Times New Roman"/>
+          <w:sz w:val="24"/>
+          <w:szCs w:val="24"/>
+        </w:rPr>
+        <w:t xml:space="preserve">). Die Nebenbedingungen </w:t>
+      </w:r>
+      <w:r>
+        <w:rPr>
+          <w:rFonts w:ascii="Times New Roman" w:hAnsi="Times New Roman" w:cs="Times New Roman"/>
+          <w:sz w:val="24"/>
+          <w:szCs w:val="24"/>
+        </w:rPr>
+        <w:t>schränken den Zulässigkeitsber</w:t>
+      </w:r>
+      <w:r>
+        <w:rPr>
+          <w:rFonts w:ascii="Times New Roman" w:hAnsi="Times New Roman" w:cs="Times New Roman"/>
+          <w:sz w:val="24"/>
+          <w:szCs w:val="24"/>
+        </w:rPr>
+        <w:t>e</w:t>
+      </w:r>
+      <w:r>
+        <w:rPr>
+          <w:rFonts w:ascii="Times New Roman" w:hAnsi="Times New Roman" w:cs="Times New Roman"/>
+          <w:sz w:val="24"/>
+          <w:szCs w:val="24"/>
+        </w:rPr>
+        <w:t xml:space="preserve">ich der </w:t>
+      </w:r>
+      <w:r>
+        <w:rPr>
+          <w:rFonts w:ascii="Times New Roman" w:hAnsi="Times New Roman" w:cs="Times New Roman"/>
+          <w:sz w:val="24"/>
+          <w:szCs w:val="24"/>
+        </w:rPr>
+        <w:t>V</w:t>
+      </w:r>
+      <w:r>
+        <w:rPr>
+          <w:rFonts w:ascii="Times New Roman" w:hAnsi="Times New Roman" w:cs="Times New Roman"/>
+          <w:sz w:val="24"/>
+          <w:szCs w:val="24"/>
+        </w:rPr>
+        <w:t xml:space="preserve">ariablenkombinationen </w:t>
+      </w:r>
+      <w:r>
+        <w:rPr>
+          <w:rFonts w:ascii="Times New Roman" w:hAnsi="Times New Roman" w:cs="Times New Roman"/>
+          <w:sz w:val="24"/>
+          <w:szCs w:val="24"/>
+        </w:rPr>
+        <w:t>ein. Dies beinhaltet Kapazitätsbeschränkungen der Fahrzeuge, Einhaltung der Lenk und Ruhezeiten</w:t>
+      </w:r>
+      <w:r>
+        <w:rPr>
+          <w:rFonts w:ascii="Times New Roman" w:hAnsi="Times New Roman" w:cs="Times New Roman"/>
+          <w:sz w:val="24"/>
+          <w:szCs w:val="24"/>
+        </w:rPr>
+        <w:t xml:space="preserve">, </w:t>
+      </w:r>
+      <w:proofErr w:type="spellStart"/>
+      <w:r>
+        <w:rPr>
+          <w:rFonts w:ascii="Times New Roman" w:hAnsi="Times New Roman" w:cs="Times New Roman"/>
+          <w:sz w:val="24"/>
+          <w:szCs w:val="24"/>
+        </w:rPr>
+        <w:t>Z</w:t>
+      </w:r>
+      <w:r>
+        <w:rPr>
+          <w:rFonts w:ascii="Times New Roman" w:hAnsi="Times New Roman" w:cs="Times New Roman"/>
+          <w:sz w:val="24"/>
+          <w:szCs w:val="24"/>
+        </w:rPr>
+        <w:t>usammenhängigkeit</w:t>
+      </w:r>
+      <w:proofErr w:type="spellEnd"/>
+      <w:r>
+        <w:rPr>
+          <w:rFonts w:ascii="Times New Roman" w:hAnsi="Times New Roman" w:cs="Times New Roman"/>
+          <w:sz w:val="24"/>
+          <w:szCs w:val="24"/>
+        </w:rPr>
+        <w:t xml:space="preserve"> der Routen</w:t>
+      </w:r>
+      <w:r>
+        <w:rPr>
+          <w:rFonts w:ascii="Times New Roman" w:hAnsi="Times New Roman" w:cs="Times New Roman"/>
+          <w:sz w:val="24"/>
+          <w:szCs w:val="24"/>
+        </w:rPr>
+        <w:t xml:space="preserve"> und das</w:t>
+      </w:r>
+      <w:r>
+        <w:rPr>
+          <w:rFonts w:ascii="Times New Roman" w:hAnsi="Times New Roman" w:cs="Times New Roman"/>
+          <w:sz w:val="24"/>
+          <w:szCs w:val="24"/>
+        </w:rPr>
+        <w:t xml:space="preserve"> Starten </w:t>
+      </w:r>
+      <w:r>
+        <w:rPr>
+          <w:rFonts w:ascii="Times New Roman" w:hAnsi="Times New Roman" w:cs="Times New Roman"/>
+          <w:sz w:val="24"/>
+          <w:szCs w:val="24"/>
+        </w:rPr>
+        <w:t>beziehungsweise</w:t>
+      </w:r>
+      <w:r>
+        <w:rPr>
+          <w:rFonts w:ascii="Times New Roman" w:hAnsi="Times New Roman" w:cs="Times New Roman"/>
+          <w:sz w:val="24"/>
+          <w:szCs w:val="24"/>
+        </w:rPr>
+        <w:t xml:space="preserve"> Enden der Routen a</w:t>
+      </w:r>
+      <w:r>
+        <w:rPr>
+          <w:rFonts w:ascii="Times New Roman" w:hAnsi="Times New Roman" w:cs="Times New Roman"/>
+          <w:sz w:val="24"/>
+          <w:szCs w:val="24"/>
+        </w:rPr>
+        <w:t>m</w:t>
+      </w:r>
+      <w:r>
+        <w:rPr>
+          <w:rFonts w:ascii="Times New Roman" w:hAnsi="Times New Roman" w:cs="Times New Roman"/>
+          <w:sz w:val="24"/>
+          <w:szCs w:val="24"/>
+        </w:rPr>
+        <w:t xml:space="preserve"> Betriebsgelände.</w:t>
+      </w:r>
+      <w:r>
+        <w:rPr>
+          <w:rFonts w:ascii="Times New Roman" w:hAnsi="Times New Roman" w:cs="Times New Roman"/>
+          <w:sz w:val="24"/>
+          <w:szCs w:val="24"/>
+        </w:rPr>
+        <w:t xml:space="preserve"> Für die Zielfunktion wurde zunächst eine </w:t>
+      </w:r>
+      <w:r>
+        <w:rPr>
+          <w:rFonts w:ascii="Times New Roman" w:hAnsi="Times New Roman" w:cs="Times New Roman"/>
+          <w:sz w:val="24"/>
+          <w:szCs w:val="24"/>
+        </w:rPr>
+        <w:t>Minimierung</w:t>
+      </w:r>
+      <w:r>
+        <w:rPr>
+          <w:rFonts w:ascii="Times New Roman" w:hAnsi="Times New Roman" w:cs="Times New Roman"/>
+          <w:sz w:val="24"/>
+          <w:szCs w:val="24"/>
+        </w:rPr>
+        <w:t xml:space="preserve"> der Fahrtzeiten </w:t>
+      </w:r>
+      <w:r>
+        <w:rPr>
+          <w:rFonts w:ascii="Times New Roman" w:hAnsi="Times New Roman" w:cs="Times New Roman"/>
+          <w:sz w:val="24"/>
+          <w:szCs w:val="24"/>
+        </w:rPr>
+        <w:t>gewählt</w:t>
+      </w:r>
+      <w:r>
+        <w:rPr>
+          <w:rFonts w:ascii="Times New Roman" w:hAnsi="Times New Roman" w:cs="Times New Roman"/>
+          <w:sz w:val="24"/>
+          <w:szCs w:val="24"/>
+        </w:rPr>
+        <w:t>. Eine Erweiterung auf weitere Ziele wurde später diskutiert.</w:t>
+      </w:r>
+    </w:p>
+    <w:p>
+      <w:pPr>
+        <w:rPr>
+          <w:rFonts w:ascii="Times New Roman" w:hAnsi="Times New Roman" w:cs="Times New Roman"/>
+          <w:sz w:val="24"/>
+          <w:szCs w:val="24"/>
+        </w:rPr>
+      </w:pPr>
+      <w:r>
+        <w:rPr>
+          <w:rFonts w:ascii="Times New Roman" w:hAnsi="Times New Roman" w:cs="Times New Roman"/>
+          <w:sz w:val="24"/>
+          <w:szCs w:val="24"/>
+        </w:rPr>
+        <w:t xml:space="preserve">Das Modell wurde an einer einfachen Probleminstanz aus der Literatur </w:t>
+      </w:r>
+      <w:r>
+        <w:rPr>
+          <w:rFonts w:ascii="Times New Roman" w:hAnsi="Times New Roman" w:cs="Times New Roman"/>
+          <w:sz w:val="24"/>
+          <w:szCs w:val="24"/>
+        </w:rPr>
+        <w:t>getestet. Hierzu wurde die</w:t>
+      </w:r>
+      <w:r>
+        <w:rPr>
+          <w:rFonts w:ascii="Times New Roman" w:hAnsi="Times New Roman" w:cs="Times New Roman"/>
+          <w:sz w:val="24"/>
+          <w:szCs w:val="24"/>
+        </w:rPr>
+        <w:t xml:space="preserve"> Instanz von </w:t>
+      </w:r>
+      <w:proofErr w:type="spellStart"/>
+      <w:r>
+        <w:rPr>
+          <w:rFonts w:ascii="Times New Roman" w:hAnsi="Times New Roman" w:cs="Times New Roman"/>
+          <w:sz w:val="24"/>
+          <w:szCs w:val="24"/>
+        </w:rPr>
+        <w:t>Pearn</w:t>
+      </w:r>
+      <w:proofErr w:type="spellEnd"/>
+      <w:r>
+        <w:rPr>
+          <w:rFonts w:ascii="Times New Roman" w:hAnsi="Times New Roman" w:cs="Times New Roman"/>
+          <w:sz w:val="24"/>
+          <w:szCs w:val="24"/>
+        </w:rPr>
+        <w:t xml:space="preserve"> aus dem </w:t>
+      </w:r>
+      <w:r>
+        <w:rPr>
+          <w:rFonts w:ascii="Times New Roman" w:hAnsi="Times New Roman" w:cs="Times New Roman"/>
+          <w:sz w:val="24"/>
+          <w:szCs w:val="24"/>
+        </w:rPr>
+        <w:t>Jahr 1989</w:t>
+      </w:r>
+      <w:r>
+        <w:rPr>
+          <w:rFonts w:ascii="Times New Roman" w:hAnsi="Times New Roman" w:cs="Times New Roman"/>
+          <w:sz w:val="24"/>
+          <w:szCs w:val="24"/>
+        </w:rPr>
+        <w:t xml:space="preserve"> gewählt. Sie ist mit </w:t>
+      </w:r>
+      <w:r>
+        <w:rPr>
+          <w:rFonts w:ascii="Times New Roman" w:hAnsi="Times New Roman" w:cs="Times New Roman"/>
+          <w:sz w:val="24"/>
+          <w:szCs w:val="24"/>
+        </w:rPr>
+        <w:t>25</w:t>
+      </w:r>
+      <w:r>
+        <w:rPr>
+          <w:rFonts w:ascii="Times New Roman" w:hAnsi="Times New Roman" w:cs="Times New Roman"/>
+          <w:sz w:val="24"/>
+          <w:szCs w:val="24"/>
+        </w:rPr>
+        <w:t xml:space="preserve"> Straßen</w:t>
+      </w:r>
+      <w:r>
+        <w:rPr>
+          <w:rFonts w:ascii="Times New Roman" w:hAnsi="Times New Roman" w:cs="Times New Roman"/>
+          <w:sz w:val="24"/>
+          <w:szCs w:val="24"/>
+        </w:rPr>
+        <w:t xml:space="preserve"> und 4 Fahrzeugen</w:t>
+      </w:r>
+      <w:r>
+        <w:rPr>
+          <w:rFonts w:ascii="Times New Roman" w:hAnsi="Times New Roman" w:cs="Times New Roman"/>
+          <w:sz w:val="24"/>
+          <w:szCs w:val="24"/>
+        </w:rPr>
+        <w:t xml:space="preserve"> </w:t>
+      </w:r>
+      <w:r>
+        <w:rPr>
+          <w:rFonts w:ascii="Times New Roman" w:hAnsi="Times New Roman" w:cs="Times New Roman"/>
+          <w:sz w:val="24"/>
+          <w:szCs w:val="24"/>
+        </w:rPr>
+        <w:t>jedoch relativ</w:t>
+      </w:r>
+      <w:r>
+        <w:rPr>
+          <w:rFonts w:ascii="Times New Roman" w:hAnsi="Times New Roman" w:cs="Times New Roman"/>
+          <w:sz w:val="24"/>
+          <w:szCs w:val="24"/>
+        </w:rPr>
+        <w:t xml:space="preserve"> klein und eignet sich nur als Konzept</w:t>
+      </w:r>
+      <w:r>
+        <w:rPr>
+          <w:rFonts w:ascii="Times New Roman" w:hAnsi="Times New Roman" w:cs="Times New Roman"/>
+          <w:sz w:val="24"/>
+          <w:szCs w:val="24"/>
+        </w:rPr>
+        <w:t xml:space="preserve">validierung. </w:t>
+      </w:r>
+    </w:p>
+    <w:p>
+      <w:pPr>
+        <w:rPr>
+          <w:rFonts w:ascii="Times New Roman" w:hAnsi="Times New Roman" w:cs="Times New Roman"/>
+          <w:sz w:val="24"/>
+          <w:szCs w:val="24"/>
+        </w:rPr>
+      </w:pPr>
+      <w:r>
+        <w:rPr>
+          <w:rFonts w:ascii="Times New Roman" w:hAnsi="Times New Roman" w:cs="Times New Roman"/>
+          <w:sz w:val="24"/>
+          <w:szCs w:val="24"/>
+        </w:rPr>
+        <w:t xml:space="preserve">Die </w:t>
+      </w:r>
+      <w:r>
+        <w:rPr>
+          <w:rFonts w:ascii="Times New Roman" w:hAnsi="Times New Roman" w:cs="Times New Roman"/>
+          <w:sz w:val="24"/>
+          <w:szCs w:val="24"/>
+        </w:rPr>
+        <w:t xml:space="preserve">Routen aus </w:t>
+      </w:r>
+      <w:r>
+        <w:rPr>
+          <w:rFonts w:ascii="Times New Roman" w:hAnsi="Times New Roman" w:cs="Times New Roman"/>
+          <w:sz w:val="24"/>
+          <w:szCs w:val="24"/>
+        </w:rPr>
+        <w:t xml:space="preserve">der Lösung des Modells </w:t>
+      </w:r>
+      <w:r>
+        <w:rPr>
+          <w:rFonts w:ascii="Times New Roman" w:hAnsi="Times New Roman" w:cs="Times New Roman"/>
+          <w:sz w:val="24"/>
+          <w:szCs w:val="24"/>
+        </w:rPr>
+        <w:t>waren</w:t>
+      </w:r>
+      <w:r>
+        <w:rPr>
+          <w:rFonts w:ascii="Times New Roman" w:hAnsi="Times New Roman" w:cs="Times New Roman"/>
+          <w:sz w:val="24"/>
+          <w:szCs w:val="24"/>
+        </w:rPr>
+        <w:t xml:space="preserve"> nicht identisch mit denen aus der </w:t>
+      </w:r>
+      <w:r>
+        <w:rPr>
+          <w:rFonts w:ascii="Times New Roman" w:hAnsi="Times New Roman" w:cs="Times New Roman"/>
+          <w:sz w:val="24"/>
+          <w:szCs w:val="24"/>
+        </w:rPr>
+        <w:t>Literatur</w:t>
+      </w:r>
+      <w:r>
+        <w:rPr>
+          <w:rFonts w:ascii="Times New Roman" w:hAnsi="Times New Roman" w:cs="Times New Roman"/>
+          <w:sz w:val="24"/>
+          <w:szCs w:val="24"/>
+        </w:rPr>
+        <w:t xml:space="preserve">, </w:t>
+      </w:r>
+      <w:r>
+        <w:rPr>
+          <w:rFonts w:ascii="Times New Roman" w:hAnsi="Times New Roman" w:cs="Times New Roman"/>
+          <w:sz w:val="24"/>
+          <w:szCs w:val="24"/>
+        </w:rPr>
+        <w:t xml:space="preserve">da jedoch </w:t>
+      </w:r>
+      <w:r>
+        <w:rPr>
+          <w:rFonts w:ascii="Times New Roman" w:hAnsi="Times New Roman" w:cs="Times New Roman"/>
+          <w:sz w:val="24"/>
+          <w:szCs w:val="24"/>
+        </w:rPr>
+        <w:t xml:space="preserve">der </w:t>
+      </w:r>
+      <w:r>
+        <w:rPr>
+          <w:rFonts w:ascii="Times New Roman" w:hAnsi="Times New Roman" w:cs="Times New Roman"/>
+          <w:sz w:val="24"/>
+          <w:szCs w:val="24"/>
+        </w:rPr>
+        <w:t xml:space="preserve">gleiche Zielfunktionswerte </w:t>
+      </w:r>
+      <w:r>
+        <w:rPr>
+          <w:rFonts w:ascii="Times New Roman" w:hAnsi="Times New Roman" w:cs="Times New Roman"/>
+          <w:sz w:val="24"/>
+          <w:szCs w:val="24"/>
+        </w:rPr>
+        <w:t>(gleiche Kosten</w:t>
+      </w:r>
+      <w:r>
+        <w:rPr>
+          <w:rFonts w:ascii="Times New Roman" w:hAnsi="Times New Roman" w:cs="Times New Roman"/>
+          <w:sz w:val="24"/>
+          <w:szCs w:val="24"/>
+        </w:rPr>
+        <w:t xml:space="preserve">) </w:t>
+      </w:r>
+      <w:r>
+        <w:rPr>
+          <w:rFonts w:ascii="Times New Roman" w:hAnsi="Times New Roman" w:cs="Times New Roman"/>
+          <w:sz w:val="24"/>
+          <w:szCs w:val="24"/>
+        </w:rPr>
+        <w:t>erreicht w</w:t>
+      </w:r>
+      <w:r>
+        <w:rPr>
+          <w:rFonts w:ascii="Times New Roman" w:hAnsi="Times New Roman" w:cs="Times New Roman"/>
+          <w:sz w:val="24"/>
+          <w:szCs w:val="24"/>
+        </w:rPr>
+        <w:t>urden</w:t>
+      </w:r>
+      <w:r>
+        <w:rPr>
+          <w:rFonts w:ascii="Times New Roman" w:hAnsi="Times New Roman" w:cs="Times New Roman"/>
+          <w:sz w:val="24"/>
+          <w:szCs w:val="24"/>
+        </w:rPr>
+        <w:t xml:space="preserve">, kann die Lösung als gleichwertig angesehen werden und das Modell </w:t>
+      </w:r>
+      <w:r>
+        <w:rPr>
+          <w:rFonts w:ascii="Times New Roman" w:hAnsi="Times New Roman" w:cs="Times New Roman"/>
+          <w:sz w:val="24"/>
+          <w:szCs w:val="24"/>
+        </w:rPr>
+        <w:t xml:space="preserve">stimmt mit dem Literaturbeispiel überein. Auch der anschließenden </w:t>
+      </w:r>
+      <w:r>
+        <w:rPr>
+          <w:rFonts w:ascii="Times New Roman" w:hAnsi="Times New Roman" w:cs="Times New Roman"/>
+          <w:sz w:val="24"/>
+          <w:szCs w:val="24"/>
+        </w:rPr>
+        <w:t>m</w:t>
+      </w:r>
+      <w:r>
+        <w:rPr>
+          <w:rFonts w:ascii="Times New Roman" w:hAnsi="Times New Roman" w:cs="Times New Roman"/>
+          <w:sz w:val="24"/>
+          <w:szCs w:val="24"/>
+        </w:rPr>
+        <w:t xml:space="preserve">anuellen </w:t>
+      </w:r>
+      <w:r>
+        <w:rPr>
+          <w:rFonts w:ascii="Times New Roman" w:hAnsi="Times New Roman" w:cs="Times New Roman"/>
+          <w:sz w:val="24"/>
+          <w:szCs w:val="24"/>
+        </w:rPr>
+        <w:t>Überprüfung der Nebenbedingungen hielt die Lösung stand.</w:t>
+      </w:r>
+      <w:r>
+        <w:rPr>
+          <w:rFonts w:ascii="Times New Roman" w:hAnsi="Times New Roman" w:cs="Times New Roman"/>
+          <w:sz w:val="24"/>
+          <w:szCs w:val="24"/>
+        </w:rPr>
+        <w:t xml:space="preserve"> Die erzeugten Routen sind </w:t>
+      </w:r>
+      <w:r>
+        <w:rPr>
+          <w:rFonts w:ascii="Times New Roman" w:hAnsi="Times New Roman" w:cs="Times New Roman"/>
+          <w:sz w:val="24"/>
+          <w:szCs w:val="24"/>
+        </w:rPr>
+        <w:t>im Bild 1 dargestellt.</w:t>
+      </w:r>
+    </w:p>
+    <w:p>
+      <w:pPr>
+        <w:rPr>
+          <w:rFonts w:ascii="Times New Roman" w:hAnsi="Times New Roman" w:cs="Times New Roman"/>
+          <w:sz w:val="24"/>
+          <w:szCs w:val="24"/>
+        </w:rPr>
+      </w:pPr>
+      <w:r>
+        <w:rPr>
+          <w:rFonts w:ascii="Times New Roman" w:hAnsi="Times New Roman" w:cs="Times New Roman"/>
+          <w:sz w:val="24"/>
+          <w:szCs w:val="24"/>
+        </w:rPr>
+        <w:t>Um weiter Ziele zu gewinnen</w:t>
+      </w:r>
+      <w:r>
+        <w:rPr>
+          <w:rFonts w:ascii="Times New Roman" w:hAnsi="Times New Roman" w:cs="Times New Roman"/>
+          <w:sz w:val="24"/>
+          <w:szCs w:val="24"/>
+        </w:rPr>
+        <w:t>,</w:t>
+      </w:r>
+      <w:r>
+        <w:rPr>
+          <w:rFonts w:ascii="Times New Roman" w:hAnsi="Times New Roman" w:cs="Times New Roman"/>
+          <w:sz w:val="24"/>
+          <w:szCs w:val="24"/>
+        </w:rPr>
+        <w:t xml:space="preserve"> wurden</w:t>
+      </w:r>
+      <w:r>
+        <w:rPr>
+          <w:rFonts w:ascii="Times New Roman" w:hAnsi="Times New Roman" w:cs="Times New Roman"/>
+          <w:sz w:val="24"/>
+          <w:szCs w:val="24"/>
+        </w:rPr>
+        <w:t xml:space="preserve"> </w:t>
+      </w:r>
+      <w:r>
+        <w:rPr>
+          <w:rFonts w:ascii="Times New Roman" w:hAnsi="Times New Roman" w:cs="Times New Roman"/>
+          <w:sz w:val="24"/>
+          <w:szCs w:val="24"/>
+        </w:rPr>
+        <w:t xml:space="preserve">verschiedene Stakeholder befragt. </w:t>
+      </w:r>
+      <w:r>
+        <w:rPr>
+          <w:rFonts w:ascii="Times New Roman" w:hAnsi="Times New Roman" w:cs="Times New Roman"/>
+          <w:sz w:val="24"/>
+          <w:szCs w:val="24"/>
+        </w:rPr>
+        <w:t xml:space="preserve">Dabei lassen sich diese Wünsche </w:t>
+      </w:r>
+      <w:r>
+        <w:rPr>
+          <w:rFonts w:ascii="Times New Roman" w:hAnsi="Times New Roman" w:cs="Times New Roman"/>
+          <w:sz w:val="24"/>
+          <w:szCs w:val="24"/>
+        </w:rPr>
+        <w:t xml:space="preserve">teilweise nicht gut in das Modell integrieren. Der Wunsch der Anwohner nach </w:t>
+      </w:r>
+      <w:r>
+        <w:rPr>
+          <w:rFonts w:ascii="Times New Roman" w:hAnsi="Times New Roman" w:cs="Times New Roman"/>
+          <w:sz w:val="24"/>
+          <w:szCs w:val="24"/>
+        </w:rPr>
+        <w:t xml:space="preserve">möglichst wenig Veränderung zu alten Plänen steht mit der </w:t>
+      </w:r>
+      <w:r>
+        <w:rPr>
+          <w:rFonts w:ascii="Times New Roman" w:hAnsi="Times New Roman" w:cs="Times New Roman"/>
+          <w:sz w:val="24"/>
+          <w:szCs w:val="24"/>
+        </w:rPr>
+        <w:t>Optimierung der Kosten im</w:t>
+      </w:r>
+      <w:r>
+        <w:rPr>
+          <w:rFonts w:ascii="Times New Roman" w:hAnsi="Times New Roman" w:cs="Times New Roman"/>
+          <w:sz w:val="24"/>
+          <w:szCs w:val="24"/>
+        </w:rPr>
+        <w:t xml:space="preserve"> </w:t>
+      </w:r>
+      <w:r>
+        <w:rPr>
+          <w:rFonts w:ascii="Times New Roman" w:hAnsi="Times New Roman" w:cs="Times New Roman"/>
+          <w:sz w:val="24"/>
+          <w:szCs w:val="24"/>
+        </w:rPr>
+        <w:t>direkten Wiederspruch.</w:t>
+      </w:r>
+      <w:r>
+        <w:rPr>
+          <w:rFonts w:ascii="Times New Roman" w:hAnsi="Times New Roman" w:cs="Times New Roman"/>
+          <w:sz w:val="24"/>
+          <w:szCs w:val="24"/>
+        </w:rPr>
+        <w:t xml:space="preserve"> </w:t>
+      </w:r>
+      <w:r>
+        <w:rPr>
+          <w:rFonts w:ascii="Times New Roman" w:hAnsi="Times New Roman" w:cs="Times New Roman"/>
+          <w:sz w:val="24"/>
+          <w:szCs w:val="24"/>
+        </w:rPr>
+        <w:t xml:space="preserve">Hingegen </w:t>
+      </w:r>
+      <w:r>
+        <w:rPr>
+          <w:rFonts w:ascii="Times New Roman" w:hAnsi="Times New Roman" w:cs="Times New Roman"/>
+          <w:sz w:val="24"/>
+          <w:szCs w:val="24"/>
+        </w:rPr>
+        <w:t>könnte d</w:t>
+      </w:r>
+      <w:r>
+        <w:rPr>
+          <w:rFonts w:ascii="Times New Roman" w:hAnsi="Times New Roman" w:cs="Times New Roman"/>
+          <w:sz w:val="24"/>
+          <w:szCs w:val="24"/>
+        </w:rPr>
+        <w:t xml:space="preserve">er </w:t>
+      </w:r>
+      <w:r>
+        <w:rPr>
+          <w:rFonts w:ascii="Times New Roman" w:hAnsi="Times New Roman" w:cs="Times New Roman"/>
+          <w:sz w:val="24"/>
+          <w:szCs w:val="24"/>
+        </w:rPr>
+        <w:t>Wunsch der Fahrer nach</w:t>
+      </w:r>
+      <w:r>
+        <w:rPr>
+          <w:rFonts w:ascii="Times New Roman" w:hAnsi="Times New Roman" w:cs="Times New Roman"/>
+          <w:sz w:val="24"/>
+          <w:szCs w:val="24"/>
+        </w:rPr>
+        <w:t xml:space="preserve"> festen Endzeiten der Routen</w:t>
+      </w:r>
+      <w:r>
+        <w:rPr>
+          <w:rFonts w:ascii="Times New Roman" w:hAnsi="Times New Roman" w:cs="Times New Roman"/>
+          <w:sz w:val="24"/>
+          <w:szCs w:val="24"/>
+        </w:rPr>
+        <w:t xml:space="preserve"> durch </w:t>
+      </w:r>
+      <w:r>
+        <w:rPr>
+          <w:rFonts w:ascii="Times New Roman" w:hAnsi="Times New Roman" w:cs="Times New Roman"/>
+          <w:sz w:val="24"/>
+          <w:szCs w:val="24"/>
+        </w:rPr>
+        <w:t xml:space="preserve">den Einbau eines Puffers </w:t>
+      </w:r>
+      <w:r>
+        <w:rPr>
+          <w:rFonts w:ascii="Times New Roman" w:hAnsi="Times New Roman" w:cs="Times New Roman"/>
+          <w:sz w:val="24"/>
+          <w:szCs w:val="24"/>
+        </w:rPr>
+        <w:t>realisiert werden</w:t>
+      </w:r>
+      <w:r>
+        <w:rPr>
+          <w:rFonts w:ascii="Times New Roman" w:hAnsi="Times New Roman" w:cs="Times New Roman"/>
+          <w:sz w:val="24"/>
+          <w:szCs w:val="24"/>
+        </w:rPr>
+        <w:t xml:space="preserve">. Generell sorgt </w:t>
+      </w:r>
+      <w:r>
+        <w:rPr>
+          <w:rFonts w:ascii="Times New Roman" w:hAnsi="Times New Roman" w:cs="Times New Roman"/>
+          <w:sz w:val="24"/>
+          <w:szCs w:val="24"/>
+        </w:rPr>
+        <w:t>das Berücksichtigen</w:t>
+      </w:r>
+      <w:r>
+        <w:rPr>
+          <w:rFonts w:ascii="Times New Roman" w:hAnsi="Times New Roman" w:cs="Times New Roman"/>
+          <w:sz w:val="24"/>
+          <w:szCs w:val="24"/>
+        </w:rPr>
+        <w:t xml:space="preserve"> von </w:t>
+      </w:r>
+      <w:r>
+        <w:rPr>
+          <w:rFonts w:ascii="Times New Roman" w:hAnsi="Times New Roman" w:cs="Times New Roman"/>
+          <w:color w:val="FF0000"/>
+          <w:sz w:val="24"/>
+          <w:szCs w:val="24"/>
+        </w:rPr>
+        <w:t xml:space="preserve">XXX </w:t>
+      </w:r>
+      <w:r>
+        <w:rPr>
+          <w:rFonts w:ascii="Times New Roman" w:hAnsi="Times New Roman" w:cs="Times New Roman"/>
+          <w:sz w:val="24"/>
+          <w:szCs w:val="24"/>
+        </w:rPr>
+        <w:t>für einen robusteren Plan</w:t>
+      </w:r>
+      <w:r>
+        <w:rPr>
+          <w:rFonts w:ascii="Times New Roman" w:hAnsi="Times New Roman" w:cs="Times New Roman"/>
+          <w:sz w:val="24"/>
+          <w:szCs w:val="24"/>
+        </w:rPr>
+        <w:t xml:space="preserve"> und damit für Planungssicherheit, </w:t>
+      </w:r>
+      <w:r>
+        <w:rPr>
+          <w:rFonts w:ascii="Times New Roman" w:hAnsi="Times New Roman" w:cs="Times New Roman"/>
+          <w:sz w:val="24"/>
+          <w:szCs w:val="24"/>
+        </w:rPr>
+        <w:t>was</w:t>
+      </w:r>
+      <w:r>
+        <w:rPr>
+          <w:rFonts w:ascii="Times New Roman" w:hAnsi="Times New Roman" w:cs="Times New Roman"/>
+          <w:sz w:val="24"/>
+          <w:szCs w:val="24"/>
+        </w:rPr>
+        <w:t xml:space="preserve"> von allen </w:t>
+      </w:r>
+      <w:r>
+        <w:rPr>
+          <w:rFonts w:ascii="Times New Roman" w:hAnsi="Times New Roman" w:cs="Times New Roman"/>
+          <w:sz w:val="24"/>
+          <w:szCs w:val="24"/>
+        </w:rPr>
+        <w:t xml:space="preserve">erwartet wird. Dies musste </w:t>
+      </w:r>
+      <w:r>
+        <w:rPr>
+          <w:rFonts w:ascii="Times New Roman" w:hAnsi="Times New Roman" w:cs="Times New Roman"/>
+          <w:sz w:val="24"/>
+          <w:szCs w:val="24"/>
+        </w:rPr>
+        <w:t xml:space="preserve">in der </w:t>
+      </w:r>
+      <w:r>
+        <w:rPr>
+          <w:rFonts w:ascii="Times New Roman" w:hAnsi="Times New Roman" w:cs="Times New Roman"/>
+          <w:sz w:val="24"/>
+          <w:szCs w:val="24"/>
+        </w:rPr>
+        <w:t>folgenden</w:t>
+      </w:r>
+      <w:r>
+        <w:rPr>
+          <w:rFonts w:ascii="Times New Roman" w:hAnsi="Times New Roman" w:cs="Times New Roman"/>
+          <w:sz w:val="24"/>
+          <w:szCs w:val="24"/>
+        </w:rPr>
+        <w:t xml:space="preserve"> Beschaffung</w:t>
+      </w:r>
+      <w:r>
+        <w:rPr>
+          <w:rFonts w:ascii="Times New Roman" w:hAnsi="Times New Roman" w:cs="Times New Roman"/>
+          <w:sz w:val="24"/>
+          <w:szCs w:val="24"/>
+        </w:rPr>
+        <w:t xml:space="preserve"> der Daten berücksichtigt werden.</w:t>
+      </w:r>
+    </w:p>
+    <w:p>
+      <w:pPr>
+        <w:rPr>
+          <w:rFonts w:ascii="Times New Roman" w:hAnsi="Times New Roman" w:cs="Times New Roman"/>
+          <w:sz w:val="24"/>
+          <w:szCs w:val="24"/>
+        </w:rPr>
+      </w:pPr>
+      <w:r>
+        <w:rPr>
+          <w:rFonts w:ascii="Times New Roman" w:hAnsi="Times New Roman" w:cs="Times New Roman"/>
+          <w:sz w:val="24"/>
+          <w:szCs w:val="24"/>
+        </w:rPr>
+        <w:t>Das zentrale Problem der Datenbesc</w:t>
+      </w:r>
+      <w:r>
+        <w:rPr>
+          <w:rFonts w:ascii="Times New Roman" w:hAnsi="Times New Roman" w:cs="Times New Roman"/>
+          <w:sz w:val="24"/>
+          <w:szCs w:val="24"/>
+        </w:rPr>
+        <w:t>h</w:t>
+      </w:r>
+      <w:r>
+        <w:rPr>
+          <w:rFonts w:ascii="Times New Roman" w:hAnsi="Times New Roman" w:cs="Times New Roman"/>
+          <w:sz w:val="24"/>
+          <w:szCs w:val="24"/>
+        </w:rPr>
+        <w:t xml:space="preserve">affung bestand </w:t>
+      </w:r>
+      <w:r>
+        <w:rPr>
+          <w:rFonts w:ascii="Times New Roman" w:hAnsi="Times New Roman" w:cs="Times New Roman"/>
+          <w:sz w:val="24"/>
+          <w:szCs w:val="24"/>
+        </w:rPr>
+        <w:t>darin</w:t>
+      </w:r>
+      <w:r>
+        <w:rPr>
+          <w:rFonts w:ascii="Times New Roman" w:hAnsi="Times New Roman" w:cs="Times New Roman"/>
+          <w:sz w:val="24"/>
+          <w:szCs w:val="24"/>
+        </w:rPr>
+        <w:t xml:space="preserve">, das reale Straßennetz mit den Haushalten in </w:t>
+      </w:r>
+      <w:r>
+        <w:rPr>
+          <w:rFonts w:ascii="Times New Roman" w:hAnsi="Times New Roman" w:cs="Times New Roman"/>
+          <w:sz w:val="24"/>
+          <w:szCs w:val="24"/>
+        </w:rPr>
+        <w:t xml:space="preserve">einen Graphen für das Modell zu überführen. </w:t>
+      </w:r>
+      <w:r>
+        <w:rPr>
+          <w:rFonts w:ascii="Times New Roman" w:hAnsi="Times New Roman" w:cs="Times New Roman"/>
+          <w:sz w:val="24"/>
+          <w:szCs w:val="24"/>
+        </w:rPr>
+        <w:t xml:space="preserve">Hier zu gibt es bereits eine Schnittstelle </w:t>
+      </w:r>
+      <w:r>
+        <w:rPr>
+          <w:rFonts w:ascii="Times New Roman" w:hAnsi="Times New Roman" w:cs="Times New Roman"/>
+          <w:sz w:val="24"/>
+          <w:szCs w:val="24"/>
+        </w:rPr>
+        <w:t>zwischen der</w:t>
+      </w:r>
+      <w:r>
+        <w:rPr>
+          <w:rFonts w:ascii="Times New Roman" w:hAnsi="Times New Roman" w:cs="Times New Roman"/>
+          <w:sz w:val="24"/>
+          <w:szCs w:val="24"/>
+        </w:rPr>
+        <w:t xml:space="preserve"> </w:t>
+      </w:r>
+      <w:r>
+        <w:rPr>
+          <w:rFonts w:ascii="Times New Roman" w:hAnsi="Times New Roman" w:cs="Times New Roman"/>
+          <w:sz w:val="24"/>
+          <w:szCs w:val="24"/>
+        </w:rPr>
+        <w:t>OpenStreetMap</w:t>
+      </w:r>
+      <w:r>
+        <w:rPr>
+          <w:rFonts w:ascii="Times New Roman" w:hAnsi="Times New Roman" w:cs="Times New Roman"/>
+          <w:sz w:val="24"/>
+          <w:szCs w:val="24"/>
+        </w:rPr>
+        <w:t xml:space="preserve"> (kurz OSM)</w:t>
+      </w:r>
+      <w:r>
+        <w:rPr>
+          <w:rFonts w:ascii="Times New Roman" w:hAnsi="Times New Roman" w:cs="Times New Roman"/>
+          <w:sz w:val="24"/>
+          <w:szCs w:val="24"/>
+        </w:rPr>
+        <w:t xml:space="preserve"> und der Programmiersprache Python</w:t>
+      </w:r>
+      <w:r>
+        <w:rPr>
+          <w:rFonts w:ascii="Times New Roman" w:hAnsi="Times New Roman" w:cs="Times New Roman"/>
+          <w:sz w:val="24"/>
+          <w:szCs w:val="24"/>
+        </w:rPr>
+        <w:t xml:space="preserve">. Damit wurde nach dem ein Testgebiet definiert wurde, </w:t>
+      </w:r>
+      <w:r>
+        <w:rPr>
+          <w:rFonts w:ascii="Times New Roman" w:hAnsi="Times New Roman" w:cs="Times New Roman"/>
+          <w:sz w:val="24"/>
+          <w:szCs w:val="24"/>
+        </w:rPr>
+        <w:t xml:space="preserve">die Daten eingespeist. Anschließend </w:t>
+      </w:r>
+    </w:p>
+    <w:p>
+      <w:pPr>
+        <w:rPr>
+          <w:rFonts w:ascii="Times New Roman" w:hAnsi="Times New Roman" w:cs="Times New Roman"/>
+          <w:sz w:val="24"/>
+          <w:szCs w:val="24"/>
+        </w:rPr>
+      </w:pPr>
+    </w:p>
+    <w:p>
+      <w:pPr>
+        <w:rPr>
+          <w:rFonts w:ascii="Times New Roman" w:hAnsi="Times New Roman" w:cs="Times New Roman"/>
+          <w:sz w:val="24"/>
+          <w:szCs w:val="24"/>
+        </w:rPr>
+      </w:pPr>
+      <w:r>
+        <w:rPr>
+          <w:rFonts w:ascii="Times New Roman" w:hAnsi="Times New Roman" w:cs="Times New Roman"/>
+          <w:sz w:val="24"/>
+          <w:szCs w:val="24"/>
+        </w:rPr>
+        <w:t xml:space="preserve">wurden diese Daten manuelle auf Fehler kontrolliert. Am häufigsten waren </w:t>
+      </w:r>
+      <w:r>
+        <w:rPr>
+          <w:rFonts w:ascii="Times New Roman" w:hAnsi="Times New Roman" w:cs="Times New Roman"/>
+          <w:sz w:val="24"/>
+          <w:szCs w:val="24"/>
+        </w:rPr>
+        <w:t xml:space="preserve">dabei </w:t>
+      </w:r>
+      <w:r>
+        <w:rPr>
+          <w:rFonts w:ascii="Times New Roman" w:hAnsi="Times New Roman" w:cs="Times New Roman"/>
+          <w:sz w:val="24"/>
+          <w:szCs w:val="24"/>
+        </w:rPr>
+        <w:t xml:space="preserve">fehlende Straßen oder </w:t>
+      </w:r>
+      <w:r>
+        <w:rPr>
+          <w:rFonts w:ascii="Times New Roman" w:hAnsi="Times New Roman" w:cs="Times New Roman"/>
+          <w:sz w:val="24"/>
+          <w:szCs w:val="24"/>
+        </w:rPr>
+        <w:t xml:space="preserve">Verbindungen, die mit den LKWs nicht befahrbar sind. </w:t>
+      </w:r>
+      <w:r>
+        <w:rPr>
+          <w:rFonts w:ascii="Times New Roman" w:hAnsi="Times New Roman" w:cs="Times New Roman"/>
+          <w:sz w:val="24"/>
+          <w:szCs w:val="24"/>
+        </w:rPr>
+        <w:t>Diese Korrekturen wurden dann anschließend auch im Editor der OSM in die Karte eingepflegt.</w:t>
+      </w:r>
+      <w:r>
+        <w:rPr>
+          <w:rFonts w:ascii="Times New Roman" w:hAnsi="Times New Roman" w:cs="Times New Roman"/>
+          <w:sz w:val="24"/>
+          <w:szCs w:val="24"/>
+        </w:rPr>
+        <w:br/>
+        <w:t xml:space="preserve">Ein weiteres Problem war die Schätzung der </w:t>
+      </w:r>
+      <w:r>
+        <w:rPr>
+          <w:rFonts w:ascii="Times New Roman" w:hAnsi="Times New Roman" w:cs="Times New Roman"/>
+          <w:sz w:val="24"/>
+          <w:szCs w:val="24"/>
+        </w:rPr>
+        <w:t xml:space="preserve">Wertstoffmenge in den jeweiligen Straßenabschnitten. In einer ersten Näherung wurden diese proportional zur Anzahl der Häuser angenommen. </w:t>
+      </w:r>
+      <w:r>
+        <w:rPr>
+          <w:rFonts w:ascii="Times New Roman" w:hAnsi="Times New Roman" w:cs="Times New Roman"/>
+          <w:sz w:val="24"/>
+          <w:szCs w:val="24"/>
+        </w:rPr>
+        <w:t>Beim folgenden Versuch die reale Instanz mit dem Modell zu lösen</w:t>
+      </w:r>
+      <w:r>
+        <w:rPr>
+          <w:rFonts w:ascii="Times New Roman" w:hAnsi="Times New Roman" w:cs="Times New Roman"/>
+          <w:sz w:val="24"/>
+          <w:szCs w:val="24"/>
+        </w:rPr>
+        <w:t>, war die Rechenzeit mit mehreren Tagen viel zu groß.</w:t>
+      </w:r>
+      <w:r>
+        <w:rPr>
+          <w:rFonts w:ascii="Times New Roman" w:hAnsi="Times New Roman" w:cs="Times New Roman"/>
+          <w:sz w:val="24"/>
+          <w:szCs w:val="24"/>
+        </w:rPr>
+        <w:t xml:space="preserve"> Bei einer Ausweitung des Gebietes auf den gesamten Landkreis würde sich das Problem nur noch verstärken. </w:t>
+      </w:r>
+      <w:r>
+        <w:rPr>
+          <w:rFonts w:ascii="Times New Roman" w:hAnsi="Times New Roman" w:cs="Times New Roman"/>
+          <w:sz w:val="24"/>
+          <w:szCs w:val="24"/>
+        </w:rPr>
+        <w:br/>
+        <w:t>Zur Verbesserung des Modells und den Vergleich mit anderen Ansätzen wurde im Anschluss ein</w:t>
+      </w:r>
+      <w:r>
+        <w:rPr>
+          <w:rFonts w:ascii="Times New Roman" w:hAnsi="Times New Roman" w:cs="Times New Roman"/>
+          <w:sz w:val="24"/>
+          <w:szCs w:val="24"/>
+        </w:rPr>
+        <w:t xml:space="preserve"> Programm </w:t>
+      </w:r>
+      <w:r>
+        <w:rPr>
+          <w:rFonts w:ascii="Times New Roman" w:hAnsi="Times New Roman" w:cs="Times New Roman"/>
+          <w:sz w:val="24"/>
+          <w:szCs w:val="24"/>
+        </w:rPr>
+        <w:t>zum Einlesen</w:t>
+      </w:r>
+      <w:r>
+        <w:rPr>
+          <w:rFonts w:ascii="Times New Roman" w:hAnsi="Times New Roman" w:cs="Times New Roman"/>
+          <w:sz w:val="24"/>
+          <w:szCs w:val="24"/>
+        </w:rPr>
+        <w:t xml:space="preserve"> verschiedenerer Testinstanzen </w:t>
+      </w:r>
+      <w:r>
+        <w:rPr>
+          <w:rFonts w:ascii="Times New Roman" w:hAnsi="Times New Roman" w:cs="Times New Roman"/>
+          <w:sz w:val="24"/>
+          <w:szCs w:val="24"/>
+        </w:rPr>
+        <w:t>unterschiedlicher</w:t>
+      </w:r>
+      <w:r>
+        <w:rPr>
+          <w:rFonts w:ascii="Times New Roman" w:hAnsi="Times New Roman" w:cs="Times New Roman"/>
+          <w:sz w:val="24"/>
+          <w:szCs w:val="24"/>
+        </w:rPr>
+        <w:t xml:space="preserve"> Größe </w:t>
+      </w:r>
+      <w:r>
+        <w:rPr>
+          <w:rFonts w:ascii="Times New Roman" w:hAnsi="Times New Roman" w:cs="Times New Roman"/>
+          <w:sz w:val="24"/>
+          <w:szCs w:val="24"/>
+        </w:rPr>
+        <w:t xml:space="preserve">der </w:t>
+      </w:r>
+      <w:r>
+        <w:rPr>
+          <w:rFonts w:ascii="Times New Roman" w:hAnsi="Times New Roman" w:cs="Times New Roman"/>
+          <w:sz w:val="24"/>
+          <w:szCs w:val="24"/>
+        </w:rPr>
+        <w:t>DIMACS geschrieben.</w:t>
+      </w:r>
+      <w:r>
+        <w:rPr>
+          <w:rFonts w:ascii="Times New Roman" w:hAnsi="Times New Roman" w:cs="Times New Roman"/>
+          <w:sz w:val="24"/>
+          <w:szCs w:val="24"/>
+        </w:rPr>
+        <w:t xml:space="preserve"> </w:t>
+      </w:r>
+      <w:r>
+        <w:rPr>
+          <w:rFonts w:ascii="Times New Roman" w:hAnsi="Times New Roman" w:cs="Times New Roman"/>
+          <w:sz w:val="24"/>
+          <w:szCs w:val="24"/>
+        </w:rPr>
+        <w:t xml:space="preserve">Dies </w:t>
+      </w:r>
+      <w:r>
+        <w:rPr>
+          <w:rFonts w:ascii="Times New Roman" w:hAnsi="Times New Roman" w:cs="Times New Roman"/>
+          <w:sz w:val="24"/>
+          <w:szCs w:val="24"/>
+        </w:rPr>
+        <w:t>vereinfacht</w:t>
+      </w:r>
+      <w:r>
+        <w:rPr>
+          <w:rFonts w:ascii="Times New Roman" w:hAnsi="Times New Roman" w:cs="Times New Roman"/>
+          <w:sz w:val="24"/>
+          <w:szCs w:val="24"/>
+        </w:rPr>
+        <w:t xml:space="preserve"> und beschleunigt </w:t>
+      </w:r>
+      <w:r>
+        <w:rPr>
+          <w:rFonts w:ascii="Times New Roman" w:hAnsi="Times New Roman" w:cs="Times New Roman"/>
+          <w:sz w:val="24"/>
+          <w:szCs w:val="24"/>
+        </w:rPr>
+        <w:t xml:space="preserve">das zukünftige Entwickeln </w:t>
+      </w:r>
+      <w:r>
+        <w:rPr>
+          <w:rFonts w:ascii="Times New Roman" w:hAnsi="Times New Roman" w:cs="Times New Roman"/>
+          <w:sz w:val="24"/>
+          <w:szCs w:val="24"/>
+        </w:rPr>
+        <w:t>der</w:t>
+      </w:r>
+      <w:r>
+        <w:rPr>
+          <w:rFonts w:ascii="Times New Roman" w:hAnsi="Times New Roman" w:cs="Times New Roman"/>
+          <w:sz w:val="24"/>
+          <w:szCs w:val="24"/>
+        </w:rPr>
+        <w:t xml:space="preserve"> </w:t>
+      </w:r>
+      <w:r>
+        <w:rPr>
+          <w:rFonts w:ascii="Times New Roman" w:hAnsi="Times New Roman" w:cs="Times New Roman"/>
+          <w:sz w:val="24"/>
+          <w:szCs w:val="24"/>
+        </w:rPr>
+        <w:t>Modelle</w:t>
+      </w:r>
+      <w:r>
+        <w:rPr>
+          <w:rFonts w:ascii="Times New Roman" w:hAnsi="Times New Roman" w:cs="Times New Roman"/>
+          <w:sz w:val="24"/>
+          <w:szCs w:val="24"/>
+        </w:rPr>
+        <w:t>.</w:t>
+      </w:r>
+    </w:p>
+    <w:p>
+      <w:pPr>
+        <w:rPr>
+          <w:rFonts w:ascii="Times New Roman" w:hAnsi="Times New Roman" w:cs="Times New Roman"/>
+          <w:sz w:val="24"/>
+          <w:szCs w:val="24"/>
+        </w:rPr>
+      </w:pPr>
+      <w:r>
+        <w:rPr>
+          <w:rFonts w:ascii="Times New Roman" w:hAnsi="Times New Roman" w:cs="Times New Roman"/>
+          <w:sz w:val="24"/>
+          <w:szCs w:val="24"/>
+        </w:rPr>
         <w:br w:type="page"/>
       </w:r>
-      <w:r>
-        <w:rPr>
-          <w:rFonts w:ascii="Times New Roman" w:hAnsi="Times New Roman" w:cs="Times New Roman"/>
-          <w:sz w:val="24"/>
-          <w:szCs w:val="24"/>
-        </w:rPr>
-        <w:lastRenderedPageBreak/>
+    </w:p>
+    <w:p>
+      <w:pPr>
+        <w:rPr>
+          <w:rFonts w:ascii="Times New Roman" w:hAnsi="Times New Roman" w:cs="Times New Roman"/>
+          <w:sz w:val="24"/>
+          <w:szCs w:val="24"/>
+        </w:rPr>
+      </w:pPr>
+    </w:p>
+    <w:p>
+      <w:pPr>
+        <w:rPr>
+          <w:rFonts w:ascii="Times New Roman" w:hAnsi="Times New Roman" w:cs="Times New Roman"/>
+          <w:sz w:val="24"/>
+          <w:szCs w:val="24"/>
+        </w:rPr>
+      </w:pPr>
+      <w:r>
+        <w:rPr>
+          <w:rFonts w:ascii="Times New Roman" w:hAnsi="Times New Roman" w:cs="Times New Roman"/>
+          <w:sz w:val="24"/>
+          <w:szCs w:val="24"/>
+        </w:rPr>
+        <w:t>Aufstellung der Wochentätigkeiten</w:t>
+      </w:r>
+    </w:p>
+    <w:p>
+      <w:pPr>
+        <w:rPr>
+          <w:rFonts w:ascii="Times New Roman" w:hAnsi="Times New Roman" w:cs="Times New Roman"/>
+          <w:sz w:val="24"/>
+          <w:szCs w:val="24"/>
+        </w:rPr>
+      </w:pPr>
+    </w:p>
+    <w:p>
+      <w:pPr>
+        <w:rPr>
+          <w:rFonts w:ascii="Times New Roman" w:hAnsi="Times New Roman" w:cs="Times New Roman"/>
+          <w:sz w:val="24"/>
+          <w:szCs w:val="24"/>
+        </w:rPr>
+      </w:pPr>
+      <w:r>
+        <w:rPr>
+          <w:rFonts w:ascii="Times New Roman" w:hAnsi="Times New Roman" w:cs="Times New Roman"/>
+          <w:sz w:val="24"/>
+          <w:szCs w:val="24"/>
+        </w:rPr>
         <w:br w:type="page"/>
       </w:r>
     </w:p>
@@ -880,6 +3560,7 @@
     </w:p>
     <w:p>
       <w:pPr>
+        <w:spacing w:line="360" w:lineRule="auto"/>
         <w:rPr>
           <w:rFonts w:ascii="Times New Roman" w:hAnsi="Times New Roman" w:cs="Times New Roman"/>
           <w:b/>
@@ -896,7 +3577,7 @@
           <w:sz w:val="32"/>
           <w:szCs w:val="32"/>
         </w:rPr>
-        <w:br w:type="page"/>
+        <w:t>Praktikumsbescheinigung</w:t>
       </w:r>
     </w:p>
     <w:p>
@@ -904,40 +3585,6 @@
         <w:spacing w:line="360" w:lineRule="auto"/>
         <w:rPr>
           <w:rFonts w:ascii="Times New Roman" w:hAnsi="Times New Roman" w:cs="Times New Roman"/>
-          <w:b/>
-          <w:bCs/>
-          <w:sz w:val="32"/>
-          <w:szCs w:val="32"/>
-        </w:rPr>
-      </w:pPr>
-    </w:p>
-    <w:p>
-      <w:pPr>
-        <w:spacing w:line="360" w:lineRule="auto"/>
-        <w:rPr>
-          <w:rFonts w:ascii="Times New Roman" w:hAnsi="Times New Roman" w:cs="Times New Roman"/>
-          <w:b/>
-          <w:bCs/>
-          <w:sz w:val="32"/>
-          <w:szCs w:val="32"/>
-        </w:rPr>
-      </w:pPr>
-      <w:r>
-        <w:rPr>
-          <w:rFonts w:ascii="Times New Roman" w:hAnsi="Times New Roman" w:cs="Times New Roman"/>
-          <w:b/>
-          <w:bCs/>
-          <w:sz w:val="32"/>
-          <w:szCs w:val="32"/>
-        </w:rPr>
-        <w:t>Praktikumsbescheinigung</w:t>
-      </w:r>
-    </w:p>
-    <w:p>
-      <w:pPr>
-        <w:spacing w:line="360" w:lineRule="auto"/>
-        <w:rPr>
-          <w:rFonts w:ascii="Times New Roman" w:hAnsi="Times New Roman" w:cs="Times New Roman"/>
           <w:sz w:val="24"/>
           <w:szCs w:val="24"/>
         </w:rPr>
@@ -1385,15 +4032,34 @@
           <w:szCs w:val="24"/>
           <w:u w:val="single"/>
         </w:rPr>
-        <w:t xml:space="preserve">        </w:t>
-      </w:r>
-      <w:r>
-        <w:rPr>
-          <w:rFonts w:ascii="Times New Roman" w:hAnsi="Times New Roman" w:cs="Times New Roman"/>
-          <w:sz w:val="24"/>
-          <w:szCs w:val="24"/>
-        </w:rPr>
-        <w:t xml:space="preserve">( </w:t>
+        <w:t xml:space="preserve">     </w:t>
+      </w:r>
+      <w:proofErr w:type="gramStart"/>
+      <w:r>
+        <w:rPr>
+          <w:rFonts w:ascii="Times New Roman" w:hAnsi="Times New Roman" w:cs="Times New Roman"/>
+          <w:sz w:val="24"/>
+          <w:szCs w:val="24"/>
+          <w:u w:val="single"/>
+        </w:rPr>
+        <w:t xml:space="preserve">   </w:t>
+      </w:r>
+      <w:r>
+        <w:rPr>
+          <w:rFonts w:ascii="Times New Roman" w:hAnsi="Times New Roman" w:cs="Times New Roman"/>
+          <w:sz w:val="24"/>
+          <w:szCs w:val="24"/>
+        </w:rPr>
+        <w:t>(</w:t>
+      </w:r>
+      <w:proofErr w:type="gramEnd"/>
+      <w:r>
+        <w:rPr>
+          <w:rFonts w:ascii="Times New Roman" w:hAnsi="Times New Roman" w:cs="Times New Roman"/>
+          <w:sz w:val="24"/>
+          <w:szCs w:val="24"/>
+        </w:rPr>
+        <w:t xml:space="preserve"> </w:t>
       </w:r>
       <w:r>
         <w:rPr>
@@ -3370,8 +6036,15 @@
 <file path=customXml/itemProps3.xml><?xml version="1.0" encoding="utf-8"?>
 <ds:datastoreItem xmlns:ds="http://schemas.openxmlformats.org/officeDocument/2006/customXml" ds:itemID="{F54FD589-1333-4025-AB2A-9322D0241143}">
   <ds:schemaRefs>
+    <ds:schemaRef ds:uri="http://schemas.openxmlformats.org/package/2006/metadata/core-properties"/>
+    <ds:schemaRef ds:uri="http://purl.org/dc/terms/"/>
+    <ds:schemaRef ds:uri="http://purl.org/dc/elements/1.1/"/>
+    <ds:schemaRef ds:uri="http://www.w3.org/XML/1998/namespace"/>
+    <ds:schemaRef ds:uri="http://schemas.microsoft.com/office/2006/documentManagement/types"/>
+    <ds:schemaRef ds:uri="http://purl.org/dc/dcmitype/"/>
+    <ds:schemaRef ds:uri="http://schemas.microsoft.com/office/infopath/2007/PartnerControls"/>
+    <ds:schemaRef ds:uri="1c1638ab-c5c8-4118-a3e7-315d4cd40a4f"/>
     <ds:schemaRef ds:uri="http://schemas.microsoft.com/office/2006/metadata/properties"/>
-    <ds:schemaRef ds:uri="http://schemas.microsoft.com/office/infopath/2007/PartnerControls"/>
   </ds:schemaRefs>
 </ds:datastoreItem>
 </file>
--- a/Praktikumsbericht.docx
+++ b/Praktikumsbericht.docx
@@ -220,7 +220,7 @@
           <w:sz w:val="32"/>
           <w:szCs w:val="32"/>
         </w:rPr>
-        <w:t xml:space="preserve">Praktikant in der </w:t>
+        <w:t xml:space="preserve">Praktikant in der Disposition </w:t>
       </w:r>
       <w:r>
         <w:rPr>
@@ -229,7 +229,8 @@
           <w:sz w:val="32"/>
           <w:szCs w:val="32"/>
         </w:rPr>
-        <w:t>Disposition</w:t>
+        <w:br/>
+        <w:t>Klumpe GmbH</w:t>
       </w:r>
       <w:r>
         <w:rPr>
@@ -238,7 +239,8 @@
           <w:sz w:val="32"/>
           <w:szCs w:val="32"/>
         </w:rPr>
-        <w:t xml:space="preserve"> </w:t>
+        <w:br/>
+        <w:t>Schlosserstraße 21</w:t>
       </w:r>
       <w:r>
         <w:rPr>
@@ -248,50 +250,6 @@
           <w:szCs w:val="32"/>
         </w:rPr>
         <w:br/>
-      </w:r>
-      <w:r>
-        <w:rPr>
-          <w:rFonts w:ascii="Times New Roman" w:hAnsi="Times New Roman" w:cs="Times New Roman"/>
-          <w:color w:val="FFFFFF" w:themeColor="background1"/>
-          <w:sz w:val="32"/>
-          <w:szCs w:val="32"/>
-        </w:rPr>
-        <w:t>Klumpe GmbH</w:t>
-      </w:r>
-      <w:r>
-        <w:rPr>
-          <w:rFonts w:ascii="Times New Roman" w:hAnsi="Times New Roman" w:cs="Times New Roman"/>
-          <w:color w:val="FFFFFF" w:themeColor="background1"/>
-          <w:sz w:val="32"/>
-          <w:szCs w:val="32"/>
-        </w:rPr>
-        <w:br/>
-      </w:r>
-      <w:r>
-        <w:rPr>
-          <w:rFonts w:ascii="Times New Roman" w:hAnsi="Times New Roman" w:cs="Times New Roman"/>
-          <w:color w:val="FFFFFF" w:themeColor="background1"/>
-          <w:sz w:val="32"/>
-          <w:szCs w:val="32"/>
-        </w:rPr>
-        <w:t>Schlosserstraße 21</w:t>
-      </w:r>
-      <w:r>
-        <w:rPr>
-          <w:rFonts w:ascii="Times New Roman" w:hAnsi="Times New Roman" w:cs="Times New Roman"/>
-          <w:color w:val="FFFFFF" w:themeColor="background1"/>
-          <w:sz w:val="32"/>
-          <w:szCs w:val="32"/>
-        </w:rPr>
-        <w:br/>
-      </w:r>
-      <w:r>
-        <w:rPr>
-          <w:rFonts w:ascii="Times New Roman" w:hAnsi="Times New Roman" w:cs="Times New Roman"/>
-          <w:color w:val="FFFFFF" w:themeColor="background1"/>
-          <w:sz w:val="32"/>
-          <w:szCs w:val="32"/>
-        </w:rPr>
         <w:t>49757 Werlte</w:t>
       </w:r>
     </w:p>
@@ -650,23 +608,7 @@
           <w:sz w:val="24"/>
           <w:szCs w:val="24"/>
         </w:rPr>
-        <w:t xml:space="preserve">Der dritte </w:t>
-      </w:r>
-      <w:r>
-        <w:rPr>
-          <w:rFonts w:ascii="Times New Roman" w:hAnsi="Times New Roman" w:cs="Times New Roman"/>
-          <w:sz w:val="24"/>
-          <w:szCs w:val="24"/>
-        </w:rPr>
-        <w:t>Geschäftsbereich</w:t>
-      </w:r>
-      <w:r>
-        <w:rPr>
-          <w:rFonts w:ascii="Times New Roman" w:hAnsi="Times New Roman" w:cs="Times New Roman"/>
-          <w:sz w:val="24"/>
-          <w:szCs w:val="24"/>
-        </w:rPr>
-        <w:t xml:space="preserve"> besteht aus der Produktion und dem Vertrieb der „</w:t>
+        <w:t>Der dritte Geschäftsbereich besteht aus der Produktion und dem Vertrieb der „</w:t>
       </w:r>
       <w:r>
         <w:rPr>
@@ -698,15 +640,7 @@
           <w:sz w:val="24"/>
           <w:szCs w:val="24"/>
         </w:rPr>
-        <w:t xml:space="preserve">mineralischen </w:t>
-      </w:r>
-      <w:r>
-        <w:rPr>
-          <w:rFonts w:ascii="Times New Roman" w:hAnsi="Times New Roman" w:cs="Times New Roman"/>
-          <w:sz w:val="24"/>
-          <w:szCs w:val="24"/>
-        </w:rPr>
-        <w:t>Wertstoffen,</w:t>
+        <w:t>mineralischen Wertstoffen,</w:t>
       </w:r>
       <w:r>
         <w:rPr>
@@ -1558,15 +1492,7 @@
           <w:sz w:val="24"/>
           <w:szCs w:val="24"/>
         </w:rPr>
-        <w:t>-Routing</w:t>
-      </w:r>
-      <w:r>
-        <w:rPr>
-          <w:rFonts w:ascii="Times New Roman" w:hAnsi="Times New Roman" w:cs="Times New Roman"/>
-          <w:sz w:val="24"/>
-          <w:szCs w:val="24"/>
-        </w:rPr>
-        <w:t xml:space="preserve">“ </w:t>
+        <w:t xml:space="preserve">-Routing“ </w:t>
       </w:r>
       <w:r>
         <w:rPr>
@@ -2349,7 +2275,284 @@
           <w:sz w:val="24"/>
           <w:szCs w:val="24"/>
         </w:rPr>
-        <w:t>zur Straße zugehörige Variable</w:t>
+        <w:t xml:space="preserve">zur Straße zugehörige Variable </w:t>
+      </w:r>
+      <w:r>
+        <w:rPr>
+          <w:rFonts w:ascii="Times New Roman" w:hAnsi="Times New Roman" w:cs="Times New Roman"/>
+          <w:sz w:val="24"/>
+          <w:szCs w:val="24"/>
+        </w:rPr>
+        <w:t>gleich null</w:t>
+      </w:r>
+      <w:r>
+        <w:rPr>
+          <w:rFonts w:ascii="Times New Roman" w:hAnsi="Times New Roman" w:cs="Times New Roman"/>
+          <w:sz w:val="24"/>
+          <w:szCs w:val="24"/>
+        </w:rPr>
+        <w:t xml:space="preserve">). Die Nebenbedingungen </w:t>
+      </w:r>
+      <w:r>
+        <w:rPr>
+          <w:rFonts w:ascii="Times New Roman" w:hAnsi="Times New Roman" w:cs="Times New Roman"/>
+          <w:sz w:val="24"/>
+          <w:szCs w:val="24"/>
+        </w:rPr>
+        <w:t>schränken den Zulässigkeitsber</w:t>
+      </w:r>
+      <w:r>
+        <w:rPr>
+          <w:rFonts w:ascii="Times New Roman" w:hAnsi="Times New Roman" w:cs="Times New Roman"/>
+          <w:sz w:val="24"/>
+          <w:szCs w:val="24"/>
+        </w:rPr>
+        <w:t>e</w:t>
+      </w:r>
+      <w:r>
+        <w:rPr>
+          <w:rFonts w:ascii="Times New Roman" w:hAnsi="Times New Roman" w:cs="Times New Roman"/>
+          <w:sz w:val="24"/>
+          <w:szCs w:val="24"/>
+        </w:rPr>
+        <w:t xml:space="preserve">ich der </w:t>
+      </w:r>
+      <w:r>
+        <w:rPr>
+          <w:rFonts w:ascii="Times New Roman" w:hAnsi="Times New Roman" w:cs="Times New Roman"/>
+          <w:sz w:val="24"/>
+          <w:szCs w:val="24"/>
+        </w:rPr>
+        <w:t>V</w:t>
+      </w:r>
+      <w:r>
+        <w:rPr>
+          <w:rFonts w:ascii="Times New Roman" w:hAnsi="Times New Roman" w:cs="Times New Roman"/>
+          <w:sz w:val="24"/>
+          <w:szCs w:val="24"/>
+        </w:rPr>
+        <w:t xml:space="preserve">ariablenkombinationen </w:t>
+      </w:r>
+      <w:r>
+        <w:rPr>
+          <w:rFonts w:ascii="Times New Roman" w:hAnsi="Times New Roman" w:cs="Times New Roman"/>
+          <w:sz w:val="24"/>
+          <w:szCs w:val="24"/>
+        </w:rPr>
+        <w:t>ein. Dies beinhaltet Kapazitätsbeschränkungen der Fahrzeuge, Einhaltung der Lenk und Ruhezeiten</w:t>
+      </w:r>
+      <w:r>
+        <w:rPr>
+          <w:rFonts w:ascii="Times New Roman" w:hAnsi="Times New Roman" w:cs="Times New Roman"/>
+          <w:sz w:val="24"/>
+          <w:szCs w:val="24"/>
+        </w:rPr>
+        <w:t xml:space="preserve">, </w:t>
+      </w:r>
+      <w:proofErr w:type="spellStart"/>
+      <w:r>
+        <w:rPr>
+          <w:rFonts w:ascii="Times New Roman" w:hAnsi="Times New Roman" w:cs="Times New Roman"/>
+          <w:sz w:val="24"/>
+          <w:szCs w:val="24"/>
+        </w:rPr>
+        <w:t>Z</w:t>
+      </w:r>
+      <w:r>
+        <w:rPr>
+          <w:rFonts w:ascii="Times New Roman" w:hAnsi="Times New Roman" w:cs="Times New Roman"/>
+          <w:sz w:val="24"/>
+          <w:szCs w:val="24"/>
+        </w:rPr>
+        <w:t>usammenhängigkeit</w:t>
+      </w:r>
+      <w:proofErr w:type="spellEnd"/>
+      <w:r>
+        <w:rPr>
+          <w:rFonts w:ascii="Times New Roman" w:hAnsi="Times New Roman" w:cs="Times New Roman"/>
+          <w:sz w:val="24"/>
+          <w:szCs w:val="24"/>
+        </w:rPr>
+        <w:t xml:space="preserve"> der Routen</w:t>
+      </w:r>
+      <w:r>
+        <w:rPr>
+          <w:rFonts w:ascii="Times New Roman" w:hAnsi="Times New Roman" w:cs="Times New Roman"/>
+          <w:sz w:val="24"/>
+          <w:szCs w:val="24"/>
+        </w:rPr>
+        <w:t xml:space="preserve"> und das</w:t>
+      </w:r>
+      <w:r>
+        <w:rPr>
+          <w:rFonts w:ascii="Times New Roman" w:hAnsi="Times New Roman" w:cs="Times New Roman"/>
+          <w:sz w:val="24"/>
+          <w:szCs w:val="24"/>
+        </w:rPr>
+        <w:t xml:space="preserve"> Starten </w:t>
+      </w:r>
+      <w:r>
+        <w:rPr>
+          <w:rFonts w:ascii="Times New Roman" w:hAnsi="Times New Roman" w:cs="Times New Roman"/>
+          <w:sz w:val="24"/>
+          <w:szCs w:val="24"/>
+        </w:rPr>
+        <w:t>beziehungsweise</w:t>
+      </w:r>
+      <w:r>
+        <w:rPr>
+          <w:rFonts w:ascii="Times New Roman" w:hAnsi="Times New Roman" w:cs="Times New Roman"/>
+          <w:sz w:val="24"/>
+          <w:szCs w:val="24"/>
+        </w:rPr>
+        <w:t xml:space="preserve"> Enden der Routen a</w:t>
+      </w:r>
+      <w:r>
+        <w:rPr>
+          <w:rFonts w:ascii="Times New Roman" w:hAnsi="Times New Roman" w:cs="Times New Roman"/>
+          <w:sz w:val="24"/>
+          <w:szCs w:val="24"/>
+        </w:rPr>
+        <w:t>m</w:t>
+      </w:r>
+      <w:r>
+        <w:rPr>
+          <w:rFonts w:ascii="Times New Roman" w:hAnsi="Times New Roman" w:cs="Times New Roman"/>
+          <w:sz w:val="24"/>
+          <w:szCs w:val="24"/>
+        </w:rPr>
+        <w:t xml:space="preserve"> Betriebsgelände.</w:t>
+      </w:r>
+      <w:r>
+        <w:rPr>
+          <w:rFonts w:ascii="Times New Roman" w:hAnsi="Times New Roman" w:cs="Times New Roman"/>
+          <w:sz w:val="24"/>
+          <w:szCs w:val="24"/>
+        </w:rPr>
+        <w:t xml:space="preserve"> Für die Zielfunktion wurde zunächst eine </w:t>
+      </w:r>
+      <w:r>
+        <w:rPr>
+          <w:rFonts w:ascii="Times New Roman" w:hAnsi="Times New Roman" w:cs="Times New Roman"/>
+          <w:sz w:val="24"/>
+          <w:szCs w:val="24"/>
+        </w:rPr>
+        <w:t>Minimierung</w:t>
+      </w:r>
+      <w:r>
+        <w:rPr>
+          <w:rFonts w:ascii="Times New Roman" w:hAnsi="Times New Roman" w:cs="Times New Roman"/>
+          <w:sz w:val="24"/>
+          <w:szCs w:val="24"/>
+        </w:rPr>
+        <w:t xml:space="preserve"> der Fahrtzeiten </w:t>
+      </w:r>
+      <w:r>
+        <w:rPr>
+          <w:rFonts w:ascii="Times New Roman" w:hAnsi="Times New Roman" w:cs="Times New Roman"/>
+          <w:sz w:val="24"/>
+          <w:szCs w:val="24"/>
+        </w:rPr>
+        <w:t>gewählt</w:t>
+      </w:r>
+      <w:r>
+        <w:rPr>
+          <w:rFonts w:ascii="Times New Roman" w:hAnsi="Times New Roman" w:cs="Times New Roman"/>
+          <w:sz w:val="24"/>
+          <w:szCs w:val="24"/>
+        </w:rPr>
+        <w:t>. Eine Erweiterung auf weitere Ziele wurde später diskutiert.</w:t>
+      </w:r>
+    </w:p>
+    <w:p>
+      <w:pPr>
+        <w:rPr>
+          <w:rFonts w:ascii="Times New Roman" w:hAnsi="Times New Roman" w:cs="Times New Roman"/>
+          <w:sz w:val="24"/>
+          <w:szCs w:val="24"/>
+        </w:rPr>
+      </w:pPr>
+      <w:r>
+        <w:rPr>
+          <w:rFonts w:ascii="Times New Roman" w:hAnsi="Times New Roman" w:cs="Times New Roman"/>
+          <w:sz w:val="24"/>
+          <w:szCs w:val="24"/>
+        </w:rPr>
+        <w:t xml:space="preserve">Das Modell wurde an einer einfachen Probleminstanz aus der Literatur </w:t>
+      </w:r>
+      <w:r>
+        <w:rPr>
+          <w:rFonts w:ascii="Times New Roman" w:hAnsi="Times New Roman" w:cs="Times New Roman"/>
+          <w:sz w:val="24"/>
+          <w:szCs w:val="24"/>
+        </w:rPr>
+        <w:t>getestet. Hierzu wurde die</w:t>
+      </w:r>
+      <w:r>
+        <w:rPr>
+          <w:rFonts w:ascii="Times New Roman" w:hAnsi="Times New Roman" w:cs="Times New Roman"/>
+          <w:sz w:val="24"/>
+          <w:szCs w:val="24"/>
+        </w:rPr>
+        <w:t xml:space="preserve"> Instanz von </w:t>
+      </w:r>
+      <w:proofErr w:type="spellStart"/>
+      <w:r>
+        <w:rPr>
+          <w:rFonts w:ascii="Times New Roman" w:hAnsi="Times New Roman" w:cs="Times New Roman"/>
+          <w:sz w:val="24"/>
+          <w:szCs w:val="24"/>
+        </w:rPr>
+        <w:t>Pearn</w:t>
+      </w:r>
+      <w:proofErr w:type="spellEnd"/>
+      <w:r>
+        <w:rPr>
+          <w:rFonts w:ascii="Times New Roman" w:hAnsi="Times New Roman" w:cs="Times New Roman"/>
+          <w:sz w:val="24"/>
+          <w:szCs w:val="24"/>
+        </w:rPr>
+        <w:t xml:space="preserve"> aus dem </w:t>
+      </w:r>
+      <w:r>
+        <w:rPr>
+          <w:rFonts w:ascii="Times New Roman" w:hAnsi="Times New Roman" w:cs="Times New Roman"/>
+          <w:sz w:val="24"/>
+          <w:szCs w:val="24"/>
+        </w:rPr>
+        <w:t>Jahr 1989</w:t>
+      </w:r>
+      <w:r>
+        <w:rPr>
+          <w:rFonts w:ascii="Times New Roman" w:hAnsi="Times New Roman" w:cs="Times New Roman"/>
+          <w:sz w:val="24"/>
+          <w:szCs w:val="24"/>
+        </w:rPr>
+        <w:t xml:space="preserve"> gewählt. Sie ist mit </w:t>
+      </w:r>
+      <w:r>
+        <w:rPr>
+          <w:rFonts w:ascii="Times New Roman" w:hAnsi="Times New Roman" w:cs="Times New Roman"/>
+          <w:sz w:val="24"/>
+          <w:szCs w:val="24"/>
+        </w:rPr>
+        <w:t>25</w:t>
+      </w:r>
+      <w:r>
+        <w:rPr>
+          <w:rFonts w:ascii="Times New Roman" w:hAnsi="Times New Roman" w:cs="Times New Roman"/>
+          <w:sz w:val="24"/>
+          <w:szCs w:val="24"/>
+        </w:rPr>
+        <w:t xml:space="preserve"> Straßen</w:t>
+      </w:r>
+      <w:r>
+        <w:rPr>
+          <w:rFonts w:ascii="Times New Roman" w:hAnsi="Times New Roman" w:cs="Times New Roman"/>
+          <w:sz w:val="24"/>
+          <w:szCs w:val="24"/>
+        </w:rPr>
+        <w:t xml:space="preserve"> und 4 Fahrzeugen</w:t>
       </w:r>
       <w:r>
         <w:rPr>
@@ -2365,63 +2568,80 @@
           <w:sz w:val="24"/>
           <w:szCs w:val="24"/>
         </w:rPr>
-        <w:t>gleich null</w:t>
-      </w:r>
-      <w:r>
-        <w:rPr>
-          <w:rFonts w:ascii="Times New Roman" w:hAnsi="Times New Roman" w:cs="Times New Roman"/>
-          <w:sz w:val="24"/>
-          <w:szCs w:val="24"/>
-        </w:rPr>
-        <w:t xml:space="preserve">). Die Nebenbedingungen </w:t>
-      </w:r>
-      <w:r>
-        <w:rPr>
-          <w:rFonts w:ascii="Times New Roman" w:hAnsi="Times New Roman" w:cs="Times New Roman"/>
-          <w:sz w:val="24"/>
-          <w:szCs w:val="24"/>
-        </w:rPr>
-        <w:t>schränken den Zulässigkeitsber</w:t>
-      </w:r>
-      <w:r>
-        <w:rPr>
-          <w:rFonts w:ascii="Times New Roman" w:hAnsi="Times New Roman" w:cs="Times New Roman"/>
-          <w:sz w:val="24"/>
-          <w:szCs w:val="24"/>
-        </w:rPr>
-        <w:t>e</w:t>
-      </w:r>
-      <w:r>
-        <w:rPr>
-          <w:rFonts w:ascii="Times New Roman" w:hAnsi="Times New Roman" w:cs="Times New Roman"/>
-          <w:sz w:val="24"/>
-          <w:szCs w:val="24"/>
-        </w:rPr>
-        <w:t xml:space="preserve">ich der </w:t>
-      </w:r>
-      <w:r>
-        <w:rPr>
-          <w:rFonts w:ascii="Times New Roman" w:hAnsi="Times New Roman" w:cs="Times New Roman"/>
-          <w:sz w:val="24"/>
-          <w:szCs w:val="24"/>
-        </w:rPr>
-        <w:t>V</w:t>
-      </w:r>
-      <w:r>
-        <w:rPr>
-          <w:rFonts w:ascii="Times New Roman" w:hAnsi="Times New Roman" w:cs="Times New Roman"/>
-          <w:sz w:val="24"/>
-          <w:szCs w:val="24"/>
-        </w:rPr>
-        <w:t xml:space="preserve">ariablenkombinationen </w:t>
-      </w:r>
-      <w:r>
-        <w:rPr>
-          <w:rFonts w:ascii="Times New Roman" w:hAnsi="Times New Roman" w:cs="Times New Roman"/>
-          <w:sz w:val="24"/>
-          <w:szCs w:val="24"/>
-        </w:rPr>
-        <w:t>ein. Dies beinhaltet Kapazitätsbeschränkungen der Fahrzeuge, Einhaltung der Lenk und Ruhezeiten</w:t>
+        <w:t>jedoch relativ</w:t>
+      </w:r>
+      <w:r>
+        <w:rPr>
+          <w:rFonts w:ascii="Times New Roman" w:hAnsi="Times New Roman" w:cs="Times New Roman"/>
+          <w:sz w:val="24"/>
+          <w:szCs w:val="24"/>
+        </w:rPr>
+        <w:t xml:space="preserve"> klein und eignet sich nur als Konzept</w:t>
+      </w:r>
+      <w:r>
+        <w:rPr>
+          <w:rFonts w:ascii="Times New Roman" w:hAnsi="Times New Roman" w:cs="Times New Roman"/>
+          <w:sz w:val="24"/>
+          <w:szCs w:val="24"/>
+        </w:rPr>
+        <w:t xml:space="preserve">validierung. </w:t>
+      </w:r>
+    </w:p>
+    <w:p>
+      <w:pPr>
+        <w:rPr>
+          <w:rFonts w:ascii="Times New Roman" w:hAnsi="Times New Roman" w:cs="Times New Roman"/>
+          <w:sz w:val="24"/>
+          <w:szCs w:val="24"/>
+        </w:rPr>
+      </w:pPr>
+      <w:r>
+        <w:rPr>
+          <w:rFonts w:ascii="Times New Roman" w:hAnsi="Times New Roman" w:cs="Times New Roman"/>
+          <w:sz w:val="24"/>
+          <w:szCs w:val="24"/>
+        </w:rPr>
+        <w:t xml:space="preserve">Die </w:t>
+      </w:r>
+      <w:r>
+        <w:rPr>
+          <w:rFonts w:ascii="Times New Roman" w:hAnsi="Times New Roman" w:cs="Times New Roman"/>
+          <w:sz w:val="24"/>
+          <w:szCs w:val="24"/>
+        </w:rPr>
+        <w:t xml:space="preserve">Routen aus </w:t>
+      </w:r>
+      <w:r>
+        <w:rPr>
+          <w:rFonts w:ascii="Times New Roman" w:hAnsi="Times New Roman" w:cs="Times New Roman"/>
+          <w:sz w:val="24"/>
+          <w:szCs w:val="24"/>
+        </w:rPr>
+        <w:t xml:space="preserve">der Lösung des Modells </w:t>
+      </w:r>
+      <w:r>
+        <w:rPr>
+          <w:rFonts w:ascii="Times New Roman" w:hAnsi="Times New Roman" w:cs="Times New Roman"/>
+          <w:sz w:val="24"/>
+          <w:szCs w:val="24"/>
+        </w:rPr>
+        <w:t>waren</w:t>
+      </w:r>
+      <w:r>
+        <w:rPr>
+          <w:rFonts w:ascii="Times New Roman" w:hAnsi="Times New Roman" w:cs="Times New Roman"/>
+          <w:sz w:val="24"/>
+          <w:szCs w:val="24"/>
+        </w:rPr>
+        <w:t xml:space="preserve"> nicht identisch mit denen aus der </w:t>
+      </w:r>
+      <w:r>
+        <w:rPr>
+          <w:rFonts w:ascii="Times New Roman" w:hAnsi="Times New Roman" w:cs="Times New Roman"/>
+          <w:sz w:val="24"/>
+          <w:szCs w:val="24"/>
+        </w:rPr>
+        <w:t>Literatur</w:t>
       </w:r>
       <w:r>
         <w:rPr>
@@ -2431,63 +2651,77 @@
         </w:rPr>
         <w:t xml:space="preserve">, </w:t>
       </w:r>
-      <w:proofErr w:type="spellStart"/>
-      <w:r>
-        <w:rPr>
-          <w:rFonts w:ascii="Times New Roman" w:hAnsi="Times New Roman" w:cs="Times New Roman"/>
-          <w:sz w:val="24"/>
-          <w:szCs w:val="24"/>
-        </w:rPr>
-        <w:t>Z</w:t>
-      </w:r>
-      <w:r>
-        <w:rPr>
-          <w:rFonts w:ascii="Times New Roman" w:hAnsi="Times New Roman" w:cs="Times New Roman"/>
-          <w:sz w:val="24"/>
-          <w:szCs w:val="24"/>
-        </w:rPr>
-        <w:t>usammenhängigkeit</w:t>
-      </w:r>
-      <w:proofErr w:type="spellEnd"/>
-      <w:r>
-        <w:rPr>
-          <w:rFonts w:ascii="Times New Roman" w:hAnsi="Times New Roman" w:cs="Times New Roman"/>
-          <w:sz w:val="24"/>
-          <w:szCs w:val="24"/>
-        </w:rPr>
-        <w:t xml:space="preserve"> der Routen</w:t>
-      </w:r>
-      <w:r>
-        <w:rPr>
-          <w:rFonts w:ascii="Times New Roman" w:hAnsi="Times New Roman" w:cs="Times New Roman"/>
-          <w:sz w:val="24"/>
-          <w:szCs w:val="24"/>
-        </w:rPr>
-        <w:t xml:space="preserve"> und das</w:t>
-      </w:r>
-      <w:r>
-        <w:rPr>
-          <w:rFonts w:ascii="Times New Roman" w:hAnsi="Times New Roman" w:cs="Times New Roman"/>
-          <w:sz w:val="24"/>
-          <w:szCs w:val="24"/>
-        </w:rPr>
-        <w:t xml:space="preserve"> Starten </w:t>
-      </w:r>
-      <w:r>
-        <w:rPr>
-          <w:rFonts w:ascii="Times New Roman" w:hAnsi="Times New Roman" w:cs="Times New Roman"/>
-          <w:sz w:val="24"/>
-          <w:szCs w:val="24"/>
-        </w:rPr>
-        <w:t>beziehungsweise</w:t>
-      </w:r>
-      <w:r>
-        <w:rPr>
-          <w:rFonts w:ascii="Times New Roman" w:hAnsi="Times New Roman" w:cs="Times New Roman"/>
-          <w:sz w:val="24"/>
-          <w:szCs w:val="24"/>
-        </w:rPr>
-        <w:t xml:space="preserve"> Enden der Routen a</w:t>
+      <w:r>
+        <w:rPr>
+          <w:rFonts w:ascii="Times New Roman" w:hAnsi="Times New Roman" w:cs="Times New Roman"/>
+          <w:sz w:val="24"/>
+          <w:szCs w:val="24"/>
+        </w:rPr>
+        <w:t xml:space="preserve">da jedoch </w:t>
+      </w:r>
+      <w:r>
+        <w:rPr>
+          <w:rFonts w:ascii="Times New Roman" w:hAnsi="Times New Roman" w:cs="Times New Roman"/>
+          <w:sz w:val="24"/>
+          <w:szCs w:val="24"/>
+        </w:rPr>
+        <w:t xml:space="preserve">der </w:t>
+      </w:r>
+      <w:r>
+        <w:rPr>
+          <w:rFonts w:ascii="Times New Roman" w:hAnsi="Times New Roman" w:cs="Times New Roman"/>
+          <w:sz w:val="24"/>
+          <w:szCs w:val="24"/>
+        </w:rPr>
+        <w:t xml:space="preserve">gleiche Zielfunktionswerte </w:t>
+      </w:r>
+      <w:r>
+        <w:rPr>
+          <w:rFonts w:ascii="Times New Roman" w:hAnsi="Times New Roman" w:cs="Times New Roman"/>
+          <w:sz w:val="24"/>
+          <w:szCs w:val="24"/>
+        </w:rPr>
+        <w:t>(gleiche Kosten</w:t>
+      </w:r>
+      <w:r>
+        <w:rPr>
+          <w:rFonts w:ascii="Times New Roman" w:hAnsi="Times New Roman" w:cs="Times New Roman"/>
+          <w:sz w:val="24"/>
+          <w:szCs w:val="24"/>
+        </w:rPr>
+        <w:t xml:space="preserve">) </w:t>
+      </w:r>
+      <w:r>
+        <w:rPr>
+          <w:rFonts w:ascii="Times New Roman" w:hAnsi="Times New Roman" w:cs="Times New Roman"/>
+          <w:sz w:val="24"/>
+          <w:szCs w:val="24"/>
+        </w:rPr>
+        <w:t>erreicht w</w:t>
+      </w:r>
+      <w:r>
+        <w:rPr>
+          <w:rFonts w:ascii="Times New Roman" w:hAnsi="Times New Roman" w:cs="Times New Roman"/>
+          <w:sz w:val="24"/>
+          <w:szCs w:val="24"/>
+        </w:rPr>
+        <w:t>urden</w:t>
+      </w:r>
+      <w:r>
+        <w:rPr>
+          <w:rFonts w:ascii="Times New Roman" w:hAnsi="Times New Roman" w:cs="Times New Roman"/>
+          <w:sz w:val="24"/>
+          <w:szCs w:val="24"/>
+        </w:rPr>
+        <w:t xml:space="preserve">, kann die Lösung als gleichwertig angesehen werden und das Modell </w:t>
+      </w:r>
+      <w:r>
+        <w:rPr>
+          <w:rFonts w:ascii="Times New Roman" w:hAnsi="Times New Roman" w:cs="Times New Roman"/>
+          <w:sz w:val="24"/>
+          <w:szCs w:val="24"/>
+        </w:rPr>
+        <w:t xml:space="preserve">stimmt mit dem Literaturbeispiel überein. Auch der anschließenden </w:t>
       </w:r>
       <w:r>
         <w:rPr>
@@ -2503,138 +2737,64 @@
           <w:sz w:val="24"/>
           <w:szCs w:val="24"/>
         </w:rPr>
-        <w:t xml:space="preserve"> Betriebsgelände.</w:t>
-      </w:r>
-      <w:r>
-        <w:rPr>
-          <w:rFonts w:ascii="Times New Roman" w:hAnsi="Times New Roman" w:cs="Times New Roman"/>
-          <w:sz w:val="24"/>
-          <w:szCs w:val="24"/>
-        </w:rPr>
-        <w:t xml:space="preserve"> Für die Zielfunktion wurde zunächst eine </w:t>
-      </w:r>
-      <w:r>
-        <w:rPr>
-          <w:rFonts w:ascii="Times New Roman" w:hAnsi="Times New Roman" w:cs="Times New Roman"/>
-          <w:sz w:val="24"/>
-          <w:szCs w:val="24"/>
-        </w:rPr>
-        <w:t>Minimierung</w:t>
-      </w:r>
-      <w:r>
-        <w:rPr>
-          <w:rFonts w:ascii="Times New Roman" w:hAnsi="Times New Roman" w:cs="Times New Roman"/>
-          <w:sz w:val="24"/>
-          <w:szCs w:val="24"/>
-        </w:rPr>
-        <w:t xml:space="preserve"> der Fahrtzeiten </w:t>
-      </w:r>
-      <w:r>
-        <w:rPr>
-          <w:rFonts w:ascii="Times New Roman" w:hAnsi="Times New Roman" w:cs="Times New Roman"/>
-          <w:sz w:val="24"/>
-          <w:szCs w:val="24"/>
-        </w:rPr>
-        <w:t>gewählt</w:t>
-      </w:r>
-      <w:r>
-        <w:rPr>
-          <w:rFonts w:ascii="Times New Roman" w:hAnsi="Times New Roman" w:cs="Times New Roman"/>
-          <w:sz w:val="24"/>
-          <w:szCs w:val="24"/>
-        </w:rPr>
-        <w:t>. Eine Erweiterung auf weitere Ziele wurde später diskutiert.</w:t>
-      </w:r>
-    </w:p>
-    <w:p>
-      <w:pPr>
-        <w:rPr>
-          <w:rFonts w:ascii="Times New Roman" w:hAnsi="Times New Roman" w:cs="Times New Roman"/>
-          <w:sz w:val="24"/>
-          <w:szCs w:val="24"/>
-        </w:rPr>
-      </w:pPr>
-      <w:r>
-        <w:rPr>
-          <w:rFonts w:ascii="Times New Roman" w:hAnsi="Times New Roman" w:cs="Times New Roman"/>
-          <w:sz w:val="24"/>
-          <w:szCs w:val="24"/>
-        </w:rPr>
-        <w:t xml:space="preserve">Das Modell wurde an einer einfachen Probleminstanz aus der Literatur </w:t>
-      </w:r>
-      <w:r>
-        <w:rPr>
-          <w:rFonts w:ascii="Times New Roman" w:hAnsi="Times New Roman" w:cs="Times New Roman"/>
-          <w:sz w:val="24"/>
-          <w:szCs w:val="24"/>
-        </w:rPr>
-        <w:t>getestet. Hierzu wurde die</w:t>
-      </w:r>
-      <w:r>
-        <w:rPr>
-          <w:rFonts w:ascii="Times New Roman" w:hAnsi="Times New Roman" w:cs="Times New Roman"/>
-          <w:sz w:val="24"/>
-          <w:szCs w:val="24"/>
-        </w:rPr>
-        <w:t xml:space="preserve"> Instanz von </w:t>
-      </w:r>
-      <w:proofErr w:type="spellStart"/>
-      <w:r>
-        <w:rPr>
-          <w:rFonts w:ascii="Times New Roman" w:hAnsi="Times New Roman" w:cs="Times New Roman"/>
-          <w:sz w:val="24"/>
-          <w:szCs w:val="24"/>
-        </w:rPr>
-        <w:t>Pearn</w:t>
-      </w:r>
-      <w:proofErr w:type="spellEnd"/>
-      <w:r>
-        <w:rPr>
-          <w:rFonts w:ascii="Times New Roman" w:hAnsi="Times New Roman" w:cs="Times New Roman"/>
-          <w:sz w:val="24"/>
-          <w:szCs w:val="24"/>
-        </w:rPr>
-        <w:t xml:space="preserve"> aus dem </w:t>
-      </w:r>
-      <w:r>
-        <w:rPr>
-          <w:rFonts w:ascii="Times New Roman" w:hAnsi="Times New Roman" w:cs="Times New Roman"/>
-          <w:sz w:val="24"/>
-          <w:szCs w:val="24"/>
-        </w:rPr>
-        <w:t>Jahr 1989</w:t>
-      </w:r>
-      <w:r>
-        <w:rPr>
-          <w:rFonts w:ascii="Times New Roman" w:hAnsi="Times New Roman" w:cs="Times New Roman"/>
-          <w:sz w:val="24"/>
-          <w:szCs w:val="24"/>
-        </w:rPr>
-        <w:t xml:space="preserve"> gewählt. Sie ist mit </w:t>
-      </w:r>
-      <w:r>
-        <w:rPr>
-          <w:rFonts w:ascii="Times New Roman" w:hAnsi="Times New Roman" w:cs="Times New Roman"/>
-          <w:sz w:val="24"/>
-          <w:szCs w:val="24"/>
-        </w:rPr>
-        <w:t>25</w:t>
-      </w:r>
-      <w:r>
-        <w:rPr>
-          <w:rFonts w:ascii="Times New Roman" w:hAnsi="Times New Roman" w:cs="Times New Roman"/>
-          <w:sz w:val="24"/>
-          <w:szCs w:val="24"/>
-        </w:rPr>
-        <w:t xml:space="preserve"> Straßen</w:t>
-      </w:r>
-      <w:r>
-        <w:rPr>
-          <w:rFonts w:ascii="Times New Roman" w:hAnsi="Times New Roman" w:cs="Times New Roman"/>
-          <w:sz w:val="24"/>
-          <w:szCs w:val="24"/>
-        </w:rPr>
-        <w:t xml:space="preserve"> und 4 Fahrzeugen</w:t>
+        <w:t xml:space="preserve">anuellen </w:t>
+      </w:r>
+      <w:r>
+        <w:rPr>
+          <w:rFonts w:ascii="Times New Roman" w:hAnsi="Times New Roman" w:cs="Times New Roman"/>
+          <w:sz w:val="24"/>
+          <w:szCs w:val="24"/>
+        </w:rPr>
+        <w:t>Überprüfung der Nebenbedingungen hielt die Lösung stand.</w:t>
+      </w:r>
+      <w:r>
+        <w:rPr>
+          <w:rFonts w:ascii="Times New Roman" w:hAnsi="Times New Roman" w:cs="Times New Roman"/>
+          <w:sz w:val="24"/>
+          <w:szCs w:val="24"/>
+        </w:rPr>
+        <w:t xml:space="preserve"> Die erzeugten Routen sind </w:t>
+      </w:r>
+      <w:r>
+        <w:rPr>
+          <w:rFonts w:ascii="Times New Roman" w:hAnsi="Times New Roman" w:cs="Times New Roman"/>
+          <w:sz w:val="24"/>
+          <w:szCs w:val="24"/>
+        </w:rPr>
+        <w:t>im Bild 1 dargestellt.</w:t>
+      </w:r>
+    </w:p>
+    <w:p>
+      <w:pPr>
+        <w:rPr>
+          <w:rFonts w:ascii="Times New Roman" w:hAnsi="Times New Roman" w:cs="Times New Roman"/>
+          <w:sz w:val="24"/>
+          <w:szCs w:val="24"/>
+        </w:rPr>
+      </w:pPr>
+      <w:r>
+        <w:rPr>
+          <w:rFonts w:ascii="Times New Roman" w:hAnsi="Times New Roman" w:cs="Times New Roman"/>
+          <w:sz w:val="24"/>
+          <w:szCs w:val="24"/>
+        </w:rPr>
+        <w:t>Um weiter Ziele zu gewinnen</w:t>
+      </w:r>
+      <w:r>
+        <w:rPr>
+          <w:rFonts w:ascii="Times New Roman" w:hAnsi="Times New Roman" w:cs="Times New Roman"/>
+          <w:sz w:val="24"/>
+          <w:szCs w:val="24"/>
+        </w:rPr>
+        <w:t>,</w:t>
+      </w:r>
+      <w:r>
+        <w:rPr>
+          <w:rFonts w:ascii="Times New Roman" w:hAnsi="Times New Roman" w:cs="Times New Roman"/>
+          <w:sz w:val="24"/>
+          <w:szCs w:val="24"/>
+        </w:rPr>
+        <w:t xml:space="preserve"> wurden</w:t>
       </w:r>
       <w:r>
         <w:rPr>
@@ -2650,233 +2810,39 @@
           <w:sz w:val="24"/>
           <w:szCs w:val="24"/>
         </w:rPr>
-        <w:t>jedoch relativ</w:t>
-      </w:r>
-      <w:r>
-        <w:rPr>
-          <w:rFonts w:ascii="Times New Roman" w:hAnsi="Times New Roman" w:cs="Times New Roman"/>
-          <w:sz w:val="24"/>
-          <w:szCs w:val="24"/>
-        </w:rPr>
-        <w:t xml:space="preserve"> klein und eignet sich nur als Konzept</w:t>
-      </w:r>
-      <w:r>
-        <w:rPr>
-          <w:rFonts w:ascii="Times New Roman" w:hAnsi="Times New Roman" w:cs="Times New Roman"/>
-          <w:sz w:val="24"/>
-          <w:szCs w:val="24"/>
-        </w:rPr>
-        <w:t xml:space="preserve">validierung. </w:t>
-      </w:r>
-    </w:p>
-    <w:p>
-      <w:pPr>
-        <w:rPr>
-          <w:rFonts w:ascii="Times New Roman" w:hAnsi="Times New Roman" w:cs="Times New Roman"/>
-          <w:sz w:val="24"/>
-          <w:szCs w:val="24"/>
-        </w:rPr>
-      </w:pPr>
-      <w:r>
-        <w:rPr>
-          <w:rFonts w:ascii="Times New Roman" w:hAnsi="Times New Roman" w:cs="Times New Roman"/>
-          <w:sz w:val="24"/>
-          <w:szCs w:val="24"/>
-        </w:rPr>
-        <w:t xml:space="preserve">Die </w:t>
-      </w:r>
-      <w:r>
-        <w:rPr>
-          <w:rFonts w:ascii="Times New Roman" w:hAnsi="Times New Roman" w:cs="Times New Roman"/>
-          <w:sz w:val="24"/>
-          <w:szCs w:val="24"/>
-        </w:rPr>
-        <w:t xml:space="preserve">Routen aus </w:t>
-      </w:r>
-      <w:r>
-        <w:rPr>
-          <w:rFonts w:ascii="Times New Roman" w:hAnsi="Times New Roman" w:cs="Times New Roman"/>
-          <w:sz w:val="24"/>
-          <w:szCs w:val="24"/>
-        </w:rPr>
-        <w:t xml:space="preserve">der Lösung des Modells </w:t>
-      </w:r>
-      <w:r>
-        <w:rPr>
-          <w:rFonts w:ascii="Times New Roman" w:hAnsi="Times New Roman" w:cs="Times New Roman"/>
-          <w:sz w:val="24"/>
-          <w:szCs w:val="24"/>
-        </w:rPr>
-        <w:t>waren</w:t>
-      </w:r>
-      <w:r>
-        <w:rPr>
-          <w:rFonts w:ascii="Times New Roman" w:hAnsi="Times New Roman" w:cs="Times New Roman"/>
-          <w:sz w:val="24"/>
-          <w:szCs w:val="24"/>
-        </w:rPr>
-        <w:t xml:space="preserve"> nicht identisch mit denen aus der </w:t>
-      </w:r>
-      <w:r>
-        <w:rPr>
-          <w:rFonts w:ascii="Times New Roman" w:hAnsi="Times New Roman" w:cs="Times New Roman"/>
-          <w:sz w:val="24"/>
-          <w:szCs w:val="24"/>
-        </w:rPr>
-        <w:t>Literatur</w:t>
-      </w:r>
-      <w:r>
-        <w:rPr>
-          <w:rFonts w:ascii="Times New Roman" w:hAnsi="Times New Roman" w:cs="Times New Roman"/>
-          <w:sz w:val="24"/>
-          <w:szCs w:val="24"/>
-        </w:rPr>
-        <w:t xml:space="preserve">, </w:t>
-      </w:r>
-      <w:r>
-        <w:rPr>
-          <w:rFonts w:ascii="Times New Roman" w:hAnsi="Times New Roman" w:cs="Times New Roman"/>
-          <w:sz w:val="24"/>
-          <w:szCs w:val="24"/>
-        </w:rPr>
-        <w:t xml:space="preserve">da jedoch </w:t>
-      </w:r>
-      <w:r>
-        <w:rPr>
-          <w:rFonts w:ascii="Times New Roman" w:hAnsi="Times New Roman" w:cs="Times New Roman"/>
-          <w:sz w:val="24"/>
-          <w:szCs w:val="24"/>
-        </w:rPr>
-        <w:t xml:space="preserve">der </w:t>
-      </w:r>
-      <w:r>
-        <w:rPr>
-          <w:rFonts w:ascii="Times New Roman" w:hAnsi="Times New Roman" w:cs="Times New Roman"/>
-          <w:sz w:val="24"/>
-          <w:szCs w:val="24"/>
-        </w:rPr>
-        <w:t xml:space="preserve">gleiche Zielfunktionswerte </w:t>
-      </w:r>
-      <w:r>
-        <w:rPr>
-          <w:rFonts w:ascii="Times New Roman" w:hAnsi="Times New Roman" w:cs="Times New Roman"/>
-          <w:sz w:val="24"/>
-          <w:szCs w:val="24"/>
-        </w:rPr>
-        <w:t>(gleiche Kosten</w:t>
-      </w:r>
-      <w:r>
-        <w:rPr>
-          <w:rFonts w:ascii="Times New Roman" w:hAnsi="Times New Roman" w:cs="Times New Roman"/>
-          <w:sz w:val="24"/>
-          <w:szCs w:val="24"/>
-        </w:rPr>
-        <w:t xml:space="preserve">) </w:t>
-      </w:r>
-      <w:r>
-        <w:rPr>
-          <w:rFonts w:ascii="Times New Roman" w:hAnsi="Times New Roman" w:cs="Times New Roman"/>
-          <w:sz w:val="24"/>
-          <w:szCs w:val="24"/>
-        </w:rPr>
-        <w:t>erreicht w</w:t>
-      </w:r>
-      <w:r>
-        <w:rPr>
-          <w:rFonts w:ascii="Times New Roman" w:hAnsi="Times New Roman" w:cs="Times New Roman"/>
-          <w:sz w:val="24"/>
-          <w:szCs w:val="24"/>
-        </w:rPr>
-        <w:t>urden</w:t>
-      </w:r>
-      <w:r>
-        <w:rPr>
-          <w:rFonts w:ascii="Times New Roman" w:hAnsi="Times New Roman" w:cs="Times New Roman"/>
-          <w:sz w:val="24"/>
-          <w:szCs w:val="24"/>
-        </w:rPr>
-        <w:t xml:space="preserve">, kann die Lösung als gleichwertig angesehen werden und das Modell </w:t>
-      </w:r>
-      <w:r>
-        <w:rPr>
-          <w:rFonts w:ascii="Times New Roman" w:hAnsi="Times New Roman" w:cs="Times New Roman"/>
-          <w:sz w:val="24"/>
-          <w:szCs w:val="24"/>
-        </w:rPr>
-        <w:t xml:space="preserve">stimmt mit dem Literaturbeispiel überein. Auch der anschließenden </w:t>
-      </w:r>
-      <w:r>
-        <w:rPr>
-          <w:rFonts w:ascii="Times New Roman" w:hAnsi="Times New Roman" w:cs="Times New Roman"/>
-          <w:sz w:val="24"/>
-          <w:szCs w:val="24"/>
-        </w:rPr>
-        <w:t>m</w:t>
-      </w:r>
-      <w:r>
-        <w:rPr>
-          <w:rFonts w:ascii="Times New Roman" w:hAnsi="Times New Roman" w:cs="Times New Roman"/>
-          <w:sz w:val="24"/>
-          <w:szCs w:val="24"/>
-        </w:rPr>
-        <w:t xml:space="preserve">anuellen </w:t>
-      </w:r>
-      <w:r>
-        <w:rPr>
-          <w:rFonts w:ascii="Times New Roman" w:hAnsi="Times New Roman" w:cs="Times New Roman"/>
-          <w:sz w:val="24"/>
-          <w:szCs w:val="24"/>
-        </w:rPr>
-        <w:t>Überprüfung der Nebenbedingungen hielt die Lösung stand.</w:t>
-      </w:r>
-      <w:r>
-        <w:rPr>
-          <w:rFonts w:ascii="Times New Roman" w:hAnsi="Times New Roman" w:cs="Times New Roman"/>
-          <w:sz w:val="24"/>
-          <w:szCs w:val="24"/>
-        </w:rPr>
-        <w:t xml:space="preserve"> Die erzeugten Routen sind </w:t>
-      </w:r>
-      <w:r>
-        <w:rPr>
-          <w:rFonts w:ascii="Times New Roman" w:hAnsi="Times New Roman" w:cs="Times New Roman"/>
-          <w:sz w:val="24"/>
-          <w:szCs w:val="24"/>
-        </w:rPr>
-        <w:t>im Bild 1 dargestellt.</w:t>
-      </w:r>
-    </w:p>
-    <w:p>
-      <w:pPr>
-        <w:rPr>
-          <w:rFonts w:ascii="Times New Roman" w:hAnsi="Times New Roman" w:cs="Times New Roman"/>
-          <w:sz w:val="24"/>
-          <w:szCs w:val="24"/>
-        </w:rPr>
-      </w:pPr>
-      <w:r>
-        <w:rPr>
-          <w:rFonts w:ascii="Times New Roman" w:hAnsi="Times New Roman" w:cs="Times New Roman"/>
-          <w:sz w:val="24"/>
-          <w:szCs w:val="24"/>
-        </w:rPr>
-        <w:t>Um weiter Ziele zu gewinnen</w:t>
-      </w:r>
-      <w:r>
-        <w:rPr>
-          <w:rFonts w:ascii="Times New Roman" w:hAnsi="Times New Roman" w:cs="Times New Roman"/>
-          <w:sz w:val="24"/>
-          <w:szCs w:val="24"/>
-        </w:rPr>
-        <w:t>,</w:t>
-      </w:r>
-      <w:r>
-        <w:rPr>
-          <w:rFonts w:ascii="Times New Roman" w:hAnsi="Times New Roman" w:cs="Times New Roman"/>
-          <w:sz w:val="24"/>
-          <w:szCs w:val="24"/>
-        </w:rPr>
-        <w:t xml:space="preserve"> wurden</w:t>
+        <w:t xml:space="preserve">verschiedene Stakeholder befragt. </w:t>
+      </w:r>
+      <w:r>
+        <w:rPr>
+          <w:rFonts w:ascii="Times New Roman" w:hAnsi="Times New Roman" w:cs="Times New Roman"/>
+          <w:sz w:val="24"/>
+          <w:szCs w:val="24"/>
+        </w:rPr>
+        <w:t xml:space="preserve">Dabei lassen sich diese Wünsche </w:t>
+      </w:r>
+      <w:r>
+        <w:rPr>
+          <w:rFonts w:ascii="Times New Roman" w:hAnsi="Times New Roman" w:cs="Times New Roman"/>
+          <w:sz w:val="24"/>
+          <w:szCs w:val="24"/>
+        </w:rPr>
+        <w:t xml:space="preserve">teilweise nicht gut in das Modell integrieren. Der Wunsch der Anwohner nach </w:t>
+      </w:r>
+      <w:r>
+        <w:rPr>
+          <w:rFonts w:ascii="Times New Roman" w:hAnsi="Times New Roman" w:cs="Times New Roman"/>
+          <w:sz w:val="24"/>
+          <w:szCs w:val="24"/>
+        </w:rPr>
+        <w:t xml:space="preserve">möglichst wenig Veränderung zu alten Plänen steht mit der </w:t>
+      </w:r>
+      <w:r>
+        <w:rPr>
+          <w:rFonts w:ascii="Times New Roman" w:hAnsi="Times New Roman" w:cs="Times New Roman"/>
+          <w:sz w:val="24"/>
+          <w:szCs w:val="24"/>
+        </w:rPr>
+        <w:t>Optimierung der Kosten im</w:t>
       </w:r>
       <w:r>
         <w:rPr>
@@ -2892,39 +2858,7 @@
           <w:sz w:val="24"/>
           <w:szCs w:val="24"/>
         </w:rPr>
-        <w:t xml:space="preserve">verschiedene Stakeholder befragt. </w:t>
-      </w:r>
-      <w:r>
-        <w:rPr>
-          <w:rFonts w:ascii="Times New Roman" w:hAnsi="Times New Roman" w:cs="Times New Roman"/>
-          <w:sz w:val="24"/>
-          <w:szCs w:val="24"/>
-        </w:rPr>
-        <w:t xml:space="preserve">Dabei lassen sich diese Wünsche </w:t>
-      </w:r>
-      <w:r>
-        <w:rPr>
-          <w:rFonts w:ascii="Times New Roman" w:hAnsi="Times New Roman" w:cs="Times New Roman"/>
-          <w:sz w:val="24"/>
-          <w:szCs w:val="24"/>
-        </w:rPr>
-        <w:t xml:space="preserve">teilweise nicht gut in das Modell integrieren. Der Wunsch der Anwohner nach </w:t>
-      </w:r>
-      <w:r>
-        <w:rPr>
-          <w:rFonts w:ascii="Times New Roman" w:hAnsi="Times New Roman" w:cs="Times New Roman"/>
-          <w:sz w:val="24"/>
-          <w:szCs w:val="24"/>
-        </w:rPr>
-        <w:t xml:space="preserve">möglichst wenig Veränderung zu alten Plänen steht mit der </w:t>
-      </w:r>
-      <w:r>
-        <w:rPr>
-          <w:rFonts w:ascii="Times New Roman" w:hAnsi="Times New Roman" w:cs="Times New Roman"/>
-          <w:sz w:val="24"/>
-          <w:szCs w:val="24"/>
-        </w:rPr>
-        <w:t>Optimierung der Kosten im</w:t>
+        <w:t>direkten Wiederspruch.</w:t>
       </w:r>
       <w:r>
         <w:rPr>
@@ -2940,7 +2874,95 @@
           <w:sz w:val="24"/>
           <w:szCs w:val="24"/>
         </w:rPr>
-        <w:t>direkten Wiederspruch.</w:t>
+        <w:t xml:space="preserve">Hingegen </w:t>
+      </w:r>
+      <w:r>
+        <w:rPr>
+          <w:rFonts w:ascii="Times New Roman" w:hAnsi="Times New Roman" w:cs="Times New Roman"/>
+          <w:sz w:val="24"/>
+          <w:szCs w:val="24"/>
+        </w:rPr>
+        <w:t>könnte d</w:t>
+      </w:r>
+      <w:r>
+        <w:rPr>
+          <w:rFonts w:ascii="Times New Roman" w:hAnsi="Times New Roman" w:cs="Times New Roman"/>
+          <w:sz w:val="24"/>
+          <w:szCs w:val="24"/>
+        </w:rPr>
+        <w:t xml:space="preserve">er </w:t>
+      </w:r>
+      <w:r>
+        <w:rPr>
+          <w:rFonts w:ascii="Times New Roman" w:hAnsi="Times New Roman" w:cs="Times New Roman"/>
+          <w:sz w:val="24"/>
+          <w:szCs w:val="24"/>
+        </w:rPr>
+        <w:t>Wunsch der Fahrer nach</w:t>
+      </w:r>
+      <w:r>
+        <w:rPr>
+          <w:rFonts w:ascii="Times New Roman" w:hAnsi="Times New Roman" w:cs="Times New Roman"/>
+          <w:sz w:val="24"/>
+          <w:szCs w:val="24"/>
+        </w:rPr>
+        <w:t xml:space="preserve"> festen Endzeiten der Routen</w:t>
+      </w:r>
+      <w:r>
+        <w:rPr>
+          <w:rFonts w:ascii="Times New Roman" w:hAnsi="Times New Roman" w:cs="Times New Roman"/>
+          <w:sz w:val="24"/>
+          <w:szCs w:val="24"/>
+        </w:rPr>
+        <w:t xml:space="preserve"> durch </w:t>
+      </w:r>
+      <w:r>
+        <w:rPr>
+          <w:rFonts w:ascii="Times New Roman" w:hAnsi="Times New Roman" w:cs="Times New Roman"/>
+          <w:sz w:val="24"/>
+          <w:szCs w:val="24"/>
+        </w:rPr>
+        <w:t xml:space="preserve">den Einbau eines Puffers </w:t>
+      </w:r>
+      <w:r>
+        <w:rPr>
+          <w:rFonts w:ascii="Times New Roman" w:hAnsi="Times New Roman" w:cs="Times New Roman"/>
+          <w:sz w:val="24"/>
+          <w:szCs w:val="24"/>
+        </w:rPr>
+        <w:t>realisiert werden</w:t>
+      </w:r>
+      <w:r>
+        <w:rPr>
+          <w:rFonts w:ascii="Times New Roman" w:hAnsi="Times New Roman" w:cs="Times New Roman"/>
+          <w:sz w:val="24"/>
+          <w:szCs w:val="24"/>
+        </w:rPr>
+        <w:t xml:space="preserve">. Generell sorgt </w:t>
+      </w:r>
+      <w:r>
+        <w:rPr>
+          <w:rFonts w:ascii="Times New Roman" w:hAnsi="Times New Roman" w:cs="Times New Roman"/>
+          <w:sz w:val="24"/>
+          <w:szCs w:val="24"/>
+        </w:rPr>
+        <w:t>das Berücksichtigen</w:t>
+      </w:r>
+      <w:r>
+        <w:rPr>
+          <w:rFonts w:ascii="Times New Roman" w:hAnsi="Times New Roman" w:cs="Times New Roman"/>
+          <w:sz w:val="24"/>
+          <w:szCs w:val="24"/>
+        </w:rPr>
+        <w:t xml:space="preserve"> von </w:t>
+      </w:r>
+      <w:r>
+        <w:rPr>
+          <w:rFonts w:ascii="Times New Roman" w:hAnsi="Times New Roman" w:cs="Times New Roman"/>
+          <w:sz w:val="24"/>
+          <w:szCs w:val="24"/>
+        </w:rPr>
+        <w:t>Puffern</w:t>
       </w:r>
       <w:r>
         <w:rPr>
@@ -2949,103 +2971,6 @@
           <w:szCs w:val="24"/>
         </w:rPr>
         <w:t xml:space="preserve"> </w:t>
-      </w:r>
-      <w:r>
-        <w:rPr>
-          <w:rFonts w:ascii="Times New Roman" w:hAnsi="Times New Roman" w:cs="Times New Roman"/>
-          <w:sz w:val="24"/>
-          <w:szCs w:val="24"/>
-        </w:rPr>
-        <w:t xml:space="preserve">Hingegen </w:t>
-      </w:r>
-      <w:r>
-        <w:rPr>
-          <w:rFonts w:ascii="Times New Roman" w:hAnsi="Times New Roman" w:cs="Times New Roman"/>
-          <w:sz w:val="24"/>
-          <w:szCs w:val="24"/>
-        </w:rPr>
-        <w:t>könnte d</w:t>
-      </w:r>
-      <w:r>
-        <w:rPr>
-          <w:rFonts w:ascii="Times New Roman" w:hAnsi="Times New Roman" w:cs="Times New Roman"/>
-          <w:sz w:val="24"/>
-          <w:szCs w:val="24"/>
-        </w:rPr>
-        <w:t xml:space="preserve">er </w:t>
-      </w:r>
-      <w:r>
-        <w:rPr>
-          <w:rFonts w:ascii="Times New Roman" w:hAnsi="Times New Roman" w:cs="Times New Roman"/>
-          <w:sz w:val="24"/>
-          <w:szCs w:val="24"/>
-        </w:rPr>
-        <w:t>Wunsch der Fahrer nach</w:t>
-      </w:r>
-      <w:r>
-        <w:rPr>
-          <w:rFonts w:ascii="Times New Roman" w:hAnsi="Times New Roman" w:cs="Times New Roman"/>
-          <w:sz w:val="24"/>
-          <w:szCs w:val="24"/>
-        </w:rPr>
-        <w:t xml:space="preserve"> festen Endzeiten der Routen</w:t>
-      </w:r>
-      <w:r>
-        <w:rPr>
-          <w:rFonts w:ascii="Times New Roman" w:hAnsi="Times New Roman" w:cs="Times New Roman"/>
-          <w:sz w:val="24"/>
-          <w:szCs w:val="24"/>
-        </w:rPr>
-        <w:t xml:space="preserve"> durch </w:t>
-      </w:r>
-      <w:r>
-        <w:rPr>
-          <w:rFonts w:ascii="Times New Roman" w:hAnsi="Times New Roman" w:cs="Times New Roman"/>
-          <w:sz w:val="24"/>
-          <w:szCs w:val="24"/>
-        </w:rPr>
-        <w:t xml:space="preserve">den Einbau eines Puffers </w:t>
-      </w:r>
-      <w:r>
-        <w:rPr>
-          <w:rFonts w:ascii="Times New Roman" w:hAnsi="Times New Roman" w:cs="Times New Roman"/>
-          <w:sz w:val="24"/>
-          <w:szCs w:val="24"/>
-        </w:rPr>
-        <w:t>realisiert werden</w:t>
-      </w:r>
-      <w:r>
-        <w:rPr>
-          <w:rFonts w:ascii="Times New Roman" w:hAnsi="Times New Roman" w:cs="Times New Roman"/>
-          <w:sz w:val="24"/>
-          <w:szCs w:val="24"/>
-        </w:rPr>
-        <w:t xml:space="preserve">. Generell sorgt </w:t>
-      </w:r>
-      <w:r>
-        <w:rPr>
-          <w:rFonts w:ascii="Times New Roman" w:hAnsi="Times New Roman" w:cs="Times New Roman"/>
-          <w:sz w:val="24"/>
-          <w:szCs w:val="24"/>
-        </w:rPr>
-        <w:t>das Berücksichtigen</w:t>
-      </w:r>
-      <w:r>
-        <w:rPr>
-          <w:rFonts w:ascii="Times New Roman" w:hAnsi="Times New Roman" w:cs="Times New Roman"/>
-          <w:sz w:val="24"/>
-          <w:szCs w:val="24"/>
-        </w:rPr>
-        <w:t xml:space="preserve"> von </w:t>
-      </w:r>
-      <w:r>
-        <w:rPr>
-          <w:rFonts w:ascii="Times New Roman" w:hAnsi="Times New Roman" w:cs="Times New Roman"/>
-          <w:color w:val="FF0000"/>
-          <w:sz w:val="24"/>
-          <w:szCs w:val="24"/>
-        </w:rPr>
-        <w:t xml:space="preserve">XXX </w:t>
       </w:r>
       <w:r>
         <w:rPr>
@@ -3426,15 +3351,7 @@
           <w:sz w:val="24"/>
           <w:szCs w:val="24"/>
         </w:rPr>
-        <w:t>vereinfacht</w:t>
-      </w:r>
-      <w:r>
-        <w:rPr>
-          <w:rFonts w:ascii="Times New Roman" w:hAnsi="Times New Roman" w:cs="Times New Roman"/>
-          <w:sz w:val="24"/>
-          <w:szCs w:val="24"/>
-        </w:rPr>
-        <w:t xml:space="preserve"> und beschleunigt </w:t>
+        <w:t xml:space="preserve">vereinfacht und beschleunigt </w:t>
       </w:r>
       <w:r>
         <w:rPr>
@@ -5847,6 +5764,21 @@
 </file>
 
 <file path=customXml/item1.xml><?xml version="1.0" encoding="utf-8"?>
+<p:properties xmlns:p="http://schemas.microsoft.com/office/2006/metadata/properties" xmlns:xsi="http://www.w3.org/2001/XMLSchema-instance" xmlns:pc="http://schemas.microsoft.com/office/infopath/2007/PartnerControls">
+  <documentManagement/>
+</p:properties>
+</file>
+
+<file path=customXml/item2.xml><?xml version="1.0" encoding="utf-8"?>
+<?mso-contentType ?>
+<FormTemplates xmlns="http://schemas.microsoft.com/sharepoint/v3/contenttype/forms">
+  <Display>DocumentLibraryForm</Display>
+  <Edit>DocumentLibraryForm</Edit>
+  <New>DocumentLibraryForm</New>
+</FormTemplates>
+</file>
+
+<file path=customXml/item3.xml><?xml version="1.0" encoding="utf-8"?>
 <ct:contentTypeSchema xmlns:ct="http://schemas.microsoft.com/office/2006/metadata/contentType" xmlns:ma="http://schemas.microsoft.com/office/2006/metadata/properties/metaAttributes" ct:_="" ma:_="" ma:contentTypeName="Dokument" ma:contentTypeID="0x01010038163D291D949B46A38B325901267B68" ma:contentTypeVersion="4" ma:contentTypeDescription="Ein neues Dokument erstellen." ma:contentTypeScope="" ma:versionID="3f4bf8e9ce3f5bdcd65957369b490b00">
   <xsd:schema xmlns:xsd="http://www.w3.org/2001/XMLSchema" xmlns:xs="http://www.w3.org/2001/XMLSchema" xmlns:p="http://schemas.microsoft.com/office/2006/metadata/properties" xmlns:ns3="1c1638ab-c5c8-4118-a3e7-315d4cd40a4f" targetNamespace="http://schemas.microsoft.com/office/2006/metadata/properties" ma:root="true" ma:fieldsID="ed6330a94307e1d46e85d9e4a58f1ce8" ns3:_="">
     <xsd:import namespace="1c1638ab-c5c8-4118-a3e7-315d4cd40a4f"/>
@@ -5992,22 +5924,24 @@
 </ct:contentTypeSchema>
 </file>
 
-<file path=customXml/item2.xml><?xml version="1.0" encoding="utf-8"?>
-<?mso-contentType ?>
-<FormTemplates xmlns="http://schemas.microsoft.com/sharepoint/v3/contenttype/forms">
-  <Display>DocumentLibraryForm</Display>
-  <Edit>DocumentLibraryForm</Edit>
-  <New>DocumentLibraryForm</New>
-</FormTemplates>
+<file path=customXml/itemProps1.xml><?xml version="1.0" encoding="utf-8"?>
+<ds:datastoreItem xmlns:ds="http://schemas.openxmlformats.org/officeDocument/2006/customXml" ds:itemID="{F54FD589-1333-4025-AB2A-9322D0241143}">
+  <ds:schemaRefs>
+    <ds:schemaRef ds:uri="http://schemas.microsoft.com/office/2006/metadata/properties"/>
+    <ds:schemaRef ds:uri="http://schemas.microsoft.com/office/infopath/2007/PartnerControls"/>
+  </ds:schemaRefs>
+</ds:datastoreItem>
 </file>
 
-<file path=customXml/item3.xml><?xml version="1.0" encoding="utf-8"?>
-<p:properties xmlns:p="http://schemas.microsoft.com/office/2006/metadata/properties" xmlns:xsi="http://www.w3.org/2001/XMLSchema-instance" xmlns:pc="http://schemas.microsoft.com/office/infopath/2007/PartnerControls">
-  <documentManagement/>
-</p:properties>
+<file path=customXml/itemProps2.xml><?xml version="1.0" encoding="utf-8"?>
+<ds:datastoreItem xmlns:ds="http://schemas.openxmlformats.org/officeDocument/2006/customXml" ds:itemID="{0A2B1AE3-381B-484E-8540-05C037FE2A4B}">
+  <ds:schemaRefs>
+    <ds:schemaRef ds:uri="http://schemas.microsoft.com/sharepoint/v3/contenttype/forms"/>
+  </ds:schemaRefs>
+</ds:datastoreItem>
 </file>
 
-<file path=customXml/itemProps1.xml><?xml version="1.0" encoding="utf-8"?>
+<file path=customXml/itemProps3.xml><?xml version="1.0" encoding="utf-8"?>
 <ds:datastoreItem xmlns:ds="http://schemas.openxmlformats.org/officeDocument/2006/customXml" ds:itemID="{FCC1BBCA-C059-4C45-9494-2CEB82E3223B}">
   <ds:schemaRefs>
     <ds:schemaRef ds:uri="http://schemas.microsoft.com/office/2006/metadata/contentType"/>
@@ -6023,28 +5957,4 @@
     <ds:schemaRef ds:uri="http://schemas.microsoft.com/internal/obd"/>
   </ds:schemaRefs>
 </ds:datastoreItem>
-</file>
-
-<file path=customXml/itemProps2.xml><?xml version="1.0" encoding="utf-8"?>
-<ds:datastoreItem xmlns:ds="http://schemas.openxmlformats.org/officeDocument/2006/customXml" ds:itemID="{0A2B1AE3-381B-484E-8540-05C037FE2A4B}">
-  <ds:schemaRefs>
-    <ds:schemaRef ds:uri="http://schemas.microsoft.com/sharepoint/v3/contenttype/forms"/>
-  </ds:schemaRefs>
-</ds:datastoreItem>
-</file>
-
-<file path=customXml/itemProps3.xml><?xml version="1.0" encoding="utf-8"?>
-<ds:datastoreItem xmlns:ds="http://schemas.openxmlformats.org/officeDocument/2006/customXml" ds:itemID="{F54FD589-1333-4025-AB2A-9322D0241143}">
-  <ds:schemaRefs>
-    <ds:schemaRef ds:uri="http://schemas.openxmlformats.org/package/2006/metadata/core-properties"/>
-    <ds:schemaRef ds:uri="http://purl.org/dc/terms/"/>
-    <ds:schemaRef ds:uri="http://purl.org/dc/elements/1.1/"/>
-    <ds:schemaRef ds:uri="http://www.w3.org/XML/1998/namespace"/>
-    <ds:schemaRef ds:uri="http://schemas.microsoft.com/office/2006/documentManagement/types"/>
-    <ds:schemaRef ds:uri="http://purl.org/dc/dcmitype/"/>
-    <ds:schemaRef ds:uri="http://schemas.microsoft.com/office/infopath/2007/PartnerControls"/>
-    <ds:schemaRef ds:uri="1c1638ab-c5c8-4118-a3e7-315d4cd40a4f"/>
-    <ds:schemaRef ds:uri="http://schemas.microsoft.com/office/2006/metadata/properties"/>
-  </ds:schemaRefs>
-</ds:datastoreItem>
 </file>